--- a/Relazione Sistemi.docx
+++ b/Relazione Sistemi.docx
@@ -1525,6 +1525,19 @@
           <w:szCs w:val="28"/>
           <w:lang w:val="it-IT" w:eastAsia="en-GB"/>
         </w:rPr>
+        <w:t xml:space="preserve"> (AS 65003)</w:t>
+      </w:r>
+      <w:r>
+        <w:rPr>
+          <w:rFonts w:ascii="Times New Roman" w:eastAsia="Times New Roman" w:hAnsi="Times New Roman" w:cs="Times New Roman"/>
+          <w:b/>
+          <w:bCs/>
+          <w:color w:val="24292F"/>
+          <w:kern w:val="36"/>
+          <w:sz w:val="28"/>
+          <w:szCs w:val="28"/>
+          <w:lang w:val="it-IT" w:eastAsia="en-GB"/>
+        </w:rPr>
         <w:br/>
       </w:r>
       <w:r>
@@ -2089,6 +2102,17 @@
           <w:szCs w:val="28"/>
           <w:lang w:val="it-IT" w:eastAsia="en-GB"/>
         </w:rPr>
+        <w:t xml:space="preserve"> </w:t>
+      </w:r>
+      <w:r>
+        <w:rPr>
+          <w:rFonts w:ascii="Times New Roman" w:eastAsia="Times New Roman" w:hAnsi="Times New Roman" w:cs="Times New Roman"/>
+          <w:color w:val="000000" w:themeColor="text1"/>
+          <w:kern w:val="36"/>
+          <w:sz w:val="28"/>
+          <w:szCs w:val="28"/>
+          <w:lang w:val="it-IT" w:eastAsia="en-GB"/>
+        </w:rPr>
         <w:br/>
         <w:t xml:space="preserve">- 1 </w:t>
       </w:r>
@@ -2404,6 +2428,26 @@
           <w:szCs w:val="28"/>
           <w:lang w:val="it-IT" w:eastAsia="en-GB"/>
         </w:rPr>
+        <w:t xml:space="preserve"> </w:t>
+      </w:r>
+      <w:r>
+        <w:rPr>
+          <w:rFonts w:ascii="Times New Roman" w:eastAsia="Times New Roman" w:hAnsi="Times New Roman" w:cs="Times New Roman"/>
+          <w:kern w:val="36"/>
+          <w:sz w:val="28"/>
+          <w:szCs w:val="28"/>
+          <w:lang w:val="it-IT" w:eastAsia="en-GB"/>
+        </w:rPr>
+        <w:t>I server che comunicano all’esterno, cioè quelli che ospitano i due siti aziendali, prima di entrare all’interno della rete pubblica vengono nattati dal router.</w:t>
+      </w:r>
+      <w:r>
+        <w:rPr>
+          <w:rFonts w:ascii="Times New Roman" w:eastAsia="Times New Roman" w:hAnsi="Times New Roman" w:cs="Times New Roman"/>
+          <w:kern w:val="36"/>
+          <w:sz w:val="28"/>
+          <w:szCs w:val="28"/>
+          <w:lang w:val="it-IT" w:eastAsia="en-GB"/>
+        </w:rPr>
         <w:br/>
         <w:t>Per la gestione dei dispositivi smart abbiamo scelto di utilizzare la stessa tecnica usata nella proprietà di Mr. Leet, ed abbiamo dunque creato le routine necessarie per soddisfare le necessità espresse dal cliente, queste routine sono:</w:t>
       </w:r>
@@ -2959,7 +3003,7 @@
           <w:szCs w:val="28"/>
           <w:lang w:val="it-IT" w:eastAsia="en-GB"/>
         </w:rPr>
-        <w:t xml:space="preserve"> (D</w:t>
+        <w:t xml:space="preserve"> (</w:t>
       </w:r>
       <w:r>
         <w:rPr>
@@ -2972,7 +3016,7 @@
           <w:szCs w:val="28"/>
           <w:lang w:val="it-IT" w:eastAsia="en-GB"/>
         </w:rPr>
-        <w:t>estra</w:t>
+        <w:t>AS 65002</w:t>
       </w:r>
       <w:r>
         <w:rPr>
@@ -3061,6 +3105,76 @@
       <w:r>
         <w:rPr>
           <w:rFonts w:ascii="Times New Roman" w:eastAsia="Times New Roman" w:hAnsi="Times New Roman" w:cs="Times New Roman"/>
+          <w:noProof/>
+          <w:color w:val="24292F"/>
+          <w:kern w:val="36"/>
+          <w:sz w:val="28"/>
+          <w:szCs w:val="28"/>
+          <w:lang w:val="it-IT" w:eastAsia="en-GB"/>
+        </w:rPr>
+        <mc:AlternateContent>
+          <mc:Choice Requires="wpi">
+            <w:drawing>
+              <wp:anchor distT="0" distB="0" distL="114300" distR="114300" simplePos="0" relativeHeight="251660288" behindDoc="0" locked="0" layoutInCell="1" allowOverlap="1" wp14:anchorId="5AE271AC" wp14:editId="09C68672">
+                <wp:simplePos x="0" y="0"/>
+                <wp:positionH relativeFrom="column">
+                  <wp:posOffset>8237745</wp:posOffset>
+                </wp:positionH>
+                <wp:positionV relativeFrom="paragraph">
+                  <wp:posOffset>1054495</wp:posOffset>
+                </wp:positionV>
+                <wp:extent cx="28800" cy="37080"/>
+                <wp:effectExtent l="95250" t="114300" r="85725" b="153670"/>
+                <wp:wrapNone/>
+                <wp:docPr id="36" name="Input penna 36"/>
+                <wp:cNvGraphicFramePr/>
+                <a:graphic xmlns:a="http://schemas.openxmlformats.org/drawingml/2006/main">
+                  <a:graphicData uri="http://schemas.microsoft.com/office/word/2010/wordprocessingInk">
+                    <w14:contentPart bwMode="auto" r:id="rId5">
+                      <w14:nvContentPartPr>
+                        <w14:cNvContentPartPr/>
+                      </w14:nvContentPartPr>
+                      <w14:xfrm>
+                        <a:off x="0" y="0"/>
+                        <a:ext cx="28800" cy="37080"/>
+                      </w14:xfrm>
+                    </w14:contentPart>
+                  </a:graphicData>
+                </a:graphic>
+              </wp:anchor>
+            </w:drawing>
+          </mc:Choice>
+          <mc:Fallback>
+            <w:pict>
+              <v:shapetype w14:anchorId="6E34B0C7" id="_x0000_t75" coordsize="21600,21600" o:spt="75" o:preferrelative="t" path="m@4@5l@4@11@9@11@9@5xe" filled="f" stroked="f">
+                <v:stroke joinstyle="miter"/>
+                <v:formulas>
+                  <v:f eqn="if lineDrawn pixelLineWidth 0"/>
+                  <v:f eqn="sum @0 1 0"/>
+                  <v:f eqn="sum 0 0 @1"/>
+                  <v:f eqn="prod @2 1 2"/>
+                  <v:f eqn="prod @3 21600 pixelWidth"/>
+                  <v:f eqn="prod @3 21600 pixelHeight"/>
+                  <v:f eqn="sum @0 0 1"/>
+                  <v:f eqn="prod @6 1 2"/>
+                  <v:f eqn="prod @7 21600 pixelWidth"/>
+                  <v:f eqn="sum @8 21600 0"/>
+                  <v:f eqn="prod @7 21600 pixelHeight"/>
+                  <v:f eqn="sum @10 21600 0"/>
+                </v:formulas>
+                <v:path o:extrusionok="f" gradientshapeok="t" o:connecttype="rect"/>
+                <o:lock v:ext="edit" aspectratio="t"/>
+              </v:shapetype>
+              <v:shape id="Input penna 36" o:spid="_x0000_s1026" type="#_x0000_t75" style="position:absolute;margin-left:644.45pt;margin-top:74.55pt;width:10.75pt;height:19.9pt;z-index:251660288;visibility:visible;mso-wrap-style:square;mso-wrap-distance-left:9pt;mso-wrap-distance-top:0;mso-wrap-distance-right:9pt;mso-wrap-distance-bottom:0;mso-position-horizontal:absolute;mso-position-horizontal-relative:text;mso-position-vertical:absolute;mso-position-vertical-relative:text" o:gfxdata="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">
+                <v:imagedata r:id="rId6" o:title=""/>
+              </v:shape>
+            </w:pict>
+          </mc:Fallback>
+        </mc:AlternateContent>
+      </w:r>
+      <w:r>
+        <w:rPr>
+          <w:rFonts w:ascii="Times New Roman" w:eastAsia="Times New Roman" w:hAnsi="Times New Roman" w:cs="Times New Roman"/>
           <w:color w:val="24292F"/>
           <w:kern w:val="36"/>
           <w:sz w:val="28"/>
@@ -3108,7 +3222,27 @@
           <w:szCs w:val="28"/>
           <w:lang w:val="it-IT" w:eastAsia="en-GB"/>
         </w:rPr>
-        <w:t xml:space="preserve"> presenti sono quelle che partono dalla rete 192.168.0.0 con subnet-mask 255.255.255.240 fino alla rete 192.168.0.96.</w:t>
+        <w:t xml:space="preserve"> presenti sono quelle che partono dalla rete 192.168.0.</w:t>
+      </w:r>
+      <w:r>
+        <w:rPr>
+          <w:rFonts w:ascii="Times New Roman" w:eastAsia="Times New Roman" w:hAnsi="Times New Roman" w:cs="Times New Roman"/>
+          <w:kern w:val="36"/>
+          <w:sz w:val="28"/>
+          <w:szCs w:val="28"/>
+          <w:lang w:val="it-IT" w:eastAsia="en-GB"/>
+        </w:rPr>
+        <w:t>16</w:t>
+      </w:r>
+      <w:r>
+        <w:rPr>
+          <w:rFonts w:ascii="Times New Roman" w:eastAsia="Times New Roman" w:hAnsi="Times New Roman" w:cs="Times New Roman"/>
+          <w:kern w:val="36"/>
+          <w:sz w:val="28"/>
+          <w:szCs w:val="28"/>
+          <w:lang w:val="it-IT" w:eastAsia="en-GB"/>
+        </w:rPr>
+        <w:t xml:space="preserve"> con subnet-mask 255.255.255.240 fino alla rete 192.168.0.96.</w:t>
       </w:r>
       <w:r>
         <w:rPr>
@@ -3140,6 +3274,16 @@
           <w:lang w:val="it-IT" w:eastAsia="en-GB"/>
         </w:rPr>
         <w:br/>
+      </w:r>
+      <w:r>
+        <w:rPr>
+          <w:rFonts w:ascii="Times New Roman" w:eastAsia="Times New Roman" w:hAnsi="Times New Roman" w:cs="Times New Roman"/>
+          <w:kern w:val="36"/>
+          <w:sz w:val="28"/>
+          <w:szCs w:val="28"/>
+          <w:lang w:val="it-IT" w:eastAsia="en-GB"/>
+        </w:rPr>
+        <w:lastRenderedPageBreak/>
         <w:t xml:space="preserve">Di questo </w:t>
       </w:r>
       <w:r>
@@ -3160,7 +3304,7 @@
           <w:szCs w:val="28"/>
           <w:lang w:val="it-IT" w:eastAsia="en-GB"/>
         </w:rPr>
-        <w:t xml:space="preserve"> fa parte un server che offre servizio DNS </w:t>
+        <w:t xml:space="preserve"> fa parte un server che offre servizio </w:t>
       </w:r>
       <w:r>
         <w:rPr>
@@ -3171,7 +3315,38 @@
           <w:highlight w:val="yellow"/>
           <w:lang w:val="it-IT" w:eastAsia="en-GB"/>
         </w:rPr>
-        <w:t>………</w:t>
+        <w:t>DNS</w:t>
+      </w:r>
+      <w:r>
+        <w:rPr>
+          <w:rFonts w:ascii="Times New Roman" w:eastAsia="Times New Roman" w:hAnsi="Times New Roman" w:cs="Times New Roman"/>
+          <w:kern w:val="36"/>
+          <w:sz w:val="28"/>
+          <w:szCs w:val="28"/>
+          <w:lang w:val="it-IT" w:eastAsia="en-GB"/>
+        </w:rPr>
+        <w:t>.</w:t>
+      </w:r>
+      <w:r>
+        <w:rPr>
+          <w:rFonts w:ascii="Times New Roman" w:eastAsia="Times New Roman" w:hAnsi="Times New Roman" w:cs="Times New Roman"/>
+          <w:kern w:val="36"/>
+          <w:sz w:val="28"/>
+          <w:szCs w:val="28"/>
+          <w:lang w:val="it-IT" w:eastAsia="en-GB"/>
+        </w:rPr>
+        <w:br/>
+        <w:t xml:space="preserve">L’indirizzo del server, quando </w:t>
+      </w:r>
+      <w:r>
+        <w:rPr>
+          <w:rFonts w:ascii="Times New Roman" w:eastAsia="Times New Roman" w:hAnsi="Times New Roman" w:cs="Times New Roman"/>
+          <w:kern w:val="36"/>
+          <w:sz w:val="28"/>
+          <w:szCs w:val="28"/>
+          <w:lang w:val="it-IT" w:eastAsia="en-GB"/>
+        </w:rPr>
+        <w:t>questo deve comunicare con qualcosa di esterno al suo AS, viene nattato dal router più esterno.</w:t>
       </w:r>
     </w:p>
     <w:p>
@@ -3210,7 +3385,7 @@
           <w:szCs w:val="28"/>
           <w:lang w:val="it-IT" w:eastAsia="en-GB"/>
         </w:rPr>
-        <w:t>Autonomous System OMEGA (Sinistra)</w:t>
+        <w:t>Autonomous System OMEGA (</w:t>
       </w:r>
       <w:r>
         <w:rPr>
@@ -3223,6 +3398,32 @@
           <w:szCs w:val="28"/>
           <w:lang w:val="it-IT" w:eastAsia="en-GB"/>
         </w:rPr>
+        <w:t>AS 65001</w:t>
+      </w:r>
+      <w:r>
+        <w:rPr>
+          <w:rFonts w:ascii="Times New Roman" w:eastAsia="Times New Roman" w:hAnsi="Times New Roman" w:cs="Times New Roman"/>
+          <w:b/>
+          <w:bCs/>
+          <w:color w:val="24292F"/>
+          <w:kern w:val="36"/>
+          <w:sz w:val="28"/>
+          <w:szCs w:val="28"/>
+          <w:lang w:val="it-IT" w:eastAsia="en-GB"/>
+        </w:rPr>
+        <w:t>)</w:t>
+      </w:r>
+      <w:r>
+        <w:rPr>
+          <w:rFonts w:ascii="Times New Roman" w:eastAsia="Times New Roman" w:hAnsi="Times New Roman" w:cs="Times New Roman"/>
+          <w:b/>
+          <w:bCs/>
+          <w:color w:val="24292F"/>
+          <w:kern w:val="36"/>
+          <w:sz w:val="28"/>
+          <w:szCs w:val="28"/>
+          <w:lang w:val="it-IT" w:eastAsia="en-GB"/>
+        </w:rPr>
         <w:br/>
       </w:r>
       <w:r>
@@ -3336,7 +3537,29 @@
           <w:szCs w:val="28"/>
           <w:lang w:val="it-IT" w:eastAsia="en-GB"/>
         </w:rPr>
-        <w:t>Come piano di indirizzamento all’interno di questo AS abbiamo scelto di utilizzare indirizzi privati, a partire dalla rete 192.168.0.112.</w:t>
+        <w:t xml:space="preserve">Come piano di indirizzamento all’interno di questo AS abbiamo scelto di utilizzare indirizzi </w:t>
+      </w:r>
+      <w:r>
+        <w:rPr>
+          <w:rFonts w:ascii="Times New Roman" w:eastAsia="Times New Roman" w:hAnsi="Times New Roman" w:cs="Times New Roman"/>
+          <w:color w:val="24292F"/>
+          <w:kern w:val="36"/>
+          <w:sz w:val="28"/>
+          <w:szCs w:val="28"/>
+          <w:lang w:val="it-IT" w:eastAsia="en-GB"/>
+        </w:rPr>
+        <w:t>\\</w:t>
+      </w:r>
+      <w:r>
+        <w:rPr>
+          <w:rFonts w:ascii="Times New Roman" w:eastAsia="Times New Roman" w:hAnsi="Times New Roman" w:cs="Times New Roman"/>
+          <w:color w:val="24292F"/>
+          <w:kern w:val="36"/>
+          <w:sz w:val="28"/>
+          <w:szCs w:val="28"/>
+          <w:lang w:val="it-IT" w:eastAsia="en-GB"/>
+        </w:rPr>
+        <w:t>privati, a partire dalla rete 192.168.0.112.</w:t>
       </w:r>
       <w:r>
         <w:rPr>
@@ -3382,7 +3605,52 @@
           <w:highlight w:val="yellow"/>
           <w:lang w:val="it-IT" w:eastAsia="en-GB"/>
         </w:rPr>
-        <w:t>DNS.</w:t>
+        <w:t>DNS</w:t>
+      </w:r>
+      <w:r>
+        <w:rPr>
+          <w:rFonts w:ascii="Times New Roman" w:eastAsia="Times New Roman" w:hAnsi="Times New Roman" w:cs="Times New Roman"/>
+          <w:color w:val="24292F"/>
+          <w:kern w:val="36"/>
+          <w:sz w:val="28"/>
+          <w:szCs w:val="28"/>
+          <w:lang w:val="it-IT" w:eastAsia="en-GB"/>
+        </w:rPr>
+        <w:t>.</w:t>
+      </w:r>
+      <w:r>
+        <w:rPr>
+          <w:rFonts w:ascii="Times New Roman" w:eastAsia="Times New Roman" w:hAnsi="Times New Roman" w:cs="Times New Roman"/>
+          <w:color w:val="24292F"/>
+          <w:kern w:val="36"/>
+          <w:sz w:val="28"/>
+          <w:szCs w:val="28"/>
+          <w:lang w:val="it-IT" w:eastAsia="en-GB"/>
+        </w:rPr>
+        <w:br/>
+        <w:t xml:space="preserve">Anche qui, come nell’altro </w:t>
+      </w:r>
+      <w:r>
+        <w:rPr>
+          <w:rFonts w:ascii="Times New Roman" w:eastAsia="Times New Roman" w:hAnsi="Times New Roman" w:cs="Times New Roman"/>
+          <w:color w:val="24292F"/>
+          <w:kern w:val="36"/>
+          <w:sz w:val="28"/>
+          <w:szCs w:val="28"/>
+          <w:lang w:val="it-IT" w:eastAsia="en-GB"/>
+        </w:rPr>
+        <w:t>AS, il server è sottoposto a</w:t>
+      </w:r>
+      <w:r>
+        <w:rPr>
+          <w:rFonts w:ascii="Times New Roman" w:eastAsia="Times New Roman" w:hAnsi="Times New Roman" w:cs="Times New Roman"/>
+          <w:color w:val="24292F"/>
+          <w:kern w:val="36"/>
+          <w:sz w:val="28"/>
+          <w:szCs w:val="28"/>
+          <w:lang w:val="it-IT" w:eastAsia="en-GB"/>
+        </w:rPr>
+        <w:t xml:space="preserve"> NAT.</w:t>
       </w:r>
     </w:p>
     <w:p>
@@ -3454,7 +3722,29 @@
           <w:szCs w:val="28"/>
           <w:lang w:val="it-IT" w:eastAsia="en-GB"/>
         </w:rPr>
-        <w:t>abbiamo collegato i router esterni utilizzando dei cavi seriali ed abbiamo deciso di utilizzare reti pubbliche,  a partire dalla rete 11.0.0.0 con subnet-mask 255.255.255.240 fino alla rete 11.0.0.96 con la stessa subnet-mask.</w:t>
+        <w:t>abbiamo collegato i router esterni utilizzando dei cavi seriali ed abbiamo deciso di utilizzare reti pubbliche, a partire dalla rete 11.0.0.0 con subnet-mask 255.255.255.240 fino alla rete 11.0.0.</w:t>
+      </w:r>
+      <w:r>
+        <w:rPr>
+          <w:rFonts w:ascii="Times New Roman" w:eastAsia="Times New Roman" w:hAnsi="Times New Roman" w:cs="Times New Roman"/>
+          <w:color w:val="24292F"/>
+          <w:kern w:val="36"/>
+          <w:sz w:val="28"/>
+          <w:szCs w:val="28"/>
+          <w:lang w:val="it-IT" w:eastAsia="en-GB"/>
+        </w:rPr>
+        <w:t>144</w:t>
+      </w:r>
+      <w:r>
+        <w:rPr>
+          <w:rFonts w:ascii="Times New Roman" w:eastAsia="Times New Roman" w:hAnsi="Times New Roman" w:cs="Times New Roman"/>
+          <w:color w:val="24292F"/>
+          <w:kern w:val="36"/>
+          <w:sz w:val="28"/>
+          <w:szCs w:val="28"/>
+          <w:lang w:val="it-IT" w:eastAsia="en-GB"/>
+        </w:rPr>
+        <w:t xml:space="preserve"> con la stessa subnet-mask.</w:t>
       </w:r>
       <w:r>
         <w:rPr>
@@ -3500,7 +3790,51 @@
           <w:szCs w:val="28"/>
           <w:lang w:val="it-IT" w:eastAsia="en-GB"/>
         </w:rPr>
-        <w:t xml:space="preserve"> di routing abbiamo scelto di utilizzare il BGP, che essendo di tipologia EGP è adatto per la nostra situazione. </w:t>
+        <w:t xml:space="preserve"> di routing abbiamo scelto di utilizzare il BGP, che essendo di tipologia EGP è adatto per la nostra situazione.</w:t>
+      </w:r>
+      <w:r>
+        <w:rPr>
+          <w:rFonts w:ascii="Times New Roman" w:eastAsia="Times New Roman" w:hAnsi="Times New Roman" w:cs="Times New Roman"/>
+          <w:color w:val="24292F"/>
+          <w:kern w:val="36"/>
+          <w:sz w:val="28"/>
+          <w:szCs w:val="28"/>
+          <w:lang w:val="it-IT" w:eastAsia="en-GB"/>
+        </w:rPr>
+        <w:br/>
+      </w:r>
+      <w:r>
+        <w:rPr>
+          <w:rFonts w:ascii="Times New Roman" w:eastAsia="Times New Roman" w:hAnsi="Times New Roman" w:cs="Times New Roman"/>
+          <w:color w:val="24292F"/>
+          <w:kern w:val="36"/>
+          <w:sz w:val="28"/>
+          <w:szCs w:val="28"/>
+          <w:lang w:val="it-IT" w:eastAsia="en-GB"/>
+        </w:rPr>
+        <w:t xml:space="preserve">Oltre che ai router esterni sono collegati tra loro grazie a delle reti pubbliche anche gli ultimi e i penultimi router degli AS, questo per consentire un facile supernetting utile al </w:t>
+      </w:r>
+      <w:r>
+        <w:rPr>
+          <w:rFonts w:ascii="Times New Roman" w:eastAsia="Times New Roman" w:hAnsi="Times New Roman" w:cs="Times New Roman"/>
+          <w:color w:val="24292F"/>
+          <w:kern w:val="36"/>
+          <w:sz w:val="28"/>
+          <w:szCs w:val="28"/>
+          <w:lang w:val="it-IT" w:eastAsia="en-GB"/>
+        </w:rPr>
+        <w:t>BGP.</w:t>
+      </w:r>
+      <w:r>
+        <w:rPr>
+          <w:rFonts w:ascii="Times New Roman" w:eastAsia="Times New Roman" w:hAnsi="Times New Roman" w:cs="Times New Roman"/>
+          <w:color w:val="24292F"/>
+          <w:kern w:val="36"/>
+          <w:sz w:val="28"/>
+          <w:szCs w:val="28"/>
+          <w:lang w:val="it-IT" w:eastAsia="en-GB"/>
+        </w:rPr>
+        <w:br/>
       </w:r>
     </w:p>
     <w:p>
@@ -4555,6 +4889,41 @@
 </w:styles>
 </file>
 
+<file path=word/ink/ink1.xml><?xml version="1.0" encoding="utf-8"?>
+<inkml:ink xmlns:inkml="http://www.w3.org/2003/InkML">
+  <inkml:definitions>
+    <inkml:context xml:id="ctx0">
+      <inkml:inkSource xml:id="inkSrc0">
+        <inkml:traceFormat>
+          <inkml:channel name="X" type="integer" min="-2.14748E9" max="2.14748E9" units="cm"/>
+          <inkml:channel name="Y" type="integer" min="-2.14748E9" max="2.14748E9" units="cm"/>
+          <inkml:channel name="F" type="integer" max="32767" units="dev"/>
+          <inkml:channel name="OA" type="integer" max="360" units="deg"/>
+          <inkml:channel name="OE" type="integer" max="90" units="deg"/>
+        </inkml:traceFormat>
+        <inkml:channelProperties>
+          <inkml:channelProperty channel="X" name="resolution" value="1000" units="1/cm"/>
+          <inkml:channelProperty channel="Y" name="resolution" value="1000" units="1/cm"/>
+          <inkml:channelProperty channel="F" name="resolution" value="0" units="1/dev"/>
+          <inkml:channelProperty channel="OA" name="resolution" value="1000" units="1/deg"/>
+          <inkml:channelProperty channel="OE" name="resolution" value="1000" units="1/deg"/>
+        </inkml:channelProperties>
+      </inkml:inkSource>
+      <inkml:timestamp xml:id="ts0" timeString="2022-05-25T07:13:24.951"/>
+    </inkml:context>
+    <inkml:brush xml:id="br0">
+      <inkml:brushProperty name="width" value="0.3" units="cm"/>
+      <inkml:brushProperty name="height" value="0.6" units="cm"/>
+      <inkml:brushProperty name="color" value="#FFFC00"/>
+      <inkml:brushProperty name="tip" value="rectangle"/>
+      <inkml:brushProperty name="rasterOp" value="maskPen"/>
+    </inkml:brush>
+  </inkml:definitions>
+  <inkml:trace contextRef="#ctx0" brushRef="#br0">80 1 1375 0 0,'0'0'128'0'0</inkml:trace>
+  <inkml:trace contextRef="#ctx0" brushRef="#br0" timeOffset="1">1 30 8231 0 0,'0'0'748'0'0,"0"2"-614"0"0,1 9 1453 0 0,0 1 1 0 0,5 18-1 0 0,-4-22-421 0 0,0 1-497 0 0</inkml:trace>
+</inkml:ink>
+</file>
+
 <file path=word/theme/theme1.xml><?xml version="1.0" encoding="utf-8"?>
 <a:theme xmlns:a="http://schemas.openxmlformats.org/drawingml/2006/main" name="Tema di Office">
   <a:themeElements>

--- a/Relazione Sistemi.docx
+++ b/Relazione Sistemi.docx
@@ -619,6 +619,18 @@
           <w:lang w:val="it-IT" w:eastAsia="en-GB"/>
         </w:rPr>
         <w:br/>
+        <w:t>- 1 Laptop</w:t>
+      </w:r>
+      <w:r>
+        <w:rPr>
+          <w:rFonts w:ascii="Times New Roman" w:eastAsia="Times New Roman" w:hAnsi="Times New Roman" w:cs="Times New Roman"/>
+          <w:color w:val="24292F"/>
+          <w:kern w:val="36"/>
+          <w:sz w:val="28"/>
+          <w:szCs w:val="28"/>
+          <w:lang w:val="it-IT" w:eastAsia="en-GB"/>
+        </w:rPr>
+        <w:br/>
         <w:t>- 1 server</w:t>
       </w:r>
       <w:r>
@@ -773,154 +785,166 @@
           <w:lang w:val="it-IT" w:eastAsia="en-GB"/>
         </w:rPr>
       </w:pPr>
-      <w:r>
-        <w:rPr>
-          <w:rFonts w:ascii="Times New Roman" w:eastAsia="Times New Roman" w:hAnsi="Times New Roman" w:cs="Times New Roman"/>
-          <w:color w:val="24292F"/>
-          <w:kern w:val="36"/>
-          <w:sz w:val="28"/>
-          <w:szCs w:val="28"/>
-          <w:lang w:val="it-IT" w:eastAsia="en-GB"/>
-        </w:rPr>
-        <w:t xml:space="preserve">Per ordinare i dispositivi li abbiamo dapprima divisi tra </w:t>
-      </w:r>
-      <w:r>
-        <w:rPr>
-          <w:rFonts w:ascii="Times New Roman" w:eastAsia="Times New Roman" w:hAnsi="Times New Roman" w:cs="Times New Roman"/>
-          <w:color w:val="24292F"/>
-          <w:kern w:val="36"/>
-          <w:sz w:val="28"/>
-          <w:szCs w:val="28"/>
-          <w:lang w:val="it-IT" w:eastAsia="en-GB"/>
-        </w:rPr>
-        <w:t>le aree individuate della proprietà di Mr. Leet, cioè l’abitazione, il capannone e il giardino.</w:t>
-      </w:r>
-      <w:r>
-        <w:rPr>
-          <w:rFonts w:ascii="Times New Roman" w:eastAsia="Times New Roman" w:hAnsi="Times New Roman" w:cs="Times New Roman"/>
-          <w:color w:val="24292F"/>
-          <w:kern w:val="36"/>
-          <w:sz w:val="28"/>
-          <w:szCs w:val="28"/>
-          <w:lang w:val="it-IT" w:eastAsia="en-GB"/>
-        </w:rPr>
-        <w:br/>
-      </w:r>
-      <w:r>
-        <w:rPr>
-          <w:rFonts w:ascii="Times New Roman" w:eastAsia="Times New Roman" w:hAnsi="Times New Roman" w:cs="Times New Roman"/>
-          <w:color w:val="24292F"/>
-          <w:kern w:val="36"/>
-          <w:sz w:val="28"/>
-          <w:szCs w:val="28"/>
-          <w:lang w:val="it-IT" w:eastAsia="en-GB"/>
-        </w:rPr>
-        <w:lastRenderedPageBreak/>
-        <w:t xml:space="preserve">L’abitazione è stata ulteriormente suddivisa tra i dispositivi </w:t>
-      </w:r>
-      <w:r>
-        <w:rPr>
-          <w:rFonts w:ascii="Times New Roman" w:eastAsia="Times New Roman" w:hAnsi="Times New Roman" w:cs="Times New Roman"/>
-          <w:color w:val="24292F"/>
-          <w:kern w:val="36"/>
-          <w:sz w:val="28"/>
-          <w:szCs w:val="28"/>
-          <w:lang w:val="it-IT" w:eastAsia="en-GB"/>
-        </w:rPr>
-        <w:t>presenti nel piano superiore e quelli presenti nel piano inferiore</w:t>
-      </w:r>
-      <w:r>
-        <w:rPr>
-          <w:rFonts w:ascii="Times New Roman" w:eastAsia="Times New Roman" w:hAnsi="Times New Roman" w:cs="Times New Roman"/>
-          <w:color w:val="24292F"/>
-          <w:kern w:val="36"/>
-          <w:sz w:val="28"/>
-          <w:szCs w:val="28"/>
-          <w:lang w:val="it-IT" w:eastAsia="en-GB"/>
-        </w:rPr>
-        <w:t>.</w:t>
-      </w:r>
-      <w:r>
-        <w:rPr>
-          <w:rFonts w:ascii="Times New Roman" w:eastAsia="Times New Roman" w:hAnsi="Times New Roman" w:cs="Times New Roman"/>
-          <w:color w:val="24292F"/>
-          <w:kern w:val="36"/>
-          <w:sz w:val="28"/>
-          <w:szCs w:val="28"/>
-          <w:lang w:val="it-IT" w:eastAsia="en-GB"/>
-        </w:rPr>
-        <w:br/>
-      </w:r>
-      <w:r>
-        <w:rPr>
-          <w:rFonts w:ascii="Times New Roman" w:eastAsia="Times New Roman" w:hAnsi="Times New Roman" w:cs="Times New Roman"/>
-          <w:color w:val="24292F"/>
-          <w:kern w:val="36"/>
-          <w:sz w:val="28"/>
-          <w:szCs w:val="28"/>
-          <w:lang w:val="it-IT" w:eastAsia="en-GB"/>
-        </w:rPr>
-        <w:t xml:space="preserve">Per effettuare queste divisioni </w:t>
-      </w:r>
-      <w:r>
-        <w:rPr>
-          <w:rFonts w:ascii="Times New Roman" w:eastAsia="Times New Roman" w:hAnsi="Times New Roman" w:cs="Times New Roman"/>
-          <w:color w:val="24292F"/>
-          <w:kern w:val="36"/>
-          <w:sz w:val="28"/>
-          <w:szCs w:val="28"/>
-          <w:lang w:val="it-IT" w:eastAsia="en-GB"/>
-        </w:rPr>
-        <w:t xml:space="preserve">gli apparecchi </w:t>
-      </w:r>
-      <w:r>
-        <w:rPr>
-          <w:rFonts w:ascii="Times New Roman" w:eastAsia="Times New Roman" w:hAnsi="Times New Roman" w:cs="Times New Roman"/>
-          <w:color w:val="24292F"/>
-          <w:kern w:val="36"/>
-          <w:sz w:val="28"/>
-          <w:szCs w:val="28"/>
-          <w:lang w:val="it-IT" w:eastAsia="en-GB"/>
-        </w:rPr>
-        <w:t>sono stati collegati a switch diversi</w:t>
-      </w:r>
-      <w:r>
-        <w:rPr>
-          <w:rFonts w:ascii="Times New Roman" w:eastAsia="Times New Roman" w:hAnsi="Times New Roman" w:cs="Times New Roman"/>
-          <w:color w:val="24292F"/>
-          <w:kern w:val="36"/>
-          <w:sz w:val="28"/>
-          <w:szCs w:val="28"/>
-          <w:lang w:val="it-IT" w:eastAsia="en-GB"/>
-        </w:rPr>
-        <w:t xml:space="preserve">, per permettere il collegamento via cavo tutti i dispositivi sono stati </w:t>
-      </w:r>
-      <w:r>
-        <w:rPr>
-          <w:rFonts w:ascii="Times New Roman" w:eastAsia="Times New Roman" w:hAnsi="Times New Roman" w:cs="Times New Roman"/>
-          <w:color w:val="24292F"/>
-          <w:kern w:val="36"/>
-          <w:sz w:val="28"/>
-          <w:szCs w:val="28"/>
-          <w:lang w:val="it-IT" w:eastAsia="en-GB"/>
-        </w:rPr>
-        <w:t xml:space="preserve">opportunamente modificati, aggiungendo una porta ethernet. </w:t>
-      </w:r>
-      <w:r>
-        <w:rPr>
-          <w:rFonts w:ascii="Times New Roman" w:eastAsia="Times New Roman" w:hAnsi="Times New Roman" w:cs="Times New Roman"/>
-          <w:color w:val="24292F"/>
-          <w:kern w:val="36"/>
-          <w:sz w:val="28"/>
-          <w:szCs w:val="28"/>
-          <w:lang w:val="it-IT" w:eastAsia="en-GB"/>
-        </w:rPr>
-        <w:br/>
-        <w:t>Di seguito un’immagine della topologia scelta per la rete:</w:t>
-      </w:r>
     </w:p>
     <w:p>
       <w:pPr>
+        <w:rPr>
+          <w:rFonts w:ascii="Times New Roman" w:eastAsia="Times New Roman" w:hAnsi="Times New Roman" w:cs="Times New Roman"/>
+          <w:color w:val="24292F"/>
+          <w:kern w:val="36"/>
+          <w:sz w:val="28"/>
+          <w:szCs w:val="28"/>
+          <w:lang w:val="it-IT" w:eastAsia="en-GB"/>
+        </w:rPr>
+      </w:pPr>
+      <w:r>
+        <w:rPr>
+          <w:rFonts w:ascii="Times New Roman" w:eastAsia="Times New Roman" w:hAnsi="Times New Roman" w:cs="Times New Roman"/>
+          <w:color w:val="24292F"/>
+          <w:kern w:val="36"/>
+          <w:sz w:val="28"/>
+          <w:szCs w:val="28"/>
+          <w:lang w:val="it-IT" w:eastAsia="en-GB"/>
+        </w:rPr>
+        <w:lastRenderedPageBreak/>
+        <w:t xml:space="preserve">Per ordinare i dispositivi li abbiamo dapprima divisi tra </w:t>
+      </w:r>
+      <w:r>
+        <w:rPr>
+          <w:rFonts w:ascii="Times New Roman" w:eastAsia="Times New Roman" w:hAnsi="Times New Roman" w:cs="Times New Roman"/>
+          <w:color w:val="24292F"/>
+          <w:kern w:val="36"/>
+          <w:sz w:val="28"/>
+          <w:szCs w:val="28"/>
+          <w:lang w:val="it-IT" w:eastAsia="en-GB"/>
+        </w:rPr>
+        <w:t>le aree individuate della proprietà di Mr. Leet, cioè l’abitazione, il capannone e il giardino.</w:t>
+      </w:r>
+      <w:r>
+        <w:rPr>
+          <w:rFonts w:ascii="Times New Roman" w:eastAsia="Times New Roman" w:hAnsi="Times New Roman" w:cs="Times New Roman"/>
+          <w:color w:val="24292F"/>
+          <w:kern w:val="36"/>
+          <w:sz w:val="28"/>
+          <w:szCs w:val="28"/>
+          <w:lang w:val="it-IT" w:eastAsia="en-GB"/>
+        </w:rPr>
+        <w:br/>
+      </w:r>
+      <w:r>
+        <w:rPr>
+          <w:rFonts w:ascii="Times New Roman" w:eastAsia="Times New Roman" w:hAnsi="Times New Roman" w:cs="Times New Roman"/>
+          <w:color w:val="24292F"/>
+          <w:kern w:val="36"/>
+          <w:sz w:val="28"/>
+          <w:szCs w:val="28"/>
+          <w:lang w:val="it-IT" w:eastAsia="en-GB"/>
+        </w:rPr>
+        <w:t xml:space="preserve">L’abitazione è stata ulteriormente suddivisa tra i dispositivi </w:t>
+      </w:r>
+      <w:r>
+        <w:rPr>
+          <w:rFonts w:ascii="Times New Roman" w:eastAsia="Times New Roman" w:hAnsi="Times New Roman" w:cs="Times New Roman"/>
+          <w:color w:val="24292F"/>
+          <w:kern w:val="36"/>
+          <w:sz w:val="28"/>
+          <w:szCs w:val="28"/>
+          <w:lang w:val="it-IT" w:eastAsia="en-GB"/>
+        </w:rPr>
+        <w:t>presenti nel piano superiore e quelli presenti nel piano inferiore</w:t>
+      </w:r>
+      <w:r>
+        <w:rPr>
+          <w:rFonts w:ascii="Times New Roman" w:eastAsia="Times New Roman" w:hAnsi="Times New Roman" w:cs="Times New Roman"/>
+          <w:color w:val="24292F"/>
+          <w:kern w:val="36"/>
+          <w:sz w:val="28"/>
+          <w:szCs w:val="28"/>
+          <w:lang w:val="it-IT" w:eastAsia="en-GB"/>
+        </w:rPr>
+        <w:t>.</w:t>
+      </w:r>
+      <w:r>
+        <w:rPr>
+          <w:rFonts w:ascii="Times New Roman" w:eastAsia="Times New Roman" w:hAnsi="Times New Roman" w:cs="Times New Roman"/>
+          <w:color w:val="24292F"/>
+          <w:kern w:val="36"/>
+          <w:sz w:val="28"/>
+          <w:szCs w:val="28"/>
+          <w:lang w:val="it-IT" w:eastAsia="en-GB"/>
+        </w:rPr>
+        <w:br/>
+      </w:r>
+      <w:r>
+        <w:rPr>
+          <w:rFonts w:ascii="Times New Roman" w:eastAsia="Times New Roman" w:hAnsi="Times New Roman" w:cs="Times New Roman"/>
+          <w:color w:val="24292F"/>
+          <w:kern w:val="36"/>
+          <w:sz w:val="28"/>
+          <w:szCs w:val="28"/>
+          <w:lang w:val="it-IT" w:eastAsia="en-GB"/>
+        </w:rPr>
+        <w:t xml:space="preserve">Per effettuare queste divisioni </w:t>
+      </w:r>
+      <w:r>
+        <w:rPr>
+          <w:rFonts w:ascii="Times New Roman" w:eastAsia="Times New Roman" w:hAnsi="Times New Roman" w:cs="Times New Roman"/>
+          <w:color w:val="24292F"/>
+          <w:kern w:val="36"/>
+          <w:sz w:val="28"/>
+          <w:szCs w:val="28"/>
+          <w:lang w:val="it-IT" w:eastAsia="en-GB"/>
+        </w:rPr>
+        <w:t xml:space="preserve">gli apparecchi </w:t>
+      </w:r>
+      <w:r>
+        <w:rPr>
+          <w:rFonts w:ascii="Times New Roman" w:eastAsia="Times New Roman" w:hAnsi="Times New Roman" w:cs="Times New Roman"/>
+          <w:color w:val="24292F"/>
+          <w:kern w:val="36"/>
+          <w:sz w:val="28"/>
+          <w:szCs w:val="28"/>
+          <w:lang w:val="it-IT" w:eastAsia="en-GB"/>
+        </w:rPr>
+        <w:t>sono stati collegati a switch diversi</w:t>
+      </w:r>
+      <w:r>
+        <w:rPr>
+          <w:rFonts w:ascii="Times New Roman" w:eastAsia="Times New Roman" w:hAnsi="Times New Roman" w:cs="Times New Roman"/>
+          <w:color w:val="24292F"/>
+          <w:kern w:val="36"/>
+          <w:sz w:val="28"/>
+          <w:szCs w:val="28"/>
+          <w:lang w:val="it-IT" w:eastAsia="en-GB"/>
+        </w:rPr>
+        <w:t xml:space="preserve">, per permettere il collegamento via cavo tutti i dispositivi sono stati </w:t>
+      </w:r>
+      <w:r>
+        <w:rPr>
+          <w:rFonts w:ascii="Times New Roman" w:eastAsia="Times New Roman" w:hAnsi="Times New Roman" w:cs="Times New Roman"/>
+          <w:color w:val="24292F"/>
+          <w:kern w:val="36"/>
+          <w:sz w:val="28"/>
+          <w:szCs w:val="28"/>
+          <w:lang w:val="it-IT" w:eastAsia="en-GB"/>
+        </w:rPr>
+        <w:t xml:space="preserve">opportunamente modificati, aggiungendo una porta ethernet. </w:t>
+      </w:r>
+      <w:r>
+        <w:rPr>
+          <w:rFonts w:ascii="Times New Roman" w:eastAsia="Times New Roman" w:hAnsi="Times New Roman" w:cs="Times New Roman"/>
+          <w:color w:val="24292F"/>
+          <w:kern w:val="36"/>
+          <w:sz w:val="28"/>
+          <w:szCs w:val="28"/>
+          <w:lang w:val="it-IT" w:eastAsia="en-GB"/>
+        </w:rPr>
+        <w:br/>
+        <w:t>Di seguito un’immagine della topologia scelta per la rete:</w:t>
+      </w:r>
+    </w:p>
+    <w:p>
+      <w:pPr>
         <w:jc w:val="center"/>
         <w:rPr>
           <w:rFonts w:ascii="Times New Roman" w:eastAsia="Times New Roman" w:hAnsi="Times New Roman" w:cs="Times New Roman"/>
@@ -1091,7 +1115,52 @@
           <w:lang w:val="it-IT" w:eastAsia="en-GB"/>
         </w:rPr>
         <w:br/>
-        <w:t>Anche al PC è stato affidato un indirizzo IP statico per permettere di effettuare una NAT.</w:t>
+      </w:r>
+      <w:r>
+        <w:rPr>
+          <w:rFonts w:ascii="Times New Roman" w:eastAsia="Times New Roman" w:hAnsi="Times New Roman" w:cs="Times New Roman"/>
+          <w:color w:val="24292F"/>
+          <w:kern w:val="36"/>
+          <w:sz w:val="28"/>
+          <w:szCs w:val="28"/>
+          <w:lang w:val="it-IT" w:eastAsia="en-GB"/>
+        </w:rPr>
+        <w:t xml:space="preserve">Il PC fisso della casa di Mr. Leet può connettersi alla rete pubblica senza rivelare il suo indirizzo privato grazie alla NAT dinamica impostata sul router. Per configurare la NAT dinamica è sufficiente configurare all’interno del router il pool di indirizzi pubblici che può utilizzare, la rete privata in cui sono gli host e il numero di host che possono uscire. </w:t>
+      </w:r>
+      <w:r>
+        <w:rPr>
+          <w:rFonts w:ascii="Times New Roman" w:eastAsia="Times New Roman" w:hAnsi="Times New Roman" w:cs="Times New Roman"/>
+          <w:color w:val="24292F"/>
+          <w:kern w:val="36"/>
+          <w:sz w:val="28"/>
+          <w:szCs w:val="28"/>
+          <w:lang w:val="it-IT" w:eastAsia="en-GB"/>
+        </w:rPr>
+        <w:br/>
+        <w:t>Il PC utilizza come server DNS quello presente nell’AS 1000.</w:t>
+      </w:r>
+      <w:r>
+        <w:rPr>
+          <w:rFonts w:ascii="Times New Roman" w:eastAsia="Times New Roman" w:hAnsi="Times New Roman" w:cs="Times New Roman"/>
+          <w:color w:val="24292F"/>
+          <w:kern w:val="36"/>
+          <w:sz w:val="28"/>
+          <w:szCs w:val="28"/>
+          <w:lang w:val="it-IT" w:eastAsia="en-GB"/>
+        </w:rPr>
+        <w:br/>
+        <w:t xml:space="preserve">Al laptop sono stati affidati </w:t>
+      </w:r>
+      <w:r>
+        <w:rPr>
+          <w:rFonts w:ascii="Times New Roman" w:eastAsia="Times New Roman" w:hAnsi="Times New Roman" w:cs="Times New Roman"/>
+          <w:color w:val="24292F"/>
+          <w:kern w:val="36"/>
+          <w:sz w:val="28"/>
+          <w:szCs w:val="28"/>
+          <w:lang w:val="it-IT" w:eastAsia="en-GB"/>
+        </w:rPr>
+        <w:t>IP e DNS statici, per permettere di impostare come server DNS quello presente nell’AS 2000. L’indirizzo assegnato al laptop è nattato dal router in modo statico.</w:t>
       </w:r>
       <w:r>
         <w:rPr>
@@ -1392,6 +1461,7 @@
           <w:szCs w:val="28"/>
           <w:lang w:val="it-IT" w:eastAsia="en-GB"/>
         </w:rPr>
+        <w:lastRenderedPageBreak/>
         <w:t xml:space="preserve">2. </w:t>
       </w:r>
       <w:r>
@@ -1511,7 +1581,6 @@
           <w:szCs w:val="28"/>
           <w:lang w:val="it-IT" w:eastAsia="en-GB"/>
         </w:rPr>
-        <w:lastRenderedPageBreak/>
         <w:t>L’azienda di Mr. Leet</w:t>
       </w:r>
       <w:r>
@@ -1525,7 +1594,7 @@
           <w:szCs w:val="28"/>
           <w:lang w:val="it-IT" w:eastAsia="en-GB"/>
         </w:rPr>
-        <w:t xml:space="preserve"> (AS 65003)</w:t>
+        <w:t xml:space="preserve"> (AS </w:t>
       </w:r>
       <w:r>
         <w:rPr>
@@ -1538,6 +1607,19 @@
           <w:szCs w:val="28"/>
           <w:lang w:val="it-IT" w:eastAsia="en-GB"/>
         </w:rPr>
+        <w:t>3000)</w:t>
+      </w:r>
+      <w:r>
+        <w:rPr>
+          <w:rFonts w:ascii="Times New Roman" w:eastAsia="Times New Roman" w:hAnsi="Times New Roman" w:cs="Times New Roman"/>
+          <w:b/>
+          <w:bCs/>
+          <w:color w:val="24292F"/>
+          <w:kern w:val="36"/>
+          <w:sz w:val="28"/>
+          <w:szCs w:val="28"/>
+          <w:lang w:val="it-IT" w:eastAsia="en-GB"/>
+        </w:rPr>
         <w:br/>
       </w:r>
       <w:r>
@@ -2045,7 +2127,29 @@
           <w:szCs w:val="28"/>
           <w:lang w:val="it-IT" w:eastAsia="en-GB"/>
         </w:rPr>
-        <w:t xml:space="preserve">L’azienda può essere vista in due parti separate, la sala server e la parte amministrativa degli uffici e della reception. </w:t>
+        <w:t xml:space="preserve">L’azienda può essere vista in due parti separate, la sala server e la parte amministrativa </w:t>
+      </w:r>
+      <w:r>
+        <w:rPr>
+          <w:rFonts w:ascii="Times New Roman" w:eastAsia="Times New Roman" w:hAnsi="Times New Roman" w:cs="Times New Roman"/>
+          <w:color w:val="000000" w:themeColor="text1"/>
+          <w:kern w:val="36"/>
+          <w:sz w:val="28"/>
+          <w:szCs w:val="28"/>
+          <w:lang w:val="it-IT" w:eastAsia="en-GB"/>
+        </w:rPr>
+        <w:t>composta dagli</w:t>
+      </w:r>
+      <w:r>
+        <w:rPr>
+          <w:rFonts w:ascii="Times New Roman" w:eastAsia="Times New Roman" w:hAnsi="Times New Roman" w:cs="Times New Roman"/>
+          <w:color w:val="000000" w:themeColor="text1"/>
+          <w:kern w:val="36"/>
+          <w:sz w:val="28"/>
+          <w:szCs w:val="28"/>
+          <w:lang w:val="it-IT" w:eastAsia="en-GB"/>
+        </w:rPr>
+        <w:t xml:space="preserve"> uffici e della reception. </w:t>
       </w:r>
       <w:r>
         <w:rPr>
@@ -2291,7 +2395,27 @@
           <w:szCs w:val="28"/>
           <w:lang w:val="it-IT" w:eastAsia="en-GB"/>
         </w:rPr>
-        <w:t>Analizziamo ora nel dettaglio del due suddivisioni della rete aziendale.</w:t>
+        <w:t>Analizziamo ora nel dettaglio l</w:t>
+      </w:r>
+      <w:r>
+        <w:rPr>
+          <w:rFonts w:ascii="Times New Roman" w:eastAsia="Times New Roman" w:hAnsi="Times New Roman" w:cs="Times New Roman"/>
+          <w:kern w:val="36"/>
+          <w:sz w:val="28"/>
+          <w:szCs w:val="28"/>
+          <w:lang w:val="it-IT" w:eastAsia="en-GB"/>
+        </w:rPr>
+        <w:t>e</w:t>
+      </w:r>
+      <w:r>
+        <w:rPr>
+          <w:rFonts w:ascii="Times New Roman" w:eastAsia="Times New Roman" w:hAnsi="Times New Roman" w:cs="Times New Roman"/>
+          <w:kern w:val="36"/>
+          <w:sz w:val="28"/>
+          <w:szCs w:val="28"/>
+          <w:lang w:val="it-IT" w:eastAsia="en-GB"/>
+        </w:rPr>
+        <w:t xml:space="preserve"> due suddivisioni della rete aziendale.</w:t>
       </w:r>
     </w:p>
     <w:p>
@@ -2314,6 +2438,7 @@
           <w:szCs w:val="28"/>
           <w:lang w:val="it-IT" w:eastAsia="en-GB"/>
         </w:rPr>
+        <w:lastRenderedPageBreak/>
         <w:t>Sala server</w:t>
       </w:r>
       <w:r>
@@ -2397,18 +2522,7 @@
           <w:lang w:val="it-IT" w:eastAsia="en-GB"/>
         </w:rPr>
         <w:br/>
-        <w:t xml:space="preserve">Ai server sono stati affidati degli indirizzi IP statici mentre per gli altri host è stato implementato all’interno del router il servizio DHCP dal quale sono stati esclusi gli indirizzi </w:t>
-      </w:r>
-      <w:r>
-        <w:rPr>
-          <w:rFonts w:ascii="Times New Roman" w:eastAsia="Times New Roman" w:hAnsi="Times New Roman" w:cs="Times New Roman"/>
-          <w:kern w:val="36"/>
-          <w:sz w:val="28"/>
-          <w:szCs w:val="28"/>
-          <w:lang w:val="it-IT" w:eastAsia="en-GB"/>
-        </w:rPr>
-        <w:lastRenderedPageBreak/>
-        <w:t>già</w:t>
+        <w:t>Ai server sono stati affidati degli indirizzi IP statici mentre per gli altri host è stato implementato all’interno del router il servizio DHCP dal quale sono stati esclusi gli indirizzi già</w:t>
       </w:r>
       <w:r>
         <w:rPr>
@@ -3016,7 +3130,7 @@
           <w:szCs w:val="28"/>
           <w:lang w:val="it-IT" w:eastAsia="en-GB"/>
         </w:rPr>
-        <w:t>AS 65002</w:t>
+        <w:t xml:space="preserve">AS </w:t>
       </w:r>
       <w:r>
         <w:rPr>
@@ -3029,7 +3143,7 @@
           <w:szCs w:val="28"/>
           <w:lang w:val="it-IT" w:eastAsia="en-GB"/>
         </w:rPr>
-        <w:t>)</w:t>
+        <w:t>2000</w:t>
       </w:r>
       <w:r>
         <w:rPr>
@@ -3042,6 +3156,19 @@
           <w:szCs w:val="28"/>
           <w:lang w:val="it-IT" w:eastAsia="en-GB"/>
         </w:rPr>
+        <w:t>)</w:t>
+      </w:r>
+      <w:r>
+        <w:rPr>
+          <w:rFonts w:ascii="Times New Roman" w:eastAsia="Times New Roman" w:hAnsi="Times New Roman" w:cs="Times New Roman"/>
+          <w:b/>
+          <w:bCs/>
+          <w:color w:val="24292F"/>
+          <w:kern w:val="36"/>
+          <w:sz w:val="28"/>
+          <w:szCs w:val="28"/>
+          <w:lang w:val="it-IT" w:eastAsia="en-GB"/>
+        </w:rPr>
         <w:br/>
       </w:r>
       <w:r>
@@ -3076,6 +3203,17 @@
           <w:lang w:val="it-IT" w:eastAsia="en-GB"/>
         </w:rPr>
         <w:br/>
+      </w:r>
+      <w:r>
+        <w:rPr>
+          <w:rFonts w:ascii="Times New Roman" w:eastAsia="Times New Roman" w:hAnsi="Times New Roman" w:cs="Times New Roman"/>
+          <w:color w:val="24292F"/>
+          <w:kern w:val="36"/>
+          <w:sz w:val="28"/>
+          <w:szCs w:val="28"/>
+          <w:lang w:val="it-IT" w:eastAsia="en-GB"/>
+        </w:rPr>
+        <w:lastRenderedPageBreak/>
         <w:t>- 6 Router PT</w:t>
       </w:r>
       <w:r>
@@ -3274,16 +3412,6 @@
           <w:lang w:val="it-IT" w:eastAsia="en-GB"/>
         </w:rPr>
         <w:br/>
-      </w:r>
-      <w:r>
-        <w:rPr>
-          <w:rFonts w:ascii="Times New Roman" w:eastAsia="Times New Roman" w:hAnsi="Times New Roman" w:cs="Times New Roman"/>
-          <w:kern w:val="36"/>
-          <w:sz w:val="28"/>
-          <w:szCs w:val="28"/>
-          <w:lang w:val="it-IT" w:eastAsia="en-GB"/>
-        </w:rPr>
-        <w:lastRenderedPageBreak/>
         <w:t xml:space="preserve">Di questo </w:t>
       </w:r>
       <w:r>
@@ -3312,10 +3440,19 @@
           <w:kern w:val="36"/>
           <w:sz w:val="28"/>
           <w:szCs w:val="28"/>
-          <w:highlight w:val="yellow"/>
           <w:lang w:val="it-IT" w:eastAsia="en-GB"/>
         </w:rPr>
         <w:t>DNS</w:t>
+      </w:r>
+      <w:r>
+        <w:rPr>
+          <w:rFonts w:ascii="Times New Roman" w:eastAsia="Times New Roman" w:hAnsi="Times New Roman" w:cs="Times New Roman"/>
+          <w:kern w:val="36"/>
+          <w:sz w:val="28"/>
+          <w:szCs w:val="28"/>
+          <w:lang w:val="it-IT" w:eastAsia="en-GB"/>
+        </w:rPr>
+        <w:t xml:space="preserve"> ed è in grado di risolvere i nomi dei domini dei due siti aziendali</w:t>
       </w:r>
       <w:r>
         <w:rPr>
@@ -3398,7 +3535,7 @@
           <w:szCs w:val="28"/>
           <w:lang w:val="it-IT" w:eastAsia="en-GB"/>
         </w:rPr>
-        <w:t>AS 65001</w:t>
+        <w:t xml:space="preserve">AS </w:t>
       </w:r>
       <w:r>
         <w:rPr>
@@ -3411,7 +3548,7 @@
           <w:szCs w:val="28"/>
           <w:lang w:val="it-IT" w:eastAsia="en-GB"/>
         </w:rPr>
-        <w:t>)</w:t>
+        <w:t>1000</w:t>
       </w:r>
       <w:r>
         <w:rPr>
@@ -3424,6 +3561,19 @@
           <w:szCs w:val="28"/>
           <w:lang w:val="it-IT" w:eastAsia="en-GB"/>
         </w:rPr>
+        <w:t>)</w:t>
+      </w:r>
+      <w:r>
+        <w:rPr>
+          <w:rFonts w:ascii="Times New Roman" w:eastAsia="Times New Roman" w:hAnsi="Times New Roman" w:cs="Times New Roman"/>
+          <w:b/>
+          <w:bCs/>
+          <w:color w:val="24292F"/>
+          <w:kern w:val="36"/>
+          <w:sz w:val="28"/>
+          <w:szCs w:val="28"/>
+          <w:lang w:val="it-IT" w:eastAsia="en-GB"/>
+        </w:rPr>
         <w:br/>
       </w:r>
       <w:r>
@@ -3537,29 +3687,7 @@
           <w:szCs w:val="28"/>
           <w:lang w:val="it-IT" w:eastAsia="en-GB"/>
         </w:rPr>
-        <w:t xml:space="preserve">Come piano di indirizzamento all’interno di questo AS abbiamo scelto di utilizzare indirizzi </w:t>
-      </w:r>
-      <w:r>
-        <w:rPr>
-          <w:rFonts w:ascii="Times New Roman" w:eastAsia="Times New Roman" w:hAnsi="Times New Roman" w:cs="Times New Roman"/>
-          <w:color w:val="24292F"/>
-          <w:kern w:val="36"/>
-          <w:sz w:val="28"/>
-          <w:szCs w:val="28"/>
-          <w:lang w:val="it-IT" w:eastAsia="en-GB"/>
-        </w:rPr>
-        <w:t>\\</w:t>
-      </w:r>
-      <w:r>
-        <w:rPr>
-          <w:rFonts w:ascii="Times New Roman" w:eastAsia="Times New Roman" w:hAnsi="Times New Roman" w:cs="Times New Roman"/>
-          <w:color w:val="24292F"/>
-          <w:kern w:val="36"/>
-          <w:sz w:val="28"/>
-          <w:szCs w:val="28"/>
-          <w:lang w:val="it-IT" w:eastAsia="en-GB"/>
-        </w:rPr>
-        <w:t>privati, a partire dalla rete 192.168.0.112.</w:t>
+        <w:t>Come piano di indirizzamento all’interno di questo AS abbiamo scelto di utilizzare indirizzi privati, a partire dalla rete 192.168.0.112.</w:t>
       </w:r>
       <w:r>
         <w:rPr>
@@ -3593,16 +3721,26 @@
           <w:szCs w:val="28"/>
           <w:lang w:val="it-IT" w:eastAsia="en-GB"/>
         </w:rPr>
-        <w:t xml:space="preserve">Il server presente all’interno di questo AS offre il servizio </w:t>
-      </w:r>
-      <w:r>
-        <w:rPr>
-          <w:rFonts w:ascii="Times New Roman" w:eastAsia="Times New Roman" w:hAnsi="Times New Roman" w:cs="Times New Roman"/>
-          <w:color w:val="24292F"/>
-          <w:kern w:val="36"/>
-          <w:sz w:val="28"/>
-          <w:szCs w:val="28"/>
-          <w:highlight w:val="yellow"/>
+        <w:t>Anche i</w:t>
+      </w:r>
+      <w:r>
+        <w:rPr>
+          <w:rFonts w:ascii="Times New Roman" w:eastAsia="Times New Roman" w:hAnsi="Times New Roman" w:cs="Times New Roman"/>
+          <w:color w:val="24292F"/>
+          <w:kern w:val="36"/>
+          <w:sz w:val="28"/>
+          <w:szCs w:val="28"/>
+          <w:lang w:val="it-IT" w:eastAsia="en-GB"/>
+        </w:rPr>
+        <w:t xml:space="preserve">l server presente all’interno di questo AS offre il servizio </w:t>
+      </w:r>
+      <w:r>
+        <w:rPr>
+          <w:rFonts w:ascii="Times New Roman" w:eastAsia="Times New Roman" w:hAnsi="Times New Roman" w:cs="Times New Roman"/>
+          <w:color w:val="24292F"/>
+          <w:kern w:val="36"/>
+          <w:sz w:val="28"/>
+          <w:szCs w:val="28"/>
           <w:lang w:val="it-IT" w:eastAsia="en-GB"/>
         </w:rPr>
         <w:t>DNS</w:t>
@@ -3616,7 +3754,41 @@
           <w:szCs w:val="28"/>
           <w:lang w:val="it-IT" w:eastAsia="en-GB"/>
         </w:rPr>
+        <w:t xml:space="preserve"> per i siti aziendali</w:t>
+      </w:r>
+      <w:r>
+        <w:rPr>
+          <w:rFonts w:ascii="Times New Roman" w:eastAsia="Times New Roman" w:hAnsi="Times New Roman" w:cs="Times New Roman"/>
+          <w:color w:val="24292F"/>
+          <w:kern w:val="36"/>
+          <w:sz w:val="28"/>
+          <w:szCs w:val="28"/>
+          <w:lang w:val="it-IT" w:eastAsia="en-GB"/>
+        </w:rPr>
         <w:t>.</w:t>
+      </w:r>
+      <w:r>
+        <w:rPr>
+          <w:rFonts w:ascii="Times New Roman" w:eastAsia="Times New Roman" w:hAnsi="Times New Roman" w:cs="Times New Roman"/>
+          <w:color w:val="24292F"/>
+          <w:kern w:val="36"/>
+          <w:sz w:val="28"/>
+          <w:szCs w:val="28"/>
+          <w:lang w:val="it-IT" w:eastAsia="en-GB"/>
+        </w:rPr>
+        <w:br/>
+        <w:t xml:space="preserve">In caso di malfunzionamento di uno dei due server negli host che lo richiedo è possibile impostare </w:t>
+      </w:r>
+      <w:r>
+        <w:rPr>
+          <w:rFonts w:ascii="Times New Roman" w:eastAsia="Times New Roman" w:hAnsi="Times New Roman" w:cs="Times New Roman"/>
+          <w:color w:val="24292F"/>
+          <w:kern w:val="36"/>
+          <w:sz w:val="28"/>
+          <w:szCs w:val="28"/>
+          <w:lang w:val="it-IT" w:eastAsia="en-GB"/>
+        </w:rPr>
+        <w:t>come indirizzo DNS quello del server funzionante, cioè permette di non causare disservizi prolungati nel tempo.</w:t>
       </w:r>
       <w:r>
         <w:rPr>
@@ -3733,7 +3905,18 @@
           <w:szCs w:val="28"/>
           <w:lang w:val="it-IT" w:eastAsia="en-GB"/>
         </w:rPr>
-        <w:t>144</w:t>
+        <w:t>1</w:t>
+      </w:r>
+      <w:r>
+        <w:rPr>
+          <w:rFonts w:ascii="Times New Roman" w:eastAsia="Times New Roman" w:hAnsi="Times New Roman" w:cs="Times New Roman"/>
+          <w:color w:val="24292F"/>
+          <w:kern w:val="36"/>
+          <w:sz w:val="28"/>
+          <w:szCs w:val="28"/>
+          <w:lang w:val="it-IT" w:eastAsia="en-GB"/>
+        </w:rPr>
+        <w:t>60</w:t>
       </w:r>
       <w:r>
         <w:rPr>
@@ -3755,6 +3938,28 @@
           <w:szCs w:val="28"/>
           <w:lang w:val="it-IT" w:eastAsia="en-GB"/>
         </w:rPr>
+        <w:t xml:space="preserve"> La rete 11.0.0.48 che originariamente </w:t>
+      </w:r>
+      <w:r>
+        <w:rPr>
+          <w:rFonts w:ascii="Times New Roman" w:eastAsia="Times New Roman" w:hAnsi="Times New Roman" w:cs="Times New Roman"/>
+          <w:color w:val="24292F"/>
+          <w:kern w:val="36"/>
+          <w:sz w:val="28"/>
+          <w:szCs w:val="28"/>
+          <w:lang w:val="it-IT" w:eastAsia="en-GB"/>
+        </w:rPr>
+        <w:t>era di collegamento tra l’AS 2000 e l’AS 3000 è stata scarta perché causava dei malfunzionamenti, ed è stata sostituita con quella 11.0.0.160.</w:t>
+      </w:r>
+      <w:r>
+        <w:rPr>
+          <w:rFonts w:ascii="Times New Roman" w:eastAsia="Times New Roman" w:hAnsi="Times New Roman" w:cs="Times New Roman"/>
+          <w:color w:val="24292F"/>
+          <w:kern w:val="36"/>
+          <w:sz w:val="28"/>
+          <w:szCs w:val="28"/>
+          <w:lang w:val="it-IT" w:eastAsia="en-GB"/>
+        </w:rPr>
         <w:br/>
         <w:t xml:space="preserve">I router connessi sono 8 e sono: i 3 router esterni degli AS aziendali, </w:t>
       </w:r>
@@ -3767,7 +3972,117 @@
           <w:szCs w:val="28"/>
           <w:lang w:val="it-IT" w:eastAsia="en-GB"/>
         </w:rPr>
-        <w:t>il router situato a Nizza, quello  di confine della Francia, il router di confine con l’Italia, il router di Rovigo e quello dell’abitazione di Mr. Leet.</w:t>
+        <w:t>il router situato a Nizza</w:t>
+      </w:r>
+      <w:r>
+        <w:rPr>
+          <w:rFonts w:ascii="Times New Roman" w:eastAsia="Times New Roman" w:hAnsi="Times New Roman" w:cs="Times New Roman"/>
+          <w:color w:val="24292F"/>
+          <w:kern w:val="36"/>
+          <w:sz w:val="28"/>
+          <w:szCs w:val="28"/>
+          <w:lang w:val="it-IT" w:eastAsia="en-GB"/>
+        </w:rPr>
+        <w:t xml:space="preserve"> (AS 4000)</w:t>
+      </w:r>
+      <w:r>
+        <w:rPr>
+          <w:rFonts w:ascii="Times New Roman" w:eastAsia="Times New Roman" w:hAnsi="Times New Roman" w:cs="Times New Roman"/>
+          <w:color w:val="24292F"/>
+          <w:kern w:val="36"/>
+          <w:sz w:val="28"/>
+          <w:szCs w:val="28"/>
+          <w:lang w:val="it-IT" w:eastAsia="en-GB"/>
+        </w:rPr>
+        <w:t>, quello  di confine della Francia</w:t>
+      </w:r>
+      <w:r>
+        <w:rPr>
+          <w:rFonts w:ascii="Times New Roman" w:eastAsia="Times New Roman" w:hAnsi="Times New Roman" w:cs="Times New Roman"/>
+          <w:color w:val="24292F"/>
+          <w:kern w:val="36"/>
+          <w:sz w:val="28"/>
+          <w:szCs w:val="28"/>
+          <w:lang w:val="it-IT" w:eastAsia="en-GB"/>
+        </w:rPr>
+        <w:t xml:space="preserve"> (AS 5000)</w:t>
+      </w:r>
+      <w:r>
+        <w:rPr>
+          <w:rFonts w:ascii="Times New Roman" w:eastAsia="Times New Roman" w:hAnsi="Times New Roman" w:cs="Times New Roman"/>
+          <w:color w:val="24292F"/>
+          <w:kern w:val="36"/>
+          <w:sz w:val="28"/>
+          <w:szCs w:val="28"/>
+          <w:lang w:val="it-IT" w:eastAsia="en-GB"/>
+        </w:rPr>
+        <w:t>, il router di confine con l’Italia</w:t>
+      </w:r>
+      <w:r>
+        <w:rPr>
+          <w:rFonts w:ascii="Times New Roman" w:eastAsia="Times New Roman" w:hAnsi="Times New Roman" w:cs="Times New Roman"/>
+          <w:color w:val="24292F"/>
+          <w:kern w:val="36"/>
+          <w:sz w:val="28"/>
+          <w:szCs w:val="28"/>
+          <w:lang w:val="it-IT" w:eastAsia="en-GB"/>
+        </w:rPr>
+        <w:t xml:space="preserve"> (AS 6000)</w:t>
+      </w:r>
+      <w:r>
+        <w:rPr>
+          <w:rFonts w:ascii="Times New Roman" w:eastAsia="Times New Roman" w:hAnsi="Times New Roman" w:cs="Times New Roman"/>
+          <w:color w:val="24292F"/>
+          <w:kern w:val="36"/>
+          <w:sz w:val="28"/>
+          <w:szCs w:val="28"/>
+          <w:lang w:val="it-IT" w:eastAsia="en-GB"/>
+        </w:rPr>
+        <w:t>, il router di Rovigo</w:t>
+      </w:r>
+      <w:r>
+        <w:rPr>
+          <w:rFonts w:ascii="Times New Roman" w:eastAsia="Times New Roman" w:hAnsi="Times New Roman" w:cs="Times New Roman"/>
+          <w:color w:val="24292F"/>
+          <w:kern w:val="36"/>
+          <w:sz w:val="28"/>
+          <w:szCs w:val="28"/>
+          <w:lang w:val="it-IT" w:eastAsia="en-GB"/>
+        </w:rPr>
+        <w:t xml:space="preserve"> (AS 7000)</w:t>
+      </w:r>
+      <w:r>
+        <w:rPr>
+          <w:rFonts w:ascii="Times New Roman" w:eastAsia="Times New Roman" w:hAnsi="Times New Roman" w:cs="Times New Roman"/>
+          <w:color w:val="24292F"/>
+          <w:kern w:val="36"/>
+          <w:sz w:val="28"/>
+          <w:szCs w:val="28"/>
+          <w:lang w:val="it-IT" w:eastAsia="en-GB"/>
+        </w:rPr>
+        <w:t xml:space="preserve"> e quello dell’abitazione di Mr. Leet</w:t>
+      </w:r>
+      <w:r>
+        <w:rPr>
+          <w:rFonts w:ascii="Times New Roman" w:eastAsia="Times New Roman" w:hAnsi="Times New Roman" w:cs="Times New Roman"/>
+          <w:color w:val="24292F"/>
+          <w:kern w:val="36"/>
+          <w:sz w:val="28"/>
+          <w:szCs w:val="28"/>
+          <w:lang w:val="it-IT" w:eastAsia="en-GB"/>
+        </w:rPr>
+        <w:t xml:space="preserve"> (AS 8000)</w:t>
+      </w:r>
+      <w:r>
+        <w:rPr>
+          <w:rFonts w:ascii="Times New Roman" w:eastAsia="Times New Roman" w:hAnsi="Times New Roman" w:cs="Times New Roman"/>
+          <w:color w:val="24292F"/>
+          <w:kern w:val="36"/>
+          <w:sz w:val="28"/>
+          <w:szCs w:val="28"/>
+          <w:lang w:val="it-IT" w:eastAsia="en-GB"/>
+        </w:rPr>
+        <w:t>.</w:t>
       </w:r>
       <w:r>
         <w:rPr>
@@ -3812,7 +4127,31 @@
           <w:szCs w:val="28"/>
           <w:lang w:val="it-IT" w:eastAsia="en-GB"/>
         </w:rPr>
-        <w:t xml:space="preserve">Oltre che ai router esterni sono collegati tra loro grazie a delle reti pubbliche anche gli ultimi e i penultimi router degli AS, questo per consentire un facile supernetting utile al </w:t>
+        <w:t xml:space="preserve">Oltre che ai router esterni sono collegati tra loro grazie a delle reti pubbliche anche gli ultimi e i penultimi router degli AS, questo per consentire un facile </w:t>
+      </w:r>
+      <w:proofErr w:type="spellStart"/>
+      <w:r>
+        <w:rPr>
+          <w:rFonts w:ascii="Times New Roman" w:eastAsia="Times New Roman" w:hAnsi="Times New Roman" w:cs="Times New Roman"/>
+          <w:color w:val="24292F"/>
+          <w:kern w:val="36"/>
+          <w:sz w:val="28"/>
+          <w:szCs w:val="28"/>
+          <w:lang w:val="it-IT" w:eastAsia="en-GB"/>
+        </w:rPr>
+        <w:t>supernetting</w:t>
+      </w:r>
+      <w:proofErr w:type="spellEnd"/>
+      <w:r>
+        <w:rPr>
+          <w:rFonts w:ascii="Times New Roman" w:eastAsia="Times New Roman" w:hAnsi="Times New Roman" w:cs="Times New Roman"/>
+          <w:color w:val="24292F"/>
+          <w:kern w:val="36"/>
+          <w:sz w:val="28"/>
+          <w:szCs w:val="28"/>
+          <w:lang w:val="it-IT" w:eastAsia="en-GB"/>
+        </w:rPr>
+        <w:t xml:space="preserve"> utile al </w:t>
       </w:r>
       <w:r>
         <w:rPr>
@@ -3824,23 +4163,14 @@
           <w:lang w:val="it-IT" w:eastAsia="en-GB"/>
         </w:rPr>
         <w:t>BGP.</w:t>
-      </w:r>
-      <w:r>
-        <w:rPr>
-          <w:rFonts w:ascii="Times New Roman" w:eastAsia="Times New Roman" w:hAnsi="Times New Roman" w:cs="Times New Roman"/>
-          <w:color w:val="24292F"/>
-          <w:kern w:val="36"/>
-          <w:sz w:val="28"/>
-          <w:szCs w:val="28"/>
-          <w:lang w:val="it-IT" w:eastAsia="en-GB"/>
-        </w:rPr>
-        <w:br/>
       </w:r>
     </w:p>
     <w:p>
       <w:pPr>
         <w:rPr>
           <w:rFonts w:ascii="Times New Roman" w:eastAsia="Times New Roman" w:hAnsi="Times New Roman" w:cs="Times New Roman"/>
+          <w:b/>
+          <w:bCs/>
           <w:color w:val="24292F"/>
           <w:kern w:val="36"/>
           <w:sz w:val="28"/>
@@ -3853,13 +4183,277 @@
       <w:pPr>
         <w:rPr>
           <w:rFonts w:ascii="Times New Roman" w:eastAsia="Times New Roman" w:hAnsi="Times New Roman" w:cs="Times New Roman"/>
-          <w:color w:val="24292F"/>
-          <w:kern w:val="36"/>
-          <w:sz w:val="28"/>
-          <w:szCs w:val="28"/>
-          <w:lang w:val="it-IT" w:eastAsia="en-GB"/>
-        </w:rPr>
-      </w:pPr>
+          <w:b/>
+          <w:bCs/>
+          <w:color w:val="24292F"/>
+          <w:kern w:val="36"/>
+          <w:sz w:val="28"/>
+          <w:szCs w:val="28"/>
+          <w:lang w:val="it-IT" w:eastAsia="en-GB"/>
+        </w:rPr>
+      </w:pPr>
+      <w:r>
+        <w:rPr>
+          <w:rFonts w:ascii="Times New Roman" w:eastAsia="Times New Roman" w:hAnsi="Times New Roman" w:cs="Times New Roman"/>
+          <w:b/>
+          <w:bCs/>
+          <w:noProof/>
+          <w:color w:val="24292F"/>
+          <w:kern w:val="36"/>
+          <w:sz w:val="28"/>
+          <w:szCs w:val="28"/>
+          <w:lang w:val="it-IT" w:eastAsia="en-GB"/>
+        </w:rPr>
+        <w:lastRenderedPageBreak/>
+        <mc:AlternateContent>
+          <mc:Choice Requires="aink">
+            <w:drawing>
+              <wp:anchor distT="0" distB="0" distL="114300" distR="114300" simplePos="0" relativeHeight="251675648" behindDoc="0" locked="0" layoutInCell="1" allowOverlap="1" wp14:anchorId="6E7FE987" wp14:editId="09C70689">
+                <wp:simplePos x="0" y="0"/>
+                <wp:positionH relativeFrom="column">
+                  <wp:posOffset>7047230</wp:posOffset>
+                </wp:positionH>
+                <wp:positionV relativeFrom="paragraph">
+                  <wp:posOffset>3447415</wp:posOffset>
+                </wp:positionV>
+                <wp:extent cx="3661920" cy="3694680"/>
+                <wp:effectExtent l="57150" t="57150" r="34290" b="39370"/>
+                <wp:wrapNone/>
+                <wp:docPr id="73" name="Input penna 73"/>
+                <wp:cNvGraphicFramePr/>
+                <a:graphic xmlns:a="http://schemas.openxmlformats.org/drawingml/2006/main">
+                  <a:graphicData uri="http://schemas.microsoft.com/office/word/2010/wordprocessingInk">
+                    <w14:contentPart bwMode="auto" r:id="rId7">
+                      <w14:nvContentPartPr>
+                        <w14:cNvContentPartPr/>
+                      </w14:nvContentPartPr>
+                      <w14:xfrm>
+                        <a:off x="0" y="0"/>
+                        <a:ext cx="3661920" cy="3694680"/>
+                      </w14:xfrm>
+                    </w14:contentPart>
+                  </a:graphicData>
+                </a:graphic>
+                <wp14:sizeRelH relativeFrom="margin">
+                  <wp14:pctWidth>0</wp14:pctWidth>
+                </wp14:sizeRelH>
+                <wp14:sizeRelV relativeFrom="margin">
+                  <wp14:pctHeight>0</wp14:pctHeight>
+                </wp14:sizeRelV>
+              </wp:anchor>
+            </w:drawing>
+          </mc:Choice>
+          <mc:Fallback>
+            <w:drawing>
+              <wp:anchor distT="0" distB="0" distL="114300" distR="114300" simplePos="0" relativeHeight="251675648" behindDoc="0" locked="0" layoutInCell="1" allowOverlap="1" wp14:anchorId="6E7FE987" wp14:editId="09C70689">
+                <wp:simplePos x="0" y="0"/>
+                <wp:positionH relativeFrom="column">
+                  <wp:posOffset>7047230</wp:posOffset>
+                </wp:positionH>
+                <wp:positionV relativeFrom="paragraph">
+                  <wp:posOffset>3447415</wp:posOffset>
+                </wp:positionV>
+                <wp:extent cx="3661920" cy="3694680"/>
+                <wp:effectExtent l="57150" t="57150" r="34290" b="39370"/>
+                <wp:wrapNone/>
+                <wp:docPr id="73" name="Input penna 73"/>
+                <wp:cNvGraphicFramePr/>
+                <a:graphic xmlns:a="http://schemas.openxmlformats.org/drawingml/2006/main">
+                  <a:graphicData uri="http://schemas.openxmlformats.org/drawingml/2006/picture">
+                    <pic:pic xmlns:pic="http://schemas.openxmlformats.org/drawingml/2006/picture">
+                      <pic:nvPicPr>
+                        <pic:cNvPr id="73" name="Input penna 73"/>
+                        <pic:cNvPicPr/>
+                      </pic:nvPicPr>
+                      <pic:blipFill>
+                        <a:blip r:embed="rId8"/>
+                        <a:stretch>
+                          <a:fillRect/>
+                        </a:stretch>
+                      </pic:blipFill>
+                      <pic:spPr>
+                        <a:xfrm>
+                          <a:off x="0" y="0"/>
+                          <a:ext cx="3679560" cy="3712320"/>
+                        </a:xfrm>
+                        <a:prstGeom prst="rect">
+                          <a:avLst/>
+                        </a:prstGeom>
+                      </pic:spPr>
+                    </pic:pic>
+                  </a:graphicData>
+                </a:graphic>
+                <wp14:sizeRelH relativeFrom="margin">
+                  <wp14:pctWidth>0</wp14:pctWidth>
+                </wp14:sizeRelH>
+                <wp14:sizeRelV relativeFrom="margin">
+                  <wp14:pctHeight>0</wp14:pctHeight>
+                </wp14:sizeRelV>
+              </wp:anchor>
+            </w:drawing>
+          </mc:Fallback>
+        </mc:AlternateContent>
+      </w:r>
+      <w:r>
+        <w:rPr>
+          <w:rFonts w:ascii="Times New Roman" w:eastAsia="Times New Roman" w:hAnsi="Times New Roman" w:cs="Times New Roman"/>
+          <w:b/>
+          <w:bCs/>
+          <w:noProof/>
+          <w:color w:val="24292F"/>
+          <w:kern w:val="36"/>
+          <w:sz w:val="28"/>
+          <w:szCs w:val="28"/>
+          <w:lang w:val="it-IT" w:eastAsia="en-GB"/>
+        </w:rPr>
+        <mc:AlternateContent>
+          <mc:Choice Requires="wpi">
+            <w:drawing>
+              <wp:anchor distT="0" distB="0" distL="114300" distR="114300" simplePos="0" relativeHeight="251670528" behindDoc="0" locked="0" layoutInCell="1" allowOverlap="1" wp14:anchorId="58EB1389" wp14:editId="4ECD8DA8">
+                <wp:simplePos x="0" y="0"/>
+                <wp:positionH relativeFrom="column">
+                  <wp:posOffset>3251530</wp:posOffset>
+                </wp:positionH>
+                <wp:positionV relativeFrom="paragraph">
+                  <wp:posOffset>10337070</wp:posOffset>
+                </wp:positionV>
+                <wp:extent cx="302400" cy="559800"/>
+                <wp:effectExtent l="38100" t="38100" r="40640" b="50165"/>
+                <wp:wrapNone/>
+                <wp:docPr id="53" name="Input penna 53"/>
+                <wp:cNvGraphicFramePr/>
+                <a:graphic xmlns:a="http://schemas.openxmlformats.org/drawingml/2006/main">
+                  <a:graphicData uri="http://schemas.microsoft.com/office/word/2010/wordprocessingInk">
+                    <w14:contentPart bwMode="auto" r:id="rId9">
+                      <w14:nvContentPartPr>
+                        <w14:cNvContentPartPr/>
+                      </w14:nvContentPartPr>
+                      <w14:xfrm>
+                        <a:off x="0" y="0"/>
+                        <a:ext cx="302400" cy="559800"/>
+                      </w14:xfrm>
+                    </w14:contentPart>
+                  </a:graphicData>
+                </a:graphic>
+                <wp14:sizeRelH relativeFrom="margin">
+                  <wp14:pctWidth>0</wp14:pctWidth>
+                </wp14:sizeRelH>
+                <wp14:sizeRelV relativeFrom="margin">
+                  <wp14:pctHeight>0</wp14:pctHeight>
+                </wp14:sizeRelV>
+              </wp:anchor>
+            </w:drawing>
+          </mc:Choice>
+          <mc:Fallback>
+            <w:pict>
+              <v:shapetype w14:anchorId="6A18E8ED" id="_x0000_t75" coordsize="21600,21600" o:spt="75" o:preferrelative="t" path="m@4@5l@4@11@9@11@9@5xe" filled="f" stroked="f">
+                <v:stroke joinstyle="miter"/>
+                <v:formulas>
+                  <v:f eqn="if lineDrawn pixelLineWidth 0"/>
+                  <v:f eqn="sum @0 1 0"/>
+                  <v:f eqn="sum 0 0 @1"/>
+                  <v:f eqn="prod @2 1 2"/>
+                  <v:f eqn="prod @3 21600 pixelWidth"/>
+                  <v:f eqn="prod @3 21600 pixelHeight"/>
+                  <v:f eqn="sum @0 0 1"/>
+                  <v:f eqn="prod @6 1 2"/>
+                  <v:f eqn="prod @7 21600 pixelWidth"/>
+                  <v:f eqn="sum @8 21600 0"/>
+                  <v:f eqn="prod @7 21600 pixelHeight"/>
+                  <v:f eqn="sum @10 21600 0"/>
+                </v:formulas>
+                <v:path o:extrusionok="f" gradientshapeok="t" o:connecttype="rect"/>
+                <o:lock v:ext="edit" aspectratio="t"/>
+              </v:shapetype>
+              <v:shape id="Input penna 53" o:spid="_x0000_s1026" type="#_x0000_t75" style="position:absolute;margin-left:255.35pt;margin-top:813.25pt;width:25.2pt;height:45.5pt;z-index:251670528;visibility:visible;mso-wrap-style:square;mso-width-percent:0;mso-height-percent:0;mso-wrap-distance-left:9pt;mso-wrap-distance-top:0;mso-wrap-distance-right:9pt;mso-wrap-distance-bottom:0;mso-position-horizontal:absolute;mso-position-horizontal-relative:text;mso-position-vertical:absolute;mso-position-vertical-relative:text;mso-width-percent:0;mso-height-percent:0;mso-width-relative:margin;mso-height-relative:margin" o:gfxdata="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">
+                <v:imagedata r:id="rId10" o:title=""/>
+              </v:shape>
+            </w:pict>
+          </mc:Fallback>
+        </mc:AlternateContent>
+      </w:r>
+      <w:r>
+        <w:rPr>
+          <w:rFonts w:ascii="Times New Roman" w:eastAsia="Times New Roman" w:hAnsi="Times New Roman" w:cs="Times New Roman"/>
+          <w:b/>
+          <w:bCs/>
+          <w:color w:val="24292F"/>
+          <w:kern w:val="36"/>
+          <w:sz w:val="28"/>
+          <w:szCs w:val="28"/>
+          <w:lang w:val="it-IT" w:eastAsia="en-GB"/>
+        </w:rPr>
+        <w:t>Gestione dei sistemi da remoto e sicurezza dei sistemi</w:t>
+      </w:r>
+      <w:r>
+        <w:rPr>
+          <w:rFonts w:ascii="Times New Roman" w:eastAsia="Times New Roman" w:hAnsi="Times New Roman" w:cs="Times New Roman"/>
+          <w:b/>
+          <w:bCs/>
+          <w:color w:val="24292F"/>
+          <w:kern w:val="36"/>
+          <w:sz w:val="28"/>
+          <w:szCs w:val="28"/>
+          <w:lang w:val="it-IT" w:eastAsia="en-GB"/>
+        </w:rPr>
+        <w:br/>
+      </w:r>
+      <w:r>
+        <w:rPr>
+          <w:rFonts w:ascii="Times New Roman" w:eastAsia="Times New Roman" w:hAnsi="Times New Roman" w:cs="Times New Roman"/>
+          <w:color w:val="24292F"/>
+          <w:kern w:val="36"/>
+          <w:sz w:val="28"/>
+          <w:szCs w:val="28"/>
+          <w:lang w:val="it-IT" w:eastAsia="en-GB"/>
+        </w:rPr>
+        <w:t xml:space="preserve">Data la richiesta di Mr. Leet di poter svolgere il suo lavoro da amministratore di rete dalla sua abitazione è stato implementato all’interno dei sistemi aziendali il protocollo SSH per permettere lo svolgimento del lavoro </w:t>
+      </w:r>
+      <w:r>
+        <w:rPr>
+          <w:rFonts w:ascii="Times New Roman" w:eastAsia="Times New Roman" w:hAnsi="Times New Roman" w:cs="Times New Roman"/>
+          <w:color w:val="24292F"/>
+          <w:kern w:val="36"/>
+          <w:sz w:val="28"/>
+          <w:szCs w:val="28"/>
+          <w:lang w:val="it-IT" w:eastAsia="en-GB"/>
+        </w:rPr>
+        <w:t>in sicurezza</w:t>
+      </w:r>
+      <w:r>
+        <w:rPr>
+          <w:rFonts w:ascii="Times New Roman" w:eastAsia="Times New Roman" w:hAnsi="Times New Roman" w:cs="Times New Roman"/>
+          <w:color w:val="24292F"/>
+          <w:kern w:val="36"/>
+          <w:sz w:val="28"/>
+          <w:szCs w:val="28"/>
+          <w:lang w:val="it-IT" w:eastAsia="en-GB"/>
+        </w:rPr>
+        <w:t>.</w:t>
+      </w:r>
+      <w:r>
+        <w:rPr>
+          <w:rFonts w:ascii="Times New Roman" w:eastAsia="Times New Roman" w:hAnsi="Times New Roman" w:cs="Times New Roman"/>
+          <w:color w:val="24292F"/>
+          <w:kern w:val="36"/>
+          <w:sz w:val="28"/>
+          <w:szCs w:val="28"/>
+          <w:lang w:val="it-IT" w:eastAsia="en-GB"/>
+        </w:rPr>
+        <w:br/>
+        <w:t>La sicurezza viene garantita anche gra</w:t>
+      </w:r>
+      <w:r>
+        <w:rPr>
+          <w:rFonts w:ascii="Times New Roman" w:eastAsia="Times New Roman" w:hAnsi="Times New Roman" w:cs="Times New Roman"/>
+          <w:color w:val="24292F"/>
+          <w:kern w:val="36"/>
+          <w:sz w:val="28"/>
+          <w:szCs w:val="28"/>
+          <w:lang w:val="it-IT" w:eastAsia="en-GB"/>
+        </w:rPr>
+        <w:t>zie alla password necessaria per accedere alla modalità “EXEC”, che viene criptata con l’utilizzo del servizio disponibile all’interno dei router Cisco.</w:t>
+      </w:r>
     </w:p>
     <w:sectPr>
       <w:pgSz w:w="11906" w:h="16838"/>
@@ -4924,6 +5518,71 @@
 </inkml:ink>
 </file>
 
+<file path=word/ink/ink2.xml><?xml version="1.0" encoding="utf-8"?>
+<inkml:ink xmlns:inkml="http://www.w3.org/2003/InkML">
+  <inkml:definitions>
+    <inkml:context xml:id="ctx0">
+      <inkml:inkSource xml:id="inkSrc0">
+        <inkml:traceFormat>
+          <inkml:channel name="X" type="integer" min="-2.14748E9" max="2.14748E9" units="cm"/>
+          <inkml:channel name="Y" type="integer" min="-2.14748E9" max="2.14748E9" units="cm"/>
+          <inkml:channel name="F" type="integer" max="32767" units="dev"/>
+          <inkml:channel name="OA" type="integer" max="360" units="deg"/>
+          <inkml:channel name="OE" type="integer" max="90" units="deg"/>
+        </inkml:traceFormat>
+        <inkml:channelProperties>
+          <inkml:channelProperty channel="X" name="resolution" value="1000" units="1/cm"/>
+          <inkml:channelProperty channel="Y" name="resolution" value="1000" units="1/cm"/>
+          <inkml:channelProperty channel="F" name="resolution" value="0" units="1/dev"/>
+          <inkml:channelProperty channel="OA" name="resolution" value="1000" units="1/deg"/>
+          <inkml:channelProperty channel="OE" name="resolution" value="1000" units="1/deg"/>
+        </inkml:channelProperties>
+      </inkml:inkSource>
+      <inkml:timestamp xml:id="ts0" timeString="2022-05-26T10:00:22.259"/>
+    </inkml:context>
+    <inkml:brush xml:id="br0">
+      <inkml:brushProperty name="width" value="0.1" units="cm"/>
+      <inkml:brushProperty name="height" value="0.6" units="cm"/>
+      <inkml:brushProperty name="color" value="#849398"/>
+      <inkml:brushProperty name="inkEffects" value="pencil"/>
+    </inkml:brush>
+  </inkml:definitions>
+  <inkml:trace contextRef="#ctx0" brushRef="#br0">8662 5734 10591 236310 56601,'-31'29'944'0'0,"-58"73"-752"0"0,-63 94-408 0 0,-70 104-384 0 0,-59 93 616 0 0,-15 30 440 0 0,11-4 24 0 0,19-23 8 0 0,20-27-224 0 0,0 14 168 0 0,17-16-224 0 0,25-33-120 0 0,25-39-24 0 0,25-39-64 0 0,22-37 96 0 0,19-37-32 0 0,10-24 0 0 0,18-34 32 0 0,21-34-96 0 0,21-33 0 0 0,18-25 64 0 0,30-33-168 0 0,26-28-48 0 0,24-27-8 0 0,18-23-5208-508 6,-4 1-2639 508-6</inkml:trace>
+  <inkml:trace contextRef="#ctx0" brushRef="#br0" timeOffset="3178.26">6422 9041 5063 226698 60816,'85'-161'496'0'0,"95"-171"-496"0"0,83-157 1904 0 0,32-60 328 0 0,2 1 64 527 2,22-1 552 571 1,-12 57-2656-513-11,-33 75-64-57 12,-8 43-24 58-5,5 25-16 587 2,-18 44-8-631-3,-31 42-80 89 4,-34 40 0 45-1,-33 37 0-75-5,-32 36 0-42 7,-29 36 0-559-3,-29 37 0 0 0,-25 30 0 0 0,-28 44-64 514-2,-22 38 64-514 2,-19 32 0 0 0,-33 44 0 1047 6,-27 25 0-1047-6,-29 14 0 0 0,-57 47-72 512-9,-35 22 72 20 14,-27 5-96-532-5,-60 41-24 0 0,-84 57-48 0 0,-93 67-80 0 0,-77 76-136 0 0,-63 63 56 0 0,-51 51 72 0 0,-22 38 24 0 0,-3 12 40 0 0,60-58 96 0 0,81-83 96 0 0,85-89-72 0 0,80-81 72 0 0,69-72-64 0 0,57-64 64 0 0,45-55 0 0 0,36-49 0 0 0,21-55 0 0 0,34-52 0 0 0,42-47 0 0 0,67-67 8 0 0,57-45 96 0 0,45-35 8 0 0,72-63 136-2-499,48-29-104 2 499,27-15 0 0 0,18-9 0 0 0,19-11-80 0 0,15-11-64 0 0,9-11 72 0 0,62-73-72-4-510,31-25 0 4 510,13 2 0 0 0,73-57 72-6-520,21-10-72 6 520,-10 16 64 0 0,36-39 40 0 0,51-29 64 0-550,-16 39-88 13 38,-54 61 80-23-38,-65 74 24 14 38,-63 80 0-4 512,-29 53 72-6-502,-49 63-256 6 502,-56 59 96 0 0,-51 56-96 12-496,-64 62 0-12 496,-78 83-240 0 0,-100 99-464 0 0,-161 150-384 0 0,-96 69 728 0 0,-106 80-192-8-522,-103 74 256 10 26,-101 64-40-2-10,-96 61-56 0 506,-84 65 192 0 0,-63 60 120 0 0,-35 45 80 0 0,5 13 0 0 0,42-20 0 0 0,116-100-80-10-507,139-131 16 10 507,97-103 0 0 0,85-103-104 0 0,86-117 680 0 0,89-135 880 0 0,86-108-672 0 0,73-83-336 0 0,64-64-72 0 0,53-56-16 0 0,84-108 0 0 0,98-133-392 0 0,105-123 32 0 0,111-100 64 0 0,97-79-64 0 0,74-56-64 0 0,-4 39 64 6-502,-43 83 0-6 502,-52 98 0 0 0,-49 98 0 0 0,8 26-120 0 0,27 12-72 0 0,17 10 128 0 0,-41 48 56 7-499,-64 67 72-7 499,-46 61-64 0 0,-56 61 128 0 0,-66 67-64-5-513,-76 80 0 5 513,-72 70 64 0 0,-109 99-712-1-499,-115 99 408 1 499,-70 51 168 2-497,-44 12 72-2 497,-66 51-152 2-506,-84 56-120-2 506,-86 63-144 0 0,-67 72-200 0 0,-55 49 72 0 0,-29 34 104 0 0,42-29 224 0 0,74-56 56 0 0,80-69 16 0 0,73-71 0 0 0,22-25 0 0 0,17-6 208 0 0,32-22 288 0 0,47-51 216 4-504,63-71-280-4 504,62-72 232 0 0,59-94 632 0 0,65-112-344 0 0,90-131-536 0 0,98-125-72-15-498,110-124-136 15 498,55-52 32 0 0,13-10-200 0 0,48-57-208 0 0,70-54-48 0 0,62-40-72 0 0,-8 32 216 0 0,-43 60 80 0 0,-51 72 8 0 0,-51 70 8 0 0,0 16-96 0 0,-27 38 128 0 0,-36 52 0 0 0,-37 50 0 5-521,-38 42 0-5 521,-38 35 0 0 0,-38 32 0 7-519,-27 20-928-18 6,-36 30-1224 11 513,-51 85-304 2-1550,-51 66 1904-2 1550,-83 68-104 0 0,-61 47 744 0 0,-39 43 0 0 0,-74 60 0 0 0,-83 82 0 0 0,-89 97 0 0 0,-87 72 64 0 0,-14 5-64 0 0,31-24 352 0 0,-16 35 400 0 0,22-12-376 0 0,39-42-152 0 0,-2 9 152 0 0,-16 30-192 0 0,-3 10-184 0 0,29-33 136 8-521,72-83-8-8 521,84-97 0 0 0,76-93 632-519 3,73-90 712 519-3,71-93-304 0 0,81-121-472 0 0,101-121-360 0 0,105-125-440 0 0,105-131 24 0 0,104-113 256 0 0,82-74-40 7-500,64-42-8-7 500,-9 38-64 0 0,-41 69-64 0 0,-10 38-152 0 0,8 18 16 0 0,4 27-8 0 0,-7 45 8 0 0,-59 76 72 0 0,-82 77 0-4-522,-68 53 0 4 522,-61 54 64 0 0,-64 65-984 0 0,-70 89-1376 0 0,-66 73 1152 0 0,-55 55 968 0 0,-44 34 240 0 0,-37 20 0 0 0,-33 16 0 0 0,-34 23 0 0 0,-29 20 0 0 0,-17 13 0 0 0,-66 63 184 0 0,-38 38-24 0 0,-16 19 0 0 0,-56 60 104 0 0,-24 22-168 0 0,-3 3-8 0 0,-41 69 0 0 0,1 22 8 0 0,21-8-96 0 0,33-28 96 0 0,39-47-96 0 0,-3 7 0 0 0,24-27-88 0 0,43-51 88 0 0,39-48 0 0 0,50-64 64 0 0,53-69 200 0 0,51-66 368 0 0,58-79 208 0 0,88-110 304 0 0,95-135-352 0 0,61-80-648 0 0,42-37-16 0 0,75-79 184 0 0,85-99 72 0 0,89-76-72 0 0,14 10-208 0 0,-29 48 0 0 0,5 3 0 0 0,22 3-104 0 0,9 8-144 0 0,-17 26-88 0 0,-63 76 120 0 0,-78 95-16 0 0,-61 83-128 0 0,-56 76-296 0 0,-71 68 328 0 0,-69 55 0 0 0,-90 59-2472 0 0,-105 84 1480 0 0,-105 84 1016 0 0,-109 98 120 0 0,-112 84 80 0 0,-97 83 232 0 0,-21 25 16 0 0,15 0 0 0 0,27-13 0 0 0,24-16-104 0 0,20-18-16 0 0,13-21-8 0 0,13-16 0 0 0,16-11-120 0 0,18-4 0 0 0,19 0 0 0 0,-30 57 0 0 0,-29 42 0 0 0,9-4 72 0 0,56-64-72 0 0,75-85 0 0 0,73-84 0 0 0,70-86 0 0 0,62-76 0 0 0,59-80 0 0 0,52-66-88 0 0,52-64 24 0 0,42-49 0 0 0,120-131-664 0 0,109-128 472 0 0,98-87 256 0 0,30-3 0 0 0,-9 33 160 0 0,15 2 328 0 0,30-4-80 0 0,17 1-152 0 0,0 10-128 0 0,-54 59-128 0 0,-80 80 0 0 0,-53 59 72 0 0,-35 45-8 0 0,-39 37 128 0 0,-57 45-96 0 0,-61 45 0 0 0,-55 41 0 0 0,-52 47-32 0 0,-59 51-168 0 0,-44 34-48 0 0,-35 18-8 0 0,-39 23 0 0 0,-34 23 160 0 0,-9 9 0 0 0,1 6 0 0 0,6 0 0 0 0,8-2 0 0 0,8-6 0 0 0,12-11 0 0 0,-1-2 0 0 0,10-13 0 0 0,18-14-72 0 0,11-12 72 0 0,12-13-72 0 0,20-15 72 0 0,18-16 64 0 0,16-12 0 0 0,14-10-64 0 0,15-9 64 0 0,13-9 88 0 0,7-4-8 0 0,3-2 0 0 0,4-3 240 0 0,2-2 136 0 0,3-1-152 0 0,1-3-232 0 0,-3 3-72 0 0,-5 3 0 0 0,-3 1 64 0 0,-5 3-64 0 0,-4 1 16 0 0,-3 2-80 0 0,-6 4 216 0 0,-5 3 88 0 0,-2 0-24 0 0,-3 1-24 0 0,-1 2-128 0 0,-1 2-128 0 0,-5 2-88 0 0,-6 5 24 0 0,-8 7 64 0 0,-7 8-160 0 0,-3 5-120 0 0,-3 4 64 0 0,1 2 88 0 0,4-5 64 0 0,6-3 128 0 0,6-5-64 0 0,3-4 224 0 0,2-2 80 0 0,-1 0-152 0 0,0-3-24 0 0,0-1 128 0 0,3-3-128 0 0,0 0-64 0 0,1-2 32 0 0,1-1-32 0 0,3 0-64 0 0,-3-1 0 0 0,2 1 0 0 0,-1-1-96 0 0,2 0 192 0 0,0 0-96 0 0,2 0 0 0 0,-1 0 0 0 0,1 0-120 0 0,0 0 40 0 0,2-2 160 0 0,1 0-80 0 0,1-4 0 0 0,4-1 0 0 0,2-2-64 0 0,1-2 64 0 0,2-5 0 0 0,1-1 0 0 0,0 0 64 0 0,-3 3-64 0 0,-1 1 0 0 0,-2-1-200 0 0,-2 3 104 0 0,-2 3 24 0 0,-2 0 8 0 0,-3-2 0 0 0,-1-1 0 0 0,-2 1 64 0 0,1 2 0 0 0,1 3 0 0 0,-3 2 152 0 0,0 3-88 0 0,-2 2-64 0 0,1 1 0 0 0,-2 2 0 0 0,-1 2-64 0 0,1 0 64 0 0,0 1 0 0 0,2 0 0 0 0,-1 0-72 0 0,2 0 72 0 0,-1-1 0 0 0,1 0 0 0 0,1-2 0 0 0,-1-1 0 0 0,0-2 0 0 0,0-1 0 0 0,1-2 0 0 0,-1-2 0 0 0,1-2 0 0 0,-1-1 0 0 0,2 1 0 0 0,1 2 72 0 0,0 0-72 0 0,2 2 64 0 0,-1 0-64 0 0,2 1 0 0 0,-1 0 0 0 0,0 0 0 0 0,0 1 0 0 0,0-1 0 0 0,0 0 0 0 0,0 0 0 0 0,0 4 0 0 0,0 0 0 0 0,0 0 0 0 0,0-1-88 0 0,0 0 88 0 0,0-2 64 0 0,0 0-64 0 0,0-1 0 0 0,0 0 0 0 0,0 0 0 0 0,0 0 0 0 0,0 0 88 0 0,0 0 40 0 0,0 0-64 0 0,4 0-64 0 0,3 3-152 0 0,4 3 88 0 0,0 1 64 0 0,0 2 0 0 0,1 4-128 0 0,5 6-136 0 0,9 6-96 0 0,4 1-136 0 0,4-3 96 0 0,-3-4 144 0 0,-3-4 352 0 0,-2-4 528 0 0,2-3-32 0 0,-3-2-64 0 0,-3-3-96 0 0,-2-3-136 0 0,6-2-40 0 0,6-1-48 0 0,7-3-104 0 0,9 1-104 0 0,12-3 0 0 0,11-2 0 0 0,6-6-168 0 0,7-6-8 0 0,2-6 88 0 0,3-5 88 0 0,-7-1 0 0 0,-9 3 0 0 0,0 0 64 0 0,3 3 32 0 0,5-1 48 0 0,1 1 48 0 0,-2 3 64 0 0,-5-3 64 0 0,-7-6 88 0 0,-8-10 96 0 0,-8-10 136 0 0,-7-6-216 0 0,-8 3-360 0 0,-7 8 0 0 0,-2 7-64 0 0,0 7-240 0 0,1 5 48 0 0,1 7 48 0 0,-4 6 72 0 0,-4 5 72 0 0,-2 5 0 0 0,-1 3 0 0 0,1 3 0 0 0,1 1 0 0 0,0 1 152 0 0,1 2-88 0 0,-1 0-64 0 0,-3 0 0 0 0,-5 0 0 0 0,-1-1 0 0 0,2 2 0 0 0,-2-1 0 0 0,0 1 0 512 6,2 1 72-512-6,-2-1 24 0 0,1 1 8 0 0,2 2 0 510-8,4 3-104-510 8,5 6-80 0 0,1 0 16 0 0,-1 0 0 0 0,-4-4 64 0 0,-2-2 64 0 0,-5-3-64 0 0,-4-3 0 0 0,-3-1 80 0 0,-4-3-16 0 0,-1 0 32 0 0,-1 0-96 0 0,0-4 0 0 0,-4-2 0 0 0,-4-3 0 0 0,-6-1 0 509-1,-10 2 0-509 1,-15 6 0 0 0,-20 14 0 0 0,-10 13 0 0 0,-9 11 0 0 0,-8 12 0 0 0,-11 11 0 0 0,-40 22-96 0 0,-47 24 16 0 0,-42 28 0 0 0,-34 34 0 509 6,-24 35 8-509-6,-20 28 72 0 0,-23 34-88 0 0,-15 28 24 0 0,-10 21 0 0 0,24-15 0 0 0,38-23 64 0 0,18-6 0 0 0,22-14-120 0 0,30-30-136 0 0,39-46 128 0 0,48-50 360 0 0,45-47-48 0 0,43-41-24 0 0,34-30-80 0 0,24-22-208 0 0,23-19-208 0 0,14-25-712 0 0,-3-16 576 0 0,-9-16-4880 0 0,-10 6-2551 0 0</inkml:trace>
+</inkml:ink>
+</file>
+
+<file path=word/ink/ink3.xml><?xml version="1.0" encoding="utf-8"?>
+<inkml:ink xmlns:inkml="http://www.w3.org/2003/InkML">
+  <inkml:definitions>
+    <inkml:context xml:id="ctx0">
+      <inkml:inkSource xml:id="inkSrc0">
+        <inkml:traceFormat>
+          <inkml:channel name="X" type="integer" min="-2.14748E9" max="2.14748E9" units="cm"/>
+          <inkml:channel name="Y" type="integer" min="-2.14748E9" max="2.14748E9" units="cm"/>
+          <inkml:channel name="F" type="integer" max="32767" units="dev"/>
+          <inkml:channel name="OA" type="integer" max="360" units="deg"/>
+          <inkml:channel name="OE" type="integer" max="90" units="deg"/>
+        </inkml:traceFormat>
+        <inkml:channelProperties>
+          <inkml:channelProperty channel="X" name="resolution" value="1000" units="1/cm"/>
+          <inkml:channelProperty channel="Y" name="resolution" value="1000" units="1/cm"/>
+          <inkml:channelProperty channel="F" name="resolution" value="0" units="1/dev"/>
+          <inkml:channelProperty channel="OA" name="resolution" value="1000" units="1/deg"/>
+          <inkml:channelProperty channel="OE" name="resolution" value="1000" units="1/deg"/>
+        </inkml:channelProperties>
+      </inkml:inkSource>
+      <inkml:timestamp xml:id="ts0" timeString="2022-05-26T09:59:52.253"/>
+    </inkml:context>
+    <inkml:brush xml:id="br0">
+      <inkml:brushProperty name="width" value="0.05" units="cm"/>
+      <inkml:brushProperty name="height" value="0.05" units="cm"/>
+    </inkml:brush>
+  </inkml:definitions>
+  <inkml:trace contextRef="#ctx0" brushRef="#br0">14934 22672 18431 0 0,'17'164'1632'0'0,"7"21"-1304"0"0,1 13-264 0 0,16 4-64 0 0,16-4 0 0 0,16-29 64 0 0,16-30-64 0 0,-2-32 64 0 0,-3-26-200 0 0,-7-23-48 0 0,-9-22-8 0 0,-8-19 0 0 0,-7-17-432 0 0,-7-12-88 0 0,-8-9-24 0 0</inkml:trace>
+</inkml:ink>
+</file>
+
 <file path=word/theme/theme1.xml><?xml version="1.0" encoding="utf-8"?>
 <a:theme xmlns:a="http://schemas.openxmlformats.org/drawingml/2006/main" name="Tema di Office">
   <a:themeElements>

--- a/Relazione Sistemi.docx
+++ b/Relazione Sistemi.docx
@@ -125,7 +125,117 @@
           <w:lang w:val="it-IT" w:eastAsia="en-GB"/>
         </w:rPr>
         <w:br/>
-        <w:t>Analizziamo ora nel dettaglio le varie parti in cui è suddivisa la rete e come verranno gestite.</w:t>
+      </w:r>
+      <w:r>
+        <w:rPr>
+          <w:rFonts w:ascii="Times New Roman" w:eastAsia="Times New Roman" w:hAnsi="Times New Roman" w:cs="Times New Roman"/>
+          <w:color w:val="24292F"/>
+          <w:kern w:val="36"/>
+          <w:sz w:val="28"/>
+          <w:szCs w:val="28"/>
+          <w:lang w:val="it-IT" w:eastAsia="en-GB"/>
+        </w:rPr>
+        <w:t>La rete che a</w:t>
+      </w:r>
+      <w:r>
+        <w:rPr>
+          <w:rFonts w:ascii="Times New Roman" w:eastAsia="Times New Roman" w:hAnsi="Times New Roman" w:cs="Times New Roman"/>
+          <w:color w:val="24292F"/>
+          <w:kern w:val="36"/>
+          <w:sz w:val="28"/>
+          <w:szCs w:val="28"/>
+          <w:lang w:val="it-IT" w:eastAsia="en-GB"/>
+        </w:rPr>
+        <w:t xml:space="preserve">nalizziamo </w:t>
+      </w:r>
+      <w:r>
+        <w:rPr>
+          <w:rFonts w:ascii="Times New Roman" w:eastAsia="Times New Roman" w:hAnsi="Times New Roman" w:cs="Times New Roman"/>
+          <w:color w:val="24292F"/>
+          <w:kern w:val="36"/>
+          <w:sz w:val="28"/>
+          <w:szCs w:val="28"/>
+          <w:lang w:val="it-IT" w:eastAsia="en-GB"/>
+        </w:rPr>
+        <w:t>si può trovare a questo link: www.</w:t>
+      </w:r>
+      <w:r>
+        <w:rPr>
+          <w:rFonts w:ascii="Times New Roman" w:eastAsia="Times New Roman" w:hAnsi="Times New Roman" w:cs="Times New Roman"/>
+          <w:color w:val="24292F"/>
+          <w:kern w:val="36"/>
+          <w:sz w:val="28"/>
+          <w:szCs w:val="28"/>
+          <w:lang w:val="it-IT" w:eastAsia="en-GB"/>
+        </w:rPr>
+        <w:t>github.com/Marco-Malanchin/Progetto-sistemi</w:t>
+      </w:r>
+      <w:r>
+        <w:rPr>
+          <w:rFonts w:ascii="Times New Roman" w:eastAsia="Times New Roman" w:hAnsi="Times New Roman" w:cs="Times New Roman"/>
+          <w:color w:val="24292F"/>
+          <w:kern w:val="36"/>
+          <w:sz w:val="28"/>
+          <w:szCs w:val="28"/>
+          <w:lang w:val="it-IT" w:eastAsia="en-GB"/>
+        </w:rPr>
+        <w:t>.</w:t>
+      </w:r>
+      <w:r>
+        <w:rPr>
+          <w:rFonts w:ascii="Times New Roman" w:eastAsia="Times New Roman" w:hAnsi="Times New Roman" w:cs="Times New Roman"/>
+          <w:color w:val="24292F"/>
+          <w:kern w:val="36"/>
+          <w:sz w:val="28"/>
+          <w:szCs w:val="28"/>
+          <w:lang w:val="it-IT" w:eastAsia="en-GB"/>
+        </w:rPr>
+        <w:br/>
+        <w:t>O</w:t>
+      </w:r>
+      <w:r>
+        <w:rPr>
+          <w:rFonts w:ascii="Times New Roman" w:eastAsia="Times New Roman" w:hAnsi="Times New Roman" w:cs="Times New Roman"/>
+          <w:color w:val="24292F"/>
+          <w:kern w:val="36"/>
+          <w:sz w:val="28"/>
+          <w:szCs w:val="28"/>
+          <w:lang w:val="it-IT" w:eastAsia="en-GB"/>
+        </w:rPr>
+        <w:t xml:space="preserve">ra </w:t>
+      </w:r>
+      <w:r>
+        <w:rPr>
+          <w:rFonts w:ascii="Times New Roman" w:eastAsia="Times New Roman" w:hAnsi="Times New Roman" w:cs="Times New Roman"/>
+          <w:color w:val="24292F"/>
+          <w:kern w:val="36"/>
+          <w:sz w:val="28"/>
+          <w:szCs w:val="28"/>
+          <w:lang w:val="it-IT" w:eastAsia="en-GB"/>
+        </w:rPr>
+        <w:t xml:space="preserve">vediamo </w:t>
+      </w:r>
+      <w:r>
+        <w:rPr>
+          <w:rFonts w:ascii="Times New Roman" w:eastAsia="Times New Roman" w:hAnsi="Times New Roman" w:cs="Times New Roman"/>
+          <w:color w:val="24292F"/>
+          <w:kern w:val="36"/>
+          <w:sz w:val="28"/>
+          <w:szCs w:val="28"/>
+          <w:lang w:val="it-IT" w:eastAsia="en-GB"/>
+        </w:rPr>
+        <w:t>nel dettaglio le varie parti in cui è suddivisa la rete e come verranno gestite</w:t>
+      </w:r>
+      <w:r>
+        <w:rPr>
+          <w:rFonts w:ascii="Times New Roman" w:eastAsia="Times New Roman" w:hAnsi="Times New Roman" w:cs="Times New Roman"/>
+          <w:color w:val="24292F"/>
+          <w:kern w:val="36"/>
+          <w:sz w:val="28"/>
+          <w:szCs w:val="28"/>
+          <w:lang w:val="it-IT" w:eastAsia="en-GB"/>
+        </w:rPr>
+        <w:t>.</w:t>
       </w:r>
     </w:p>
     <w:p>
@@ -738,6 +848,7 @@
           <w:szCs w:val="28"/>
           <w:lang w:val="it-IT" w:eastAsia="en-GB"/>
         </w:rPr>
+        <w:lastRenderedPageBreak/>
         <w:t>Dopo aver visto il numero di dispositivi abbiamo deciso il piano di indirizzamento, cioè un indirizzo privato</w:t>
       </w:r>
       <w:r>
@@ -806,7 +917,6 @@
           <w:szCs w:val="28"/>
           <w:lang w:val="it-IT" w:eastAsia="en-GB"/>
         </w:rPr>
-        <w:lastRenderedPageBreak/>
         <w:t xml:space="preserve">Per ordinare i dispositivi li abbiamo dapprima divisi tra </w:t>
       </w:r>
       <w:r>
@@ -1354,6 +1464,7 @@
           <w:szCs w:val="28"/>
           <w:lang w:val="it-IT" w:eastAsia="en-GB"/>
         </w:rPr>
+        <w:lastRenderedPageBreak/>
         <w:t xml:space="preserve">2. </w:t>
       </w:r>
       <w:r>
@@ -1461,7 +1572,6 @@
           <w:szCs w:val="28"/>
           <w:lang w:val="it-IT" w:eastAsia="en-GB"/>
         </w:rPr>
-        <w:lastRenderedPageBreak/>
         <w:t xml:space="preserve">2. </w:t>
       </w:r>
       <w:r>
@@ -2363,6 +2473,7 @@
           <w:szCs w:val="28"/>
           <w:lang w:val="it-IT" w:eastAsia="en-GB"/>
         </w:rPr>
+        <w:lastRenderedPageBreak/>
         <w:t>Mentre tutti gli altri fanno parte della rete dedicata alla sala server, ad eccezione di un router che è necessario per far comunicare tra loro le due aree aziendali.</w:t>
       </w:r>
       <w:r>
@@ -2438,7 +2549,6 @@
           <w:szCs w:val="28"/>
           <w:lang w:val="it-IT" w:eastAsia="en-GB"/>
         </w:rPr>
-        <w:lastRenderedPageBreak/>
         <w:t>Sala server</w:t>
       </w:r>
       <w:r>
@@ -2552,7 +2662,37 @@
           <w:szCs w:val="28"/>
           <w:lang w:val="it-IT" w:eastAsia="en-GB"/>
         </w:rPr>
-        <w:t>I server che comunicano all’esterno, cioè quelli che ospitano i due siti aziendali, prima di entrare all’interno della rete pubblica vengono nattati dal router.</w:t>
+        <w:t>I server che comunicano all’esterno</w:t>
+      </w:r>
+      <w:r>
+        <w:rPr>
+          <w:rFonts w:ascii="Times New Roman" w:eastAsia="Times New Roman" w:hAnsi="Times New Roman" w:cs="Times New Roman"/>
+          <w:kern w:val="36"/>
+          <w:sz w:val="28"/>
+          <w:szCs w:val="28"/>
+          <w:lang w:val="it-IT" w:eastAsia="en-GB"/>
+        </w:rPr>
+        <w:t xml:space="preserve"> </w:t>
+      </w:r>
+      <w:r>
+        <w:rPr>
+          <w:rFonts w:ascii="Times New Roman" w:eastAsia="Times New Roman" w:hAnsi="Times New Roman" w:cs="Times New Roman"/>
+          <w:kern w:val="36"/>
+          <w:sz w:val="28"/>
+          <w:szCs w:val="28"/>
+          <w:lang w:val="it-IT" w:eastAsia="en-GB"/>
+        </w:rPr>
+        <w:t>prima di entrare all’interno della rete pubblica vengono nattati dal router.</w:t>
+      </w:r>
+      <w:r>
+        <w:rPr>
+          <w:rFonts w:ascii="Times New Roman" w:eastAsia="Times New Roman" w:hAnsi="Times New Roman" w:cs="Times New Roman"/>
+          <w:kern w:val="36"/>
+          <w:sz w:val="28"/>
+          <w:szCs w:val="28"/>
+          <w:lang w:val="it-IT" w:eastAsia="en-GB"/>
+        </w:rPr>
+        <w:t xml:space="preserve"> Questi server hanno necessità di comunicare con la rete pubblica perché ospitano i due siti aziendali, quello di vetrina e quello utilizzabile dai dipendenti per lo svolgimento delle loro attività. I siti presenti nei server sono basati su dei template trovati in rete.</w:t>
       </w:r>
       <w:r>
         <w:rPr>
@@ -3005,6 +3145,17 @@
           <w:lang w:val="it-IT" w:eastAsia="en-GB"/>
         </w:rPr>
         <w:br/>
+      </w:r>
+      <w:r>
+        <w:rPr>
+          <w:rFonts w:ascii="Times New Roman" w:eastAsia="Times New Roman" w:hAnsi="Times New Roman" w:cs="Times New Roman"/>
+          <w:color w:val="24292F"/>
+          <w:kern w:val="36"/>
+          <w:sz w:val="28"/>
+          <w:szCs w:val="28"/>
+          <w:lang w:val="it-IT" w:eastAsia="en-GB"/>
+        </w:rPr>
+        <w:lastRenderedPageBreak/>
         <w:t xml:space="preserve">All’interno della di questa rete sono presenti </w:t>
       </w:r>
       <w:r>
@@ -3203,17 +3354,6 @@
           <w:lang w:val="it-IT" w:eastAsia="en-GB"/>
         </w:rPr>
         <w:br/>
-      </w:r>
-      <w:r>
-        <w:rPr>
-          <w:rFonts w:ascii="Times New Roman" w:eastAsia="Times New Roman" w:hAnsi="Times New Roman" w:cs="Times New Roman"/>
-          <w:color w:val="24292F"/>
-          <w:kern w:val="36"/>
-          <w:sz w:val="28"/>
-          <w:szCs w:val="28"/>
-          <w:lang w:val="it-IT" w:eastAsia="en-GB"/>
-        </w:rPr>
-        <w:lastRenderedPageBreak/>
         <w:t>- 6 Router PT</w:t>
       </w:r>
       <w:r>
@@ -3949,7 +4089,19 @@
           <w:szCs w:val="28"/>
           <w:lang w:val="it-IT" w:eastAsia="en-GB"/>
         </w:rPr>
-        <w:t>era di collegamento tra l’AS 2000 e l’AS 3000 è stata scarta perché causava dei malfunzionamenti, ed è stata sostituita con quella 11.0.0.160.</w:t>
+        <w:t xml:space="preserve">era di collegamento tra l’AS 2000 e l’AS 3000 è stata scarta perché causava </w:t>
+      </w:r>
+      <w:r>
+        <w:rPr>
+          <w:rFonts w:ascii="Times New Roman" w:eastAsia="Times New Roman" w:hAnsi="Times New Roman" w:cs="Times New Roman"/>
+          <w:color w:val="24292F"/>
+          <w:kern w:val="36"/>
+          <w:sz w:val="28"/>
+          <w:szCs w:val="28"/>
+          <w:lang w:val="it-IT" w:eastAsia="en-GB"/>
+        </w:rPr>
+        <w:lastRenderedPageBreak/>
+        <w:t>dei malfunzionamenti, ed è stata sostituita con quella 11.0.0.160.</w:t>
       </w:r>
       <w:r>
         <w:rPr>
@@ -4204,7 +4356,6 @@
           <w:szCs w:val="28"/>
           <w:lang w:val="it-IT" w:eastAsia="en-GB"/>
         </w:rPr>
-        <w:lastRenderedPageBreak/>
         <mc:AlternateContent>
           <mc:Choice Requires="aink">
             <w:drawing>

--- a/Relazione Sistemi.docx
+++ b/Relazione Sistemi.docx
@@ -848,75 +848,63 @@
           <w:szCs w:val="28"/>
           <w:lang w:val="it-IT" w:eastAsia="en-GB"/>
         </w:rPr>
+        <w:t>Dopo aver visto il numero di dispositivi abbiamo deciso il piano di indirizzamento, cioè un indirizzo privato</w:t>
+      </w:r>
+      <w:r>
+        <w:rPr>
+          <w:rFonts w:ascii="Times New Roman" w:eastAsia="Times New Roman" w:hAnsi="Times New Roman" w:cs="Times New Roman"/>
+          <w:color w:val="24292F"/>
+          <w:kern w:val="36"/>
+          <w:sz w:val="28"/>
+          <w:szCs w:val="28"/>
+          <w:lang w:val="it-IT" w:eastAsia="en-GB"/>
+        </w:rPr>
+        <w:t xml:space="preserve"> (192.168.10.0)</w:t>
+      </w:r>
+      <w:r>
+        <w:rPr>
+          <w:rFonts w:ascii="Times New Roman" w:eastAsia="Times New Roman" w:hAnsi="Times New Roman" w:cs="Times New Roman"/>
+          <w:color w:val="24292F"/>
+          <w:kern w:val="36"/>
+          <w:sz w:val="28"/>
+          <w:szCs w:val="28"/>
+          <w:lang w:val="it-IT" w:eastAsia="en-GB"/>
+        </w:rPr>
+        <w:t xml:space="preserve"> con subnet-mask 255.255.255.224, con il quale possiamo collegare fino a 30 host</w:t>
+      </w:r>
+      <w:r>
+        <w:rPr>
+          <w:rFonts w:ascii="Times New Roman" w:eastAsia="Times New Roman" w:hAnsi="Times New Roman" w:cs="Times New Roman"/>
+          <w:color w:val="24292F"/>
+          <w:kern w:val="36"/>
+          <w:sz w:val="28"/>
+          <w:szCs w:val="28"/>
+          <w:lang w:val="it-IT" w:eastAsia="en-GB"/>
+        </w:rPr>
+        <w:t xml:space="preserve">. </w:t>
+      </w:r>
+    </w:p>
+    <w:p>
+      <w:pPr>
+        <w:rPr>
+          <w:rFonts w:ascii="Times New Roman" w:eastAsia="Times New Roman" w:hAnsi="Times New Roman" w:cs="Times New Roman"/>
+          <w:color w:val="24292F"/>
+          <w:kern w:val="36"/>
+          <w:sz w:val="28"/>
+          <w:szCs w:val="28"/>
+          <w:lang w:val="it-IT" w:eastAsia="en-GB"/>
+        </w:rPr>
+      </w:pPr>
+      <w:r>
+        <w:rPr>
+          <w:rFonts w:ascii="Times New Roman" w:eastAsia="Times New Roman" w:hAnsi="Times New Roman" w:cs="Times New Roman"/>
+          <w:color w:val="24292F"/>
+          <w:kern w:val="36"/>
+          <w:sz w:val="28"/>
+          <w:szCs w:val="28"/>
+          <w:lang w:val="it-IT" w:eastAsia="en-GB"/>
+        </w:rPr>
         <w:lastRenderedPageBreak/>
-        <w:t>Dopo aver visto il numero di dispositivi abbiamo deciso il piano di indirizzamento, cioè un indirizzo privato</w:t>
-      </w:r>
-      <w:r>
-        <w:rPr>
-          <w:rFonts w:ascii="Times New Roman" w:eastAsia="Times New Roman" w:hAnsi="Times New Roman" w:cs="Times New Roman"/>
-          <w:color w:val="24292F"/>
-          <w:kern w:val="36"/>
-          <w:sz w:val="28"/>
-          <w:szCs w:val="28"/>
-          <w:lang w:val="it-IT" w:eastAsia="en-GB"/>
-        </w:rPr>
-        <w:t xml:space="preserve"> (192.168.10.0)</w:t>
-      </w:r>
-      <w:r>
-        <w:rPr>
-          <w:rFonts w:ascii="Times New Roman" w:eastAsia="Times New Roman" w:hAnsi="Times New Roman" w:cs="Times New Roman"/>
-          <w:color w:val="24292F"/>
-          <w:kern w:val="36"/>
-          <w:sz w:val="28"/>
-          <w:szCs w:val="28"/>
-          <w:lang w:val="it-IT" w:eastAsia="en-GB"/>
-        </w:rPr>
-        <w:t xml:space="preserve"> con subnet-mask 255.255.255.224, con il quale possiamo collegare fino a 30 host</w:t>
-      </w:r>
-      <w:r>
-        <w:rPr>
-          <w:rFonts w:ascii="Times New Roman" w:eastAsia="Times New Roman" w:hAnsi="Times New Roman" w:cs="Times New Roman"/>
-          <w:color w:val="24292F"/>
-          <w:kern w:val="36"/>
-          <w:sz w:val="28"/>
-          <w:szCs w:val="28"/>
-          <w:lang w:val="it-IT" w:eastAsia="en-GB"/>
-        </w:rPr>
-        <w:t xml:space="preserve">. </w:t>
-      </w:r>
-    </w:p>
-    <w:p>
-      <w:pPr>
-        <w:rPr>
-          <w:rFonts w:ascii="Times New Roman" w:eastAsia="Times New Roman" w:hAnsi="Times New Roman" w:cs="Times New Roman"/>
-          <w:color w:val="24292F"/>
-          <w:kern w:val="36"/>
-          <w:sz w:val="28"/>
-          <w:szCs w:val="28"/>
-          <w:lang w:val="it-IT" w:eastAsia="en-GB"/>
-        </w:rPr>
-      </w:pPr>
-    </w:p>
-    <w:p>
-      <w:pPr>
-        <w:rPr>
-          <w:rFonts w:ascii="Times New Roman" w:eastAsia="Times New Roman" w:hAnsi="Times New Roman" w:cs="Times New Roman"/>
-          <w:color w:val="24292F"/>
-          <w:kern w:val="36"/>
-          <w:sz w:val="28"/>
-          <w:szCs w:val="28"/>
-          <w:lang w:val="it-IT" w:eastAsia="en-GB"/>
-        </w:rPr>
-      </w:pPr>
-      <w:r>
-        <w:rPr>
-          <w:rFonts w:ascii="Times New Roman" w:eastAsia="Times New Roman" w:hAnsi="Times New Roman" w:cs="Times New Roman"/>
-          <w:color w:val="24292F"/>
-          <w:kern w:val="36"/>
-          <w:sz w:val="28"/>
-          <w:szCs w:val="28"/>
-          <w:lang w:val="it-IT" w:eastAsia="en-GB"/>
-        </w:rPr>
         <w:t xml:space="preserve">Per ordinare i dispositivi li abbiamo dapprima divisi tra </w:t>
       </w:r>
       <w:r>
@@ -1055,10 +1043,10 @@
     </w:p>
     <w:p>
       <w:pPr>
-        <w:jc w:val="center"/>
-        <w:rPr>
-          <w:rFonts w:ascii="Times New Roman" w:eastAsia="Times New Roman" w:hAnsi="Times New Roman" w:cs="Times New Roman"/>
-          <w:color w:val="FF0000"/>
+        <w:rPr>
+          <w:rFonts w:ascii="Times New Roman" w:eastAsia="Times New Roman" w:hAnsi="Times New Roman" w:cs="Times New Roman"/>
+          <w:b/>
+          <w:bCs/>
           <w:kern w:val="36"/>
           <w:sz w:val="56"/>
           <w:szCs w:val="56"/>
@@ -1068,86 +1056,50 @@
       <w:r>
         <w:rPr>
           <w:rFonts w:ascii="Times New Roman" w:eastAsia="Times New Roman" w:hAnsi="Times New Roman" w:cs="Times New Roman"/>
-          <w:color w:val="FF0000"/>
+          <w:b/>
+          <w:bCs/>
+          <w:noProof/>
           <w:kern w:val="36"/>
           <w:sz w:val="56"/>
           <w:szCs w:val="56"/>
           <w:lang w:val="it-IT" w:eastAsia="en-GB"/>
         </w:rPr>
-        <w:t>IMMAGINE CASA MISTER LEET</w:t>
-      </w:r>
-    </w:p>
-    <w:p>
-      <w:pPr>
-        <w:rPr>
-          <w:rFonts w:ascii="Times New Roman" w:eastAsia="Times New Roman" w:hAnsi="Times New Roman" w:cs="Times New Roman"/>
-          <w:color w:val="24292F"/>
-          <w:kern w:val="36"/>
-          <w:sz w:val="28"/>
-          <w:szCs w:val="28"/>
-          <w:lang w:val="it-IT" w:eastAsia="en-GB"/>
-        </w:rPr>
-      </w:pPr>
-    </w:p>
-    <w:p>
-      <w:pPr>
-        <w:rPr>
-          <w:rFonts w:ascii="Times New Roman" w:eastAsia="Times New Roman" w:hAnsi="Times New Roman" w:cs="Times New Roman"/>
-          <w:color w:val="24292F"/>
-          <w:kern w:val="36"/>
-          <w:sz w:val="28"/>
-          <w:szCs w:val="28"/>
-          <w:lang w:val="it-IT" w:eastAsia="en-GB"/>
-        </w:rPr>
-      </w:pPr>
-    </w:p>
-    <w:p>
-      <w:pPr>
-        <w:rPr>
-          <w:rFonts w:ascii="Times New Roman" w:eastAsia="Times New Roman" w:hAnsi="Times New Roman" w:cs="Times New Roman"/>
-          <w:color w:val="24292F"/>
-          <w:kern w:val="36"/>
-          <w:sz w:val="28"/>
-          <w:szCs w:val="28"/>
-          <w:lang w:val="it-IT" w:eastAsia="en-GB"/>
-        </w:rPr>
-      </w:pPr>
-    </w:p>
-    <w:p>
-      <w:pPr>
-        <w:rPr>
-          <w:rFonts w:ascii="Times New Roman" w:eastAsia="Times New Roman" w:hAnsi="Times New Roman" w:cs="Times New Roman"/>
-          <w:color w:val="24292F"/>
-          <w:kern w:val="36"/>
-          <w:sz w:val="28"/>
-          <w:szCs w:val="28"/>
-          <w:lang w:val="it-IT" w:eastAsia="en-GB"/>
-        </w:rPr>
-      </w:pPr>
-    </w:p>
-    <w:p>
-      <w:pPr>
-        <w:rPr>
-          <w:rFonts w:ascii="Times New Roman" w:eastAsia="Times New Roman" w:hAnsi="Times New Roman" w:cs="Times New Roman"/>
-          <w:color w:val="24292F"/>
-          <w:kern w:val="36"/>
-          <w:sz w:val="28"/>
-          <w:szCs w:val="28"/>
-          <w:lang w:val="it-IT" w:eastAsia="en-GB"/>
-        </w:rPr>
-      </w:pPr>
-    </w:p>
-    <w:p>
-      <w:pPr>
-        <w:rPr>
-          <w:rFonts w:ascii="Times New Roman" w:eastAsia="Times New Roman" w:hAnsi="Times New Roman" w:cs="Times New Roman"/>
-          <w:color w:val="24292F"/>
-          <w:kern w:val="36"/>
-          <w:sz w:val="28"/>
-          <w:szCs w:val="28"/>
-          <w:lang w:val="it-IT" w:eastAsia="en-GB"/>
-        </w:rPr>
-      </w:pPr>
+        <w:drawing>
+          <wp:inline distT="0" distB="0" distL="0" distR="0" wp14:anchorId="60FECCA1" wp14:editId="58C60833">
+            <wp:extent cx="6645910" cy="4289425"/>
+            <wp:effectExtent l="0" t="0" r="2540" b="0"/>
+            <wp:docPr id="1" name="Immagine 1" descr="Immagine che contiene testo, cielo, mappa, barca&#10;&#10;Descrizione generata automaticamente"/>
+            <wp:cNvGraphicFramePr>
+              <a:graphicFrameLocks xmlns:a="http://schemas.openxmlformats.org/drawingml/2006/main" noChangeAspect="1"/>
+            </wp:cNvGraphicFramePr>
+            <a:graphic xmlns:a="http://schemas.openxmlformats.org/drawingml/2006/main">
+              <a:graphicData uri="http://schemas.openxmlformats.org/drawingml/2006/picture">
+                <pic:pic xmlns:pic="http://schemas.openxmlformats.org/drawingml/2006/picture">
+                  <pic:nvPicPr>
+                    <pic:cNvPr id="1" name="Immagine 1" descr="Immagine che contiene testo, cielo, mappa, barca&#10;&#10;Descrizione generata automaticamente"/>
+                    <pic:cNvPicPr/>
+                  </pic:nvPicPr>
+                  <pic:blipFill>
+                    <a:blip r:embed="rId5"/>
+                    <a:stretch>
+                      <a:fillRect/>
+                    </a:stretch>
+                  </pic:blipFill>
+                  <pic:spPr>
+                    <a:xfrm>
+                      <a:off x="0" y="0"/>
+                      <a:ext cx="6645910" cy="4289425"/>
+                    </a:xfrm>
+                    <a:prstGeom prst="rect">
+                      <a:avLst/>
+                    </a:prstGeom>
+                  </pic:spPr>
+                </pic:pic>
+              </a:graphicData>
+            </a:graphic>
+          </wp:inline>
+        </w:drawing>
+      </w:r>
     </w:p>
     <w:p>
       <w:pPr>
@@ -1316,6 +1268,28 @@
           <w:lang w:val="it-IT" w:eastAsia="en-GB"/>
         </w:rPr>
         <w:br/>
+      </w:r>
+      <w:r>
+        <w:rPr>
+          <w:rFonts w:ascii="Times New Roman" w:eastAsia="Times New Roman" w:hAnsi="Times New Roman" w:cs="Times New Roman"/>
+          <w:color w:val="24292F"/>
+          <w:kern w:val="36"/>
+          <w:sz w:val="28"/>
+          <w:szCs w:val="28"/>
+          <w:lang w:val="it-IT" w:eastAsia="en-GB"/>
+        </w:rPr>
+        <w:br/>
+      </w:r>
+      <w:r>
+        <w:rPr>
+          <w:rFonts w:ascii="Times New Roman" w:eastAsia="Times New Roman" w:hAnsi="Times New Roman" w:cs="Times New Roman"/>
+          <w:color w:val="24292F"/>
+          <w:kern w:val="36"/>
+          <w:sz w:val="28"/>
+          <w:szCs w:val="28"/>
+          <w:lang w:val="it-IT" w:eastAsia="en-GB"/>
+        </w:rPr>
+        <w:lastRenderedPageBreak/>
         <w:t>Le routine</w:t>
       </w:r>
       <w:r>
@@ -1464,7 +1438,6 @@
           <w:szCs w:val="28"/>
           <w:lang w:val="it-IT" w:eastAsia="en-GB"/>
         </w:rPr>
-        <w:lastRenderedPageBreak/>
         <w:t xml:space="preserve">2. </w:t>
       </w:r>
       <w:r>
@@ -2100,6 +2073,30 @@
           <w:lang w:val="it-IT" w:eastAsia="en-GB"/>
         </w:rPr>
         <w:br/>
+        <w:t>- 1 condizionatore</w:t>
+      </w:r>
+      <w:r>
+        <w:rPr>
+          <w:rFonts w:ascii="Times New Roman" w:eastAsia="Times New Roman" w:hAnsi="Times New Roman" w:cs="Times New Roman"/>
+          <w:color w:val="24292F"/>
+          <w:kern w:val="36"/>
+          <w:sz w:val="28"/>
+          <w:szCs w:val="28"/>
+          <w:lang w:val="it-IT" w:eastAsia="en-GB"/>
+        </w:rPr>
+        <w:br/>
+        <w:t>- 1 termo</w:t>
+      </w:r>
+      <w:r>
+        <w:rPr>
+          <w:rFonts w:ascii="Times New Roman" w:eastAsia="Times New Roman" w:hAnsi="Times New Roman" w:cs="Times New Roman"/>
+          <w:color w:val="24292F"/>
+          <w:kern w:val="36"/>
+          <w:sz w:val="28"/>
+          <w:szCs w:val="28"/>
+          <w:lang w:val="it-IT" w:eastAsia="en-GB"/>
+        </w:rPr>
+        <w:br/>
         <w:t>-</w:t>
       </w:r>
       <w:r>
@@ -2222,21 +2219,46 @@
       <w:pPr>
         <w:rPr>
           <w:rFonts w:ascii="Times New Roman" w:eastAsia="Times New Roman" w:hAnsi="Times New Roman" w:cs="Times New Roman"/>
-          <w:kern w:val="36"/>
-          <w:sz w:val="28"/>
-          <w:szCs w:val="28"/>
-          <w:lang w:val="it-IT" w:eastAsia="en-GB"/>
-        </w:rPr>
-      </w:pPr>
-      <w:r>
-        <w:rPr>
-          <w:rFonts w:ascii="Times New Roman" w:eastAsia="Times New Roman" w:hAnsi="Times New Roman" w:cs="Times New Roman"/>
           <w:color w:val="000000" w:themeColor="text1"/>
           <w:kern w:val="36"/>
           <w:sz w:val="28"/>
           <w:szCs w:val="28"/>
           <w:lang w:val="it-IT" w:eastAsia="en-GB"/>
         </w:rPr>
+      </w:pPr>
+    </w:p>
+    <w:p>
+      <w:pPr>
+        <w:rPr>
+          <w:rFonts w:ascii="Times New Roman" w:eastAsia="Times New Roman" w:hAnsi="Times New Roman" w:cs="Times New Roman"/>
+          <w:color w:val="000000" w:themeColor="text1"/>
+          <w:kern w:val="36"/>
+          <w:sz w:val="28"/>
+          <w:szCs w:val="28"/>
+          <w:lang w:val="it-IT" w:eastAsia="en-GB"/>
+        </w:rPr>
+      </w:pPr>
+    </w:p>
+    <w:p>
+      <w:pPr>
+        <w:rPr>
+          <w:rFonts w:ascii="Times New Roman" w:eastAsia="Times New Roman" w:hAnsi="Times New Roman" w:cs="Times New Roman"/>
+          <w:kern w:val="36"/>
+          <w:sz w:val="28"/>
+          <w:szCs w:val="28"/>
+          <w:lang w:val="it-IT" w:eastAsia="en-GB"/>
+        </w:rPr>
+      </w:pPr>
+      <w:r>
+        <w:rPr>
+          <w:rFonts w:ascii="Times New Roman" w:eastAsia="Times New Roman" w:hAnsi="Times New Roman" w:cs="Times New Roman"/>
+          <w:color w:val="000000" w:themeColor="text1"/>
+          <w:kern w:val="36"/>
+          <w:sz w:val="28"/>
+          <w:szCs w:val="28"/>
+          <w:lang w:val="it-IT" w:eastAsia="en-GB"/>
+        </w:rPr>
+        <w:lastRenderedPageBreak/>
         <w:t xml:space="preserve">L’azienda può essere vista in due parti separate, la sala server e la parte amministrativa </w:t>
       </w:r>
       <w:r>
@@ -2453,80 +2475,6 @@
           <w:lang w:val="it-IT" w:eastAsia="en-GB"/>
         </w:rPr>
         <w:t xml:space="preserve">orta </w:t>
-      </w:r>
-    </w:p>
-    <w:p>
-      <w:pPr>
-        <w:rPr>
-          <w:rFonts w:ascii="Times New Roman" w:eastAsia="Times New Roman" w:hAnsi="Times New Roman" w:cs="Times New Roman"/>
-          <w:kern w:val="36"/>
-          <w:sz w:val="28"/>
-          <w:szCs w:val="28"/>
-          <w:lang w:val="it-IT" w:eastAsia="en-GB"/>
-        </w:rPr>
-      </w:pPr>
-      <w:r>
-        <w:rPr>
-          <w:rFonts w:ascii="Times New Roman" w:eastAsia="Times New Roman" w:hAnsi="Times New Roman" w:cs="Times New Roman"/>
-          <w:kern w:val="36"/>
-          <w:sz w:val="28"/>
-          <w:szCs w:val="28"/>
-          <w:lang w:val="it-IT" w:eastAsia="en-GB"/>
-        </w:rPr>
-        <w:lastRenderedPageBreak/>
-        <w:t>Mentre tutti gli altri fanno parte della rete dedicata alla sala server, ad eccezione di un router che è necessario per far comunicare tra loro le due aree aziendali.</w:t>
-      </w:r>
-      <w:r>
-        <w:rPr>
-          <w:rFonts w:ascii="Times New Roman" w:eastAsia="Times New Roman" w:hAnsi="Times New Roman" w:cs="Times New Roman"/>
-          <w:kern w:val="36"/>
-          <w:sz w:val="28"/>
-          <w:szCs w:val="28"/>
-          <w:lang w:val="it-IT" w:eastAsia="en-GB"/>
-        </w:rPr>
-        <w:br/>
-        <w:t xml:space="preserve">All’interno di entrambe le zone aziendali è stato implementato l’OSPF, considerando tutta la rete aziendale come una singola area. </w:t>
-      </w:r>
-      <w:r>
-        <w:rPr>
-          <w:rFonts w:ascii="Times New Roman" w:eastAsia="Times New Roman" w:hAnsi="Times New Roman" w:cs="Times New Roman"/>
-          <w:color w:val="000000" w:themeColor="text1"/>
-          <w:kern w:val="36"/>
-          <w:sz w:val="28"/>
-          <w:szCs w:val="28"/>
-          <w:lang w:val="it-IT" w:eastAsia="en-GB"/>
-        </w:rPr>
-        <w:br/>
-      </w:r>
-      <w:r>
-        <w:rPr>
-          <w:rFonts w:ascii="Times New Roman" w:eastAsia="Times New Roman" w:hAnsi="Times New Roman" w:cs="Times New Roman"/>
-          <w:kern w:val="36"/>
-          <w:sz w:val="28"/>
-          <w:szCs w:val="28"/>
-          <w:lang w:val="it-IT" w:eastAsia="en-GB"/>
-        </w:rPr>
-        <w:t>Analizziamo ora nel dettaglio l</w:t>
-      </w:r>
-      <w:r>
-        <w:rPr>
-          <w:rFonts w:ascii="Times New Roman" w:eastAsia="Times New Roman" w:hAnsi="Times New Roman" w:cs="Times New Roman"/>
-          <w:kern w:val="36"/>
-          <w:sz w:val="28"/>
-          <w:szCs w:val="28"/>
-          <w:lang w:val="it-IT" w:eastAsia="en-GB"/>
-        </w:rPr>
-        <w:t>e</w:t>
-      </w:r>
-      <w:r>
-        <w:rPr>
-          <w:rFonts w:ascii="Times New Roman" w:eastAsia="Times New Roman" w:hAnsi="Times New Roman" w:cs="Times New Roman"/>
-          <w:kern w:val="36"/>
-          <w:sz w:val="28"/>
-          <w:szCs w:val="28"/>
-          <w:lang w:val="it-IT" w:eastAsia="en-GB"/>
-        </w:rPr>
-        <w:t xml:space="preserve"> due suddivisioni della rete aziendale.</w:t>
       </w:r>
     </w:p>
     <w:p>
@@ -2544,177 +2492,467 @@
           <w:rFonts w:ascii="Times New Roman" w:eastAsia="Times New Roman" w:hAnsi="Times New Roman" w:cs="Times New Roman"/>
           <w:b/>
           <w:bCs/>
-          <w:kern w:val="36"/>
-          <w:sz w:val="28"/>
-          <w:szCs w:val="28"/>
-          <w:lang w:val="it-IT" w:eastAsia="en-GB"/>
-        </w:rPr>
-        <w:t>Sala server</w:t>
-      </w:r>
+          <w:noProof/>
+          <w:color w:val="24292F"/>
+          <w:kern w:val="36"/>
+          <w:sz w:val="28"/>
+          <w:szCs w:val="28"/>
+          <w:lang w:val="it-IT" w:eastAsia="en-GB"/>
+        </w:rPr>
+        <w:drawing>
+          <wp:anchor distT="0" distB="0" distL="114300" distR="114300" simplePos="0" relativeHeight="251676672" behindDoc="0" locked="0" layoutInCell="1" allowOverlap="1" wp14:anchorId="7552A7E6" wp14:editId="4FD41215">
+            <wp:simplePos x="0" y="0"/>
+            <wp:positionH relativeFrom="column">
+              <wp:posOffset>33020</wp:posOffset>
+            </wp:positionH>
+            <wp:positionV relativeFrom="paragraph">
+              <wp:posOffset>919802</wp:posOffset>
+            </wp:positionV>
+            <wp:extent cx="3862070" cy="3370997"/>
+            <wp:effectExtent l="0" t="0" r="5080" b="1270"/>
+            <wp:wrapNone/>
+            <wp:docPr id="6" name="Immagine 6"/>
+            <wp:cNvGraphicFramePr>
+              <a:graphicFrameLocks xmlns:a="http://schemas.openxmlformats.org/drawingml/2006/main" noChangeAspect="1"/>
+            </wp:cNvGraphicFramePr>
+            <a:graphic xmlns:a="http://schemas.openxmlformats.org/drawingml/2006/main">
+              <a:graphicData uri="http://schemas.openxmlformats.org/drawingml/2006/picture">
+                <pic:pic xmlns:pic="http://schemas.openxmlformats.org/drawingml/2006/picture">
+                  <pic:nvPicPr>
+                    <pic:cNvPr id="1" name=""/>
+                    <pic:cNvPicPr/>
+                  </pic:nvPicPr>
+                  <pic:blipFill rotWithShape="1">
+                    <a:blip r:embed="rId6">
+                      <a:extLst>
+                        <a:ext uri="{28A0092B-C50C-407E-A947-70E740481C1C}">
+                          <a14:useLocalDpi xmlns:a14="http://schemas.microsoft.com/office/drawing/2010/main" val="0"/>
+                        </a:ext>
+                      </a:extLst>
+                    </a:blip>
+                    <a:srcRect b="5148"/>
+                    <a:stretch/>
+                  </pic:blipFill>
+                  <pic:spPr bwMode="auto">
+                    <a:xfrm>
+                      <a:off x="0" y="0"/>
+                      <a:ext cx="3862070" cy="3370997"/>
+                    </a:xfrm>
+                    <a:prstGeom prst="rect">
+                      <a:avLst/>
+                    </a:prstGeom>
+                    <a:ln>
+                      <a:noFill/>
+                    </a:ln>
+                    <a:extLst>
+                      <a:ext uri="{53640926-AAD7-44D8-BBD7-CCE9431645EC}">
+                        <a14:shadowObscured xmlns:a14="http://schemas.microsoft.com/office/drawing/2010/main"/>
+                      </a:ext>
+                    </a:extLst>
+                  </pic:spPr>
+                </pic:pic>
+              </a:graphicData>
+            </a:graphic>
+            <wp14:sizeRelH relativeFrom="margin">
+              <wp14:pctWidth>0</wp14:pctWidth>
+            </wp14:sizeRelH>
+            <wp14:sizeRelV relativeFrom="margin">
+              <wp14:pctHeight>0</wp14:pctHeight>
+            </wp14:sizeRelV>
+          </wp:anchor>
+        </w:drawing>
+      </w:r>
+      <w:r>
+        <w:rPr>
+          <w:rFonts w:ascii="Times New Roman" w:eastAsia="Times New Roman" w:hAnsi="Times New Roman" w:cs="Times New Roman"/>
+          <w:kern w:val="36"/>
+          <w:sz w:val="28"/>
+          <w:szCs w:val="28"/>
+          <w:lang w:val="it-IT" w:eastAsia="en-GB"/>
+        </w:rPr>
+        <w:t>Mentre tutti gli altri fanno parte della rete dedicata alla sala server, ad eccezione di un router che è necessario per far comunicare tra loro le due aree aziendali.</w:t>
+      </w:r>
+      <w:r>
+        <w:rPr>
+          <w:rFonts w:ascii="Times New Roman" w:eastAsia="Times New Roman" w:hAnsi="Times New Roman" w:cs="Times New Roman"/>
+          <w:kern w:val="36"/>
+          <w:sz w:val="28"/>
+          <w:szCs w:val="28"/>
+          <w:lang w:val="it-IT" w:eastAsia="en-GB"/>
+        </w:rPr>
+        <w:br/>
+        <w:t xml:space="preserve">All’interno di entrambe le zone aziendali è stato implementato l’OSPF, considerando tutta la rete aziendale come una singola area. </w:t>
+      </w:r>
+    </w:p>
+    <w:p>
+      <w:pPr>
+        <w:rPr>
+          <w:rFonts w:ascii="Times New Roman" w:eastAsia="Times New Roman" w:hAnsi="Times New Roman" w:cs="Times New Roman"/>
+          <w:kern w:val="36"/>
+          <w:sz w:val="28"/>
+          <w:szCs w:val="28"/>
+          <w:lang w:val="it-IT" w:eastAsia="en-GB"/>
+        </w:rPr>
+      </w:pPr>
+    </w:p>
+    <w:p>
+      <w:pPr>
+        <w:rPr>
+          <w:rFonts w:ascii="Times New Roman" w:eastAsia="Times New Roman" w:hAnsi="Times New Roman" w:cs="Times New Roman"/>
+          <w:kern w:val="36"/>
+          <w:sz w:val="28"/>
+          <w:szCs w:val="28"/>
+          <w:lang w:val="it-IT" w:eastAsia="en-GB"/>
+        </w:rPr>
+      </w:pPr>
+    </w:p>
+    <w:p>
+      <w:pPr>
+        <w:rPr>
+          <w:rFonts w:ascii="Times New Roman" w:eastAsia="Times New Roman" w:hAnsi="Times New Roman" w:cs="Times New Roman"/>
+          <w:kern w:val="36"/>
+          <w:sz w:val="28"/>
+          <w:szCs w:val="28"/>
+          <w:lang w:val="it-IT" w:eastAsia="en-GB"/>
+        </w:rPr>
+      </w:pPr>
+    </w:p>
+    <w:p>
+      <w:pPr>
+        <w:rPr>
+          <w:rFonts w:ascii="Times New Roman" w:eastAsia="Times New Roman" w:hAnsi="Times New Roman" w:cs="Times New Roman"/>
+          <w:kern w:val="36"/>
+          <w:sz w:val="28"/>
+          <w:szCs w:val="28"/>
+          <w:lang w:val="it-IT" w:eastAsia="en-GB"/>
+        </w:rPr>
+      </w:pPr>
+    </w:p>
+    <w:p>
+      <w:pPr>
+        <w:rPr>
+          <w:rFonts w:ascii="Times New Roman" w:eastAsia="Times New Roman" w:hAnsi="Times New Roman" w:cs="Times New Roman"/>
+          <w:kern w:val="36"/>
+          <w:sz w:val="28"/>
+          <w:szCs w:val="28"/>
+          <w:lang w:val="it-IT" w:eastAsia="en-GB"/>
+        </w:rPr>
+      </w:pPr>
+    </w:p>
+    <w:p>
+      <w:pPr>
+        <w:rPr>
+          <w:rFonts w:ascii="Times New Roman" w:eastAsia="Times New Roman" w:hAnsi="Times New Roman" w:cs="Times New Roman"/>
+          <w:kern w:val="36"/>
+          <w:sz w:val="28"/>
+          <w:szCs w:val="28"/>
+          <w:lang w:val="it-IT" w:eastAsia="en-GB"/>
+        </w:rPr>
+      </w:pPr>
+    </w:p>
+    <w:p>
+      <w:pPr>
+        <w:rPr>
+          <w:rFonts w:ascii="Times New Roman" w:eastAsia="Times New Roman" w:hAnsi="Times New Roman" w:cs="Times New Roman"/>
+          <w:kern w:val="36"/>
+          <w:sz w:val="28"/>
+          <w:szCs w:val="28"/>
+          <w:lang w:val="it-IT" w:eastAsia="en-GB"/>
+        </w:rPr>
+      </w:pPr>
+    </w:p>
+    <w:p>
+      <w:pPr>
+        <w:rPr>
+          <w:rFonts w:ascii="Times New Roman" w:eastAsia="Times New Roman" w:hAnsi="Times New Roman" w:cs="Times New Roman"/>
+          <w:kern w:val="36"/>
+          <w:sz w:val="28"/>
+          <w:szCs w:val="28"/>
+          <w:lang w:val="it-IT" w:eastAsia="en-GB"/>
+        </w:rPr>
+      </w:pPr>
+    </w:p>
+    <w:p>
+      <w:pPr>
+        <w:rPr>
+          <w:rFonts w:ascii="Times New Roman" w:eastAsia="Times New Roman" w:hAnsi="Times New Roman" w:cs="Times New Roman"/>
+          <w:kern w:val="36"/>
+          <w:sz w:val="28"/>
+          <w:szCs w:val="28"/>
+          <w:lang w:val="it-IT" w:eastAsia="en-GB"/>
+        </w:rPr>
+      </w:pPr>
+    </w:p>
+    <w:p>
+      <w:pPr>
+        <w:rPr>
+          <w:rFonts w:ascii="Times New Roman" w:eastAsia="Times New Roman" w:hAnsi="Times New Roman" w:cs="Times New Roman"/>
+          <w:kern w:val="36"/>
+          <w:sz w:val="28"/>
+          <w:szCs w:val="28"/>
+          <w:lang w:val="it-IT" w:eastAsia="en-GB"/>
+        </w:rPr>
+      </w:pPr>
+    </w:p>
+    <w:p>
+      <w:pPr>
+        <w:rPr>
+          <w:rFonts w:ascii="Times New Roman" w:eastAsia="Times New Roman" w:hAnsi="Times New Roman" w:cs="Times New Roman"/>
+          <w:kern w:val="36"/>
+          <w:sz w:val="28"/>
+          <w:szCs w:val="28"/>
+          <w:lang w:val="it-IT" w:eastAsia="en-GB"/>
+        </w:rPr>
+      </w:pPr>
+    </w:p>
+    <w:p>
+      <w:pPr>
+        <w:rPr>
+          <w:rFonts w:ascii="Times New Roman" w:eastAsia="Times New Roman" w:hAnsi="Times New Roman" w:cs="Times New Roman"/>
+          <w:kern w:val="36"/>
+          <w:sz w:val="28"/>
+          <w:szCs w:val="28"/>
+          <w:lang w:val="it-IT" w:eastAsia="en-GB"/>
+        </w:rPr>
+      </w:pPr>
       <w:r>
         <w:rPr>
           <w:rFonts w:ascii="Times New Roman" w:eastAsia="Times New Roman" w:hAnsi="Times New Roman" w:cs="Times New Roman"/>
           <w:b/>
           <w:bCs/>
-          <w:kern w:val="36"/>
-          <w:sz w:val="28"/>
-          <w:szCs w:val="28"/>
-          <w:lang w:val="it-IT" w:eastAsia="en-GB"/>
-        </w:rPr>
-        <w:br/>
-      </w:r>
-      <w:r>
-        <w:rPr>
-          <w:rFonts w:ascii="Times New Roman" w:eastAsia="Times New Roman" w:hAnsi="Times New Roman" w:cs="Times New Roman"/>
-          <w:kern w:val="36"/>
-          <w:sz w:val="28"/>
-          <w:szCs w:val="28"/>
-          <w:lang w:val="it-IT" w:eastAsia="en-GB"/>
-        </w:rPr>
-        <w:t xml:space="preserve">Le reti utilizzate all’interno di quest’area sono due, l’indirizzo 192.168.0.196/30 per il collegamento tra il router </w:t>
-      </w:r>
-      <w:r>
-        <w:rPr>
-          <w:rFonts w:ascii="Times New Roman" w:eastAsia="Times New Roman" w:hAnsi="Times New Roman" w:cs="Times New Roman"/>
-          <w:kern w:val="36"/>
-          <w:sz w:val="28"/>
-          <w:szCs w:val="28"/>
-          <w:lang w:val="it-IT" w:eastAsia="en-GB"/>
-        </w:rPr>
-        <w:t xml:space="preserve">interno e quello mediatore tra le due reti e l’indirizzo di rete 192.168.10.32/27 per il collegamento dei vari host che sono </w:t>
-      </w:r>
-      <w:r>
-        <w:rPr>
-          <w:rFonts w:ascii="Times New Roman" w:eastAsia="Times New Roman" w:hAnsi="Times New Roman" w:cs="Times New Roman"/>
-          <w:kern w:val="36"/>
-          <w:sz w:val="28"/>
-          <w:szCs w:val="28"/>
-          <w:lang w:val="it-IT" w:eastAsia="en-GB"/>
-        </w:rPr>
-        <w:t>dispositivi</w:t>
-      </w:r>
-      <w:r>
-        <w:rPr>
-          <w:rFonts w:ascii="Times New Roman" w:eastAsia="Times New Roman" w:hAnsi="Times New Roman" w:cs="Times New Roman"/>
-          <w:kern w:val="36"/>
-          <w:sz w:val="28"/>
-          <w:szCs w:val="28"/>
-          <w:lang w:val="it-IT" w:eastAsia="en-GB"/>
-        </w:rPr>
-        <w:t xml:space="preserve"> smart e </w:t>
-      </w:r>
-      <w:r>
-        <w:rPr>
-          <w:rFonts w:ascii="Times New Roman" w:eastAsia="Times New Roman" w:hAnsi="Times New Roman" w:cs="Times New Roman"/>
-          <w:kern w:val="36"/>
-          <w:sz w:val="28"/>
-          <w:szCs w:val="28"/>
-          <w:lang w:val="it-IT" w:eastAsia="en-GB"/>
-        </w:rPr>
-        <w:t xml:space="preserve">i server che ospitano i 2 siti aziendali, quello di vetrina </w:t>
-      </w:r>
-      <w:r>
-        <w:rPr>
-          <w:rFonts w:ascii="Times New Roman" w:eastAsia="Times New Roman" w:hAnsi="Times New Roman" w:cs="Times New Roman"/>
-          <w:kern w:val="36"/>
-          <w:sz w:val="28"/>
-          <w:szCs w:val="28"/>
-          <w:lang w:val="it-IT" w:eastAsia="en-GB"/>
-        </w:rPr>
-        <w:t>e quello principale, e il server per la gestione dei dispositivi IoT.</w:t>
-      </w:r>
-      <w:r>
-        <w:rPr>
-          <w:rFonts w:ascii="Times New Roman" w:eastAsia="Times New Roman" w:hAnsi="Times New Roman" w:cs="Times New Roman"/>
-          <w:kern w:val="36"/>
-          <w:sz w:val="28"/>
-          <w:szCs w:val="28"/>
-          <w:lang w:val="it-IT" w:eastAsia="en-GB"/>
-        </w:rPr>
-        <w:br/>
-        <w:t>Ai server sono stati affidati degli indirizzi IP statici mentre per gli altri host è stato implementato all’interno del router il servizio DHCP dal quale sono stati esclusi gli indirizzi già</w:t>
-      </w:r>
-      <w:r>
-        <w:rPr>
-          <w:rFonts w:ascii="Times New Roman" w:eastAsia="Times New Roman" w:hAnsi="Times New Roman" w:cs="Times New Roman"/>
-          <w:kern w:val="36"/>
-          <w:sz w:val="28"/>
-          <w:szCs w:val="28"/>
-          <w:lang w:val="it-IT" w:eastAsia="en-GB"/>
-        </w:rPr>
-        <w:t xml:space="preserve"> assegnati.</w:t>
-      </w:r>
-      <w:r>
-        <w:rPr>
-          <w:rFonts w:ascii="Times New Roman" w:eastAsia="Times New Roman" w:hAnsi="Times New Roman" w:cs="Times New Roman"/>
-          <w:kern w:val="36"/>
-          <w:sz w:val="28"/>
-          <w:szCs w:val="28"/>
-          <w:lang w:val="it-IT" w:eastAsia="en-GB"/>
-        </w:rPr>
-        <w:t xml:space="preserve"> </w:t>
-      </w:r>
-      <w:r>
-        <w:rPr>
-          <w:rFonts w:ascii="Times New Roman" w:eastAsia="Times New Roman" w:hAnsi="Times New Roman" w:cs="Times New Roman"/>
-          <w:kern w:val="36"/>
-          <w:sz w:val="28"/>
-          <w:szCs w:val="28"/>
-          <w:lang w:val="it-IT" w:eastAsia="en-GB"/>
-        </w:rPr>
-        <w:t>I server che comunicano all’esterno</w:t>
-      </w:r>
-      <w:r>
-        <w:rPr>
-          <w:rFonts w:ascii="Times New Roman" w:eastAsia="Times New Roman" w:hAnsi="Times New Roman" w:cs="Times New Roman"/>
-          <w:kern w:val="36"/>
-          <w:sz w:val="28"/>
-          <w:szCs w:val="28"/>
-          <w:lang w:val="it-IT" w:eastAsia="en-GB"/>
-        </w:rPr>
-        <w:t xml:space="preserve"> </w:t>
-      </w:r>
-      <w:r>
-        <w:rPr>
-          <w:rFonts w:ascii="Times New Roman" w:eastAsia="Times New Roman" w:hAnsi="Times New Roman" w:cs="Times New Roman"/>
-          <w:kern w:val="36"/>
-          <w:sz w:val="28"/>
-          <w:szCs w:val="28"/>
-          <w:lang w:val="it-IT" w:eastAsia="en-GB"/>
-        </w:rPr>
-        <w:t>prima di entrare all’interno della rete pubblica vengono nattati dal router.</w:t>
-      </w:r>
-      <w:r>
-        <w:rPr>
-          <w:rFonts w:ascii="Times New Roman" w:eastAsia="Times New Roman" w:hAnsi="Times New Roman" w:cs="Times New Roman"/>
-          <w:kern w:val="36"/>
-          <w:sz w:val="28"/>
-          <w:szCs w:val="28"/>
-          <w:lang w:val="it-IT" w:eastAsia="en-GB"/>
-        </w:rPr>
-        <w:t xml:space="preserve"> Questi server hanno necessità di comunicare con la rete pubblica perché ospitano i due siti aziendali, quello di vetrina e quello utilizzabile dai dipendenti per lo svolgimento delle loro attività. I siti presenti nei server sono basati su dei template trovati in rete.</w:t>
-      </w:r>
-      <w:r>
-        <w:rPr>
-          <w:rFonts w:ascii="Times New Roman" w:eastAsia="Times New Roman" w:hAnsi="Times New Roman" w:cs="Times New Roman"/>
-          <w:kern w:val="36"/>
-          <w:sz w:val="28"/>
-          <w:szCs w:val="28"/>
-          <w:lang w:val="it-IT" w:eastAsia="en-GB"/>
-        </w:rPr>
-        <w:br/>
-        <w:t>Per la gestione dei dispositivi smart abbiamo scelto di utilizzare la stessa tecnica usata nella proprietà di Mr. Leet, ed abbiamo dunque creato le routine necessarie per soddisfare le necessità espresse dal cliente, queste routine sono:</w:t>
-      </w:r>
-      <w:r>
-        <w:rPr>
-          <w:rFonts w:ascii="Times New Roman" w:eastAsia="Times New Roman" w:hAnsi="Times New Roman" w:cs="Times New Roman"/>
-          <w:kern w:val="36"/>
-          <w:sz w:val="28"/>
-          <w:szCs w:val="28"/>
-          <w:lang w:val="it-IT" w:eastAsia="en-GB"/>
-        </w:rPr>
-        <w:br/>
-      </w:r>
+          <w:noProof/>
+          <w:color w:val="24292F"/>
+          <w:kern w:val="36"/>
+          <w:sz w:val="28"/>
+          <w:szCs w:val="28"/>
+          <w:lang w:val="it-IT" w:eastAsia="en-GB"/>
+        </w:rPr>
+        <w:drawing>
+          <wp:anchor distT="0" distB="0" distL="114300" distR="114300" simplePos="0" relativeHeight="251677696" behindDoc="0" locked="0" layoutInCell="1" allowOverlap="1" wp14:anchorId="70640264" wp14:editId="10358C2F">
+            <wp:simplePos x="0" y="0"/>
+            <wp:positionH relativeFrom="column">
+              <wp:posOffset>2379980</wp:posOffset>
+            </wp:positionH>
+            <wp:positionV relativeFrom="paragraph">
+              <wp:posOffset>199390</wp:posOffset>
+            </wp:positionV>
+            <wp:extent cx="4449170" cy="2931405"/>
+            <wp:effectExtent l="0" t="0" r="8890" b="2540"/>
+            <wp:wrapNone/>
+            <wp:docPr id="7" name="Immagine 7"/>
+            <wp:cNvGraphicFramePr>
+              <a:graphicFrameLocks xmlns:a="http://schemas.openxmlformats.org/drawingml/2006/main" noChangeAspect="1"/>
+            </wp:cNvGraphicFramePr>
+            <a:graphic xmlns:a="http://schemas.openxmlformats.org/drawingml/2006/main">
+              <a:graphicData uri="http://schemas.openxmlformats.org/drawingml/2006/picture">
+                <pic:pic xmlns:pic="http://schemas.openxmlformats.org/drawingml/2006/picture">
+                  <pic:nvPicPr>
+                    <pic:cNvPr id="1" name=""/>
+                    <pic:cNvPicPr/>
+                  </pic:nvPicPr>
+                  <pic:blipFill rotWithShape="1">
+                    <a:blip r:embed="rId7">
+                      <a:extLst>
+                        <a:ext uri="{28A0092B-C50C-407E-A947-70E740481C1C}">
+                          <a14:useLocalDpi xmlns:a14="http://schemas.microsoft.com/office/drawing/2010/main" val="0"/>
+                        </a:ext>
+                      </a:extLst>
+                    </a:blip>
+                    <a:srcRect b="28401"/>
+                    <a:stretch/>
+                  </pic:blipFill>
+                  <pic:spPr bwMode="auto">
+                    <a:xfrm>
+                      <a:off x="0" y="0"/>
+                      <a:ext cx="4449170" cy="2931405"/>
+                    </a:xfrm>
+                    <a:prstGeom prst="rect">
+                      <a:avLst/>
+                    </a:prstGeom>
+                    <a:ln>
+                      <a:noFill/>
+                    </a:ln>
+                    <a:extLst>
+                      <a:ext uri="{53640926-AAD7-44D8-BBD7-CCE9431645EC}">
+                        <a14:shadowObscured xmlns:a14="http://schemas.microsoft.com/office/drawing/2010/main"/>
+                      </a:ext>
+                    </a:extLst>
+                  </pic:spPr>
+                </pic:pic>
+              </a:graphicData>
+            </a:graphic>
+            <wp14:sizeRelH relativeFrom="margin">
+              <wp14:pctWidth>0</wp14:pctWidth>
+            </wp14:sizeRelH>
+            <wp14:sizeRelV relativeFrom="margin">
+              <wp14:pctHeight>0</wp14:pctHeight>
+            </wp14:sizeRelV>
+          </wp:anchor>
+        </w:drawing>
+      </w:r>
+    </w:p>
+    <w:p>
+      <w:pPr>
+        <w:rPr>
+          <w:rFonts w:ascii="Times New Roman" w:eastAsia="Times New Roman" w:hAnsi="Times New Roman" w:cs="Times New Roman"/>
+          <w:kern w:val="36"/>
+          <w:sz w:val="28"/>
+          <w:szCs w:val="28"/>
+          <w:lang w:val="it-IT" w:eastAsia="en-GB"/>
+        </w:rPr>
+      </w:pPr>
+    </w:p>
+    <w:p>
+      <w:pPr>
+        <w:rPr>
+          <w:rFonts w:ascii="Times New Roman" w:eastAsia="Times New Roman" w:hAnsi="Times New Roman" w:cs="Times New Roman"/>
+          <w:kern w:val="36"/>
+          <w:sz w:val="28"/>
+          <w:szCs w:val="28"/>
+          <w:lang w:val="it-IT" w:eastAsia="en-GB"/>
+        </w:rPr>
+      </w:pPr>
+    </w:p>
+    <w:p>
+      <w:pPr>
+        <w:rPr>
+          <w:rFonts w:ascii="Times New Roman" w:eastAsia="Times New Roman" w:hAnsi="Times New Roman" w:cs="Times New Roman"/>
+          <w:kern w:val="36"/>
+          <w:sz w:val="28"/>
+          <w:szCs w:val="28"/>
+          <w:lang w:val="it-IT" w:eastAsia="en-GB"/>
+        </w:rPr>
+      </w:pPr>
+    </w:p>
+    <w:p>
+      <w:pPr>
+        <w:rPr>
+          <w:rFonts w:ascii="Times New Roman" w:eastAsia="Times New Roman" w:hAnsi="Times New Roman" w:cs="Times New Roman"/>
+          <w:kern w:val="36"/>
+          <w:sz w:val="28"/>
+          <w:szCs w:val="28"/>
+          <w:lang w:val="it-IT" w:eastAsia="en-GB"/>
+        </w:rPr>
+      </w:pPr>
+    </w:p>
+    <w:p>
+      <w:pPr>
+        <w:rPr>
+          <w:rFonts w:ascii="Times New Roman" w:eastAsia="Times New Roman" w:hAnsi="Times New Roman" w:cs="Times New Roman"/>
+          <w:kern w:val="36"/>
+          <w:sz w:val="28"/>
+          <w:szCs w:val="28"/>
+          <w:lang w:val="it-IT" w:eastAsia="en-GB"/>
+        </w:rPr>
+      </w:pPr>
+    </w:p>
+    <w:p>
+      <w:pPr>
+        <w:rPr>
+          <w:rFonts w:ascii="Times New Roman" w:eastAsia="Times New Roman" w:hAnsi="Times New Roman" w:cs="Times New Roman"/>
+          <w:kern w:val="36"/>
+          <w:sz w:val="28"/>
+          <w:szCs w:val="28"/>
+          <w:lang w:val="it-IT" w:eastAsia="en-GB"/>
+        </w:rPr>
+      </w:pPr>
+    </w:p>
+    <w:p>
+      <w:pPr>
+        <w:rPr>
+          <w:rFonts w:ascii="Times New Roman" w:eastAsia="Times New Roman" w:hAnsi="Times New Roman" w:cs="Times New Roman"/>
+          <w:kern w:val="36"/>
+          <w:sz w:val="28"/>
+          <w:szCs w:val="28"/>
+          <w:lang w:val="it-IT" w:eastAsia="en-GB"/>
+        </w:rPr>
+      </w:pPr>
+    </w:p>
+    <w:p>
+      <w:pPr>
+        <w:rPr>
+          <w:rFonts w:ascii="Times New Roman" w:eastAsia="Times New Roman" w:hAnsi="Times New Roman" w:cs="Times New Roman"/>
+          <w:kern w:val="36"/>
+          <w:sz w:val="28"/>
+          <w:szCs w:val="28"/>
+          <w:lang w:val="it-IT" w:eastAsia="en-GB"/>
+        </w:rPr>
+      </w:pPr>
+    </w:p>
+    <w:p>
+      <w:pPr>
+        <w:rPr>
+          <w:rFonts w:ascii="Times New Roman" w:eastAsia="Times New Roman" w:hAnsi="Times New Roman" w:cs="Times New Roman"/>
+          <w:kern w:val="36"/>
+          <w:sz w:val="28"/>
+          <w:szCs w:val="28"/>
+          <w:lang w:val="it-IT" w:eastAsia="en-GB"/>
+        </w:rPr>
+      </w:pPr>
+    </w:p>
+    <w:p>
+      <w:pPr>
+        <w:rPr>
+          <w:rFonts w:ascii="Times New Roman" w:eastAsia="Times New Roman" w:hAnsi="Times New Roman" w:cs="Times New Roman"/>
+          <w:kern w:val="36"/>
+          <w:sz w:val="28"/>
+          <w:szCs w:val="28"/>
+          <w:lang w:val="it-IT" w:eastAsia="en-GB"/>
+        </w:rPr>
+      </w:pPr>
+    </w:p>
+    <w:p>
+      <w:pPr>
+        <w:rPr>
+          <w:rFonts w:ascii="Times New Roman" w:eastAsia="Times New Roman" w:hAnsi="Times New Roman" w:cs="Times New Roman"/>
+          <w:kern w:val="36"/>
+          <w:sz w:val="28"/>
+          <w:szCs w:val="28"/>
+          <w:lang w:val="it-IT" w:eastAsia="en-GB"/>
+        </w:rPr>
+      </w:pPr>
+      <w:r>
+        <w:rPr>
+          <w:rFonts w:ascii="Times New Roman" w:eastAsia="Times New Roman" w:hAnsi="Times New Roman" w:cs="Times New Roman"/>
+          <w:kern w:val="36"/>
+          <w:sz w:val="28"/>
+          <w:szCs w:val="28"/>
+          <w:lang w:val="it-IT" w:eastAsia="en-GB"/>
+        </w:rPr>
+        <w:lastRenderedPageBreak/>
+        <w:t>Analizziamo ora nel dettaglio l</w:t>
+      </w:r>
+      <w:r>
+        <w:rPr>
+          <w:rFonts w:ascii="Times New Roman" w:eastAsia="Times New Roman" w:hAnsi="Times New Roman" w:cs="Times New Roman"/>
+          <w:kern w:val="36"/>
+          <w:sz w:val="28"/>
+          <w:szCs w:val="28"/>
+          <w:lang w:val="it-IT" w:eastAsia="en-GB"/>
+        </w:rPr>
+        <w:t>e</w:t>
+      </w:r>
+      <w:r>
+        <w:rPr>
+          <w:rFonts w:ascii="Times New Roman" w:eastAsia="Times New Roman" w:hAnsi="Times New Roman" w:cs="Times New Roman"/>
+          <w:kern w:val="36"/>
+          <w:sz w:val="28"/>
+          <w:szCs w:val="28"/>
+          <w:lang w:val="it-IT" w:eastAsia="en-GB"/>
+        </w:rPr>
+        <w:t xml:space="preserve"> due suddivisioni della rete aziendale.</w:t>
+      </w:r>
+    </w:p>
+    <w:p>
+      <w:pPr>
+        <w:rPr>
+          <w:rFonts w:ascii="Times New Roman" w:eastAsia="Times New Roman" w:hAnsi="Times New Roman" w:cs="Times New Roman"/>
+          <w:kern w:val="36"/>
+          <w:sz w:val="28"/>
+          <w:szCs w:val="28"/>
+          <w:lang w:val="it-IT" w:eastAsia="en-GB"/>
+        </w:rPr>
+      </w:pPr>
       <w:r>
         <w:rPr>
           <w:rFonts w:ascii="Times New Roman" w:eastAsia="Times New Roman" w:hAnsi="Times New Roman" w:cs="Times New Roman"/>
@@ -2725,27 +2963,7 @@
           <w:szCs w:val="28"/>
           <w:lang w:val="it-IT" w:eastAsia="en-GB"/>
         </w:rPr>
-        <w:t xml:space="preserve">1. </w:t>
-      </w:r>
-      <w:r>
-        <w:rPr>
-          <w:rFonts w:ascii="Times New Roman" w:eastAsia="Times New Roman" w:hAnsi="Times New Roman" w:cs="Times New Roman"/>
-          <w:kern w:val="36"/>
-          <w:sz w:val="28"/>
-          <w:szCs w:val="28"/>
-          <w:lang w:val="it-IT" w:eastAsia="en-GB"/>
-        </w:rPr>
-        <w:t>Antincendio</w:t>
-      </w:r>
-      <w:r>
-        <w:rPr>
-          <w:rFonts w:ascii="Times New Roman" w:eastAsia="Times New Roman" w:hAnsi="Times New Roman" w:cs="Times New Roman"/>
-          <w:kern w:val="36"/>
-          <w:sz w:val="28"/>
-          <w:szCs w:val="28"/>
-          <w:lang w:val="it-IT" w:eastAsia="en-GB"/>
-        </w:rPr>
-        <w:br/>
+        <w:t>Sala server</w:t>
       </w:r>
       <w:r>
         <w:rPr>
@@ -2757,30 +2975,180 @@
           <w:szCs w:val="28"/>
           <w:lang w:val="it-IT" w:eastAsia="en-GB"/>
         </w:rPr>
-        <w:t xml:space="preserve">2. </w:t>
-      </w:r>
-      <w:r>
-        <w:rPr>
-          <w:rFonts w:ascii="Times New Roman" w:eastAsia="Times New Roman" w:hAnsi="Times New Roman" w:cs="Times New Roman"/>
-          <w:kern w:val="36"/>
-          <w:sz w:val="28"/>
-          <w:szCs w:val="28"/>
-          <w:lang w:val="it-IT" w:eastAsia="en-GB"/>
-        </w:rPr>
-        <w:t>Controllo temperatura</w:t>
-      </w:r>
-    </w:p>
-    <w:p>
-      <w:pPr>
-        <w:rPr>
-          <w:rFonts w:ascii="Times New Roman" w:eastAsia="Times New Roman" w:hAnsi="Times New Roman" w:cs="Times New Roman"/>
-          <w:color w:val="24292F"/>
-          <w:kern w:val="36"/>
-          <w:sz w:val="28"/>
-          <w:szCs w:val="28"/>
-          <w:lang w:val="it-IT" w:eastAsia="en-GB"/>
-        </w:rPr>
-      </w:pPr>
+        <w:br/>
+      </w:r>
+      <w:r>
+        <w:rPr>
+          <w:rFonts w:ascii="Times New Roman" w:eastAsia="Times New Roman" w:hAnsi="Times New Roman" w:cs="Times New Roman"/>
+          <w:kern w:val="36"/>
+          <w:sz w:val="28"/>
+          <w:szCs w:val="28"/>
+          <w:lang w:val="it-IT" w:eastAsia="en-GB"/>
+        </w:rPr>
+        <w:t xml:space="preserve">Le reti utilizzate all’interno di quest’area sono due, l’indirizzo 192.168.0.196/30 per il collegamento tra il router </w:t>
+      </w:r>
+      <w:r>
+        <w:rPr>
+          <w:rFonts w:ascii="Times New Roman" w:eastAsia="Times New Roman" w:hAnsi="Times New Roman" w:cs="Times New Roman"/>
+          <w:kern w:val="36"/>
+          <w:sz w:val="28"/>
+          <w:szCs w:val="28"/>
+          <w:lang w:val="it-IT" w:eastAsia="en-GB"/>
+        </w:rPr>
+        <w:t xml:space="preserve">interno e quello mediatore tra le due reti e l’indirizzo di rete 192.168.10.32/27 per il collegamento dei vari host che sono </w:t>
+      </w:r>
+      <w:r>
+        <w:rPr>
+          <w:rFonts w:ascii="Times New Roman" w:eastAsia="Times New Roman" w:hAnsi="Times New Roman" w:cs="Times New Roman"/>
+          <w:kern w:val="36"/>
+          <w:sz w:val="28"/>
+          <w:szCs w:val="28"/>
+          <w:lang w:val="it-IT" w:eastAsia="en-GB"/>
+        </w:rPr>
+        <w:t>dispositivi</w:t>
+      </w:r>
+      <w:r>
+        <w:rPr>
+          <w:rFonts w:ascii="Times New Roman" w:eastAsia="Times New Roman" w:hAnsi="Times New Roman" w:cs="Times New Roman"/>
+          <w:kern w:val="36"/>
+          <w:sz w:val="28"/>
+          <w:szCs w:val="28"/>
+          <w:lang w:val="it-IT" w:eastAsia="en-GB"/>
+        </w:rPr>
+        <w:t xml:space="preserve"> smart e </w:t>
+      </w:r>
+      <w:r>
+        <w:rPr>
+          <w:rFonts w:ascii="Times New Roman" w:eastAsia="Times New Roman" w:hAnsi="Times New Roman" w:cs="Times New Roman"/>
+          <w:kern w:val="36"/>
+          <w:sz w:val="28"/>
+          <w:szCs w:val="28"/>
+          <w:lang w:val="it-IT" w:eastAsia="en-GB"/>
+        </w:rPr>
+        <w:t xml:space="preserve">i server che ospitano i 2 siti aziendali, quello di vetrina </w:t>
+      </w:r>
+      <w:r>
+        <w:rPr>
+          <w:rFonts w:ascii="Times New Roman" w:eastAsia="Times New Roman" w:hAnsi="Times New Roman" w:cs="Times New Roman"/>
+          <w:kern w:val="36"/>
+          <w:sz w:val="28"/>
+          <w:szCs w:val="28"/>
+          <w:lang w:val="it-IT" w:eastAsia="en-GB"/>
+        </w:rPr>
+        <w:t>e quello principale, e il server per la gestione dei dispositivi IoT.</w:t>
+      </w:r>
+      <w:r>
+        <w:rPr>
+          <w:rFonts w:ascii="Times New Roman" w:eastAsia="Times New Roman" w:hAnsi="Times New Roman" w:cs="Times New Roman"/>
+          <w:kern w:val="36"/>
+          <w:sz w:val="28"/>
+          <w:szCs w:val="28"/>
+          <w:lang w:val="it-IT" w:eastAsia="en-GB"/>
+        </w:rPr>
+        <w:br/>
+        <w:t>Ai server sono stati affidati degli indirizzi IP statici mentre per gli altri host è stato implementato all’interno del router il servizio DHCP dal quale sono stati esclusi gli indirizzi già</w:t>
+      </w:r>
+      <w:r>
+        <w:rPr>
+          <w:rFonts w:ascii="Times New Roman" w:eastAsia="Times New Roman" w:hAnsi="Times New Roman" w:cs="Times New Roman"/>
+          <w:kern w:val="36"/>
+          <w:sz w:val="28"/>
+          <w:szCs w:val="28"/>
+          <w:lang w:val="it-IT" w:eastAsia="en-GB"/>
+        </w:rPr>
+        <w:t xml:space="preserve"> assegnati.</w:t>
+      </w:r>
+      <w:r>
+        <w:rPr>
+          <w:rFonts w:ascii="Times New Roman" w:eastAsia="Times New Roman" w:hAnsi="Times New Roman" w:cs="Times New Roman"/>
+          <w:kern w:val="36"/>
+          <w:sz w:val="28"/>
+          <w:szCs w:val="28"/>
+          <w:lang w:val="it-IT" w:eastAsia="en-GB"/>
+        </w:rPr>
+        <w:t xml:space="preserve"> </w:t>
+      </w:r>
+      <w:r>
+        <w:rPr>
+          <w:rFonts w:ascii="Times New Roman" w:eastAsia="Times New Roman" w:hAnsi="Times New Roman" w:cs="Times New Roman"/>
+          <w:kern w:val="36"/>
+          <w:sz w:val="28"/>
+          <w:szCs w:val="28"/>
+          <w:lang w:val="it-IT" w:eastAsia="en-GB"/>
+        </w:rPr>
+        <w:t>I server che comunicano all’esterno</w:t>
+      </w:r>
+      <w:r>
+        <w:rPr>
+          <w:rFonts w:ascii="Times New Roman" w:eastAsia="Times New Roman" w:hAnsi="Times New Roman" w:cs="Times New Roman"/>
+          <w:kern w:val="36"/>
+          <w:sz w:val="28"/>
+          <w:szCs w:val="28"/>
+          <w:lang w:val="it-IT" w:eastAsia="en-GB"/>
+        </w:rPr>
+        <w:t xml:space="preserve"> </w:t>
+      </w:r>
+      <w:r>
+        <w:rPr>
+          <w:rFonts w:ascii="Times New Roman" w:eastAsia="Times New Roman" w:hAnsi="Times New Roman" w:cs="Times New Roman"/>
+          <w:kern w:val="36"/>
+          <w:sz w:val="28"/>
+          <w:szCs w:val="28"/>
+          <w:lang w:val="it-IT" w:eastAsia="en-GB"/>
+        </w:rPr>
+        <w:t>prima di entrare all’interno della rete pubblica vengono nattati dal router.</w:t>
+      </w:r>
+      <w:r>
+        <w:rPr>
+          <w:rFonts w:ascii="Times New Roman" w:eastAsia="Times New Roman" w:hAnsi="Times New Roman" w:cs="Times New Roman"/>
+          <w:kern w:val="36"/>
+          <w:sz w:val="28"/>
+          <w:szCs w:val="28"/>
+          <w:lang w:val="it-IT" w:eastAsia="en-GB"/>
+        </w:rPr>
+        <w:t xml:space="preserve"> Questi server hanno necessità di comunicare con la rete pubblica perché ospitano i due siti aziendali, quello di vetrina e quello utilizzabile dai dipendenti per lo svolgimento delle loro attività. I siti presenti nei server sono basati su dei template trovati in rete.</w:t>
+      </w:r>
+      <w:r>
+        <w:rPr>
+          <w:rFonts w:ascii="Times New Roman" w:eastAsia="Times New Roman" w:hAnsi="Times New Roman" w:cs="Times New Roman"/>
+          <w:kern w:val="36"/>
+          <w:sz w:val="28"/>
+          <w:szCs w:val="28"/>
+          <w:lang w:val="it-IT" w:eastAsia="en-GB"/>
+        </w:rPr>
+        <w:br/>
+      </w:r>
+    </w:p>
+    <w:p>
+      <w:pPr>
+        <w:rPr>
+          <w:rFonts w:ascii="Times New Roman" w:eastAsia="Times New Roman" w:hAnsi="Times New Roman" w:cs="Times New Roman"/>
+          <w:kern w:val="36"/>
+          <w:sz w:val="28"/>
+          <w:szCs w:val="28"/>
+          <w:lang w:val="it-IT" w:eastAsia="en-GB"/>
+        </w:rPr>
+      </w:pPr>
+      <w:r>
+        <w:rPr>
+          <w:rFonts w:ascii="Times New Roman" w:eastAsia="Times New Roman" w:hAnsi="Times New Roman" w:cs="Times New Roman"/>
+          <w:kern w:val="36"/>
+          <w:sz w:val="28"/>
+          <w:szCs w:val="28"/>
+          <w:lang w:val="it-IT" w:eastAsia="en-GB"/>
+        </w:rPr>
+        <w:t>Per la gestione dei dispositivi smart abbiamo scelto di utilizzare la stessa tecnica usata nella proprietà di Mr. Leet, ed abbiamo dunque creato le routine necessarie per soddisfare le necessità espresse dal cliente, queste routine sono:</w:t>
+      </w:r>
+      <w:r>
+        <w:rPr>
+          <w:rFonts w:ascii="Times New Roman" w:eastAsia="Times New Roman" w:hAnsi="Times New Roman" w:cs="Times New Roman"/>
+          <w:kern w:val="36"/>
+          <w:sz w:val="28"/>
+          <w:szCs w:val="28"/>
+          <w:lang w:val="it-IT" w:eastAsia="en-GB"/>
+        </w:rPr>
+        <w:br/>
+      </w:r>
       <w:r>
         <w:rPr>
           <w:rFonts w:ascii="Times New Roman" w:eastAsia="Times New Roman" w:hAnsi="Times New Roman" w:cs="Times New Roman"/>
@@ -2791,87 +3159,49 @@
           <w:szCs w:val="28"/>
           <w:lang w:val="it-IT" w:eastAsia="en-GB"/>
         </w:rPr>
-        <w:t>1.</w:t>
+        <w:t xml:space="preserve">1. </w:t>
+      </w:r>
+      <w:r>
+        <w:rPr>
+          <w:rFonts w:ascii="Times New Roman" w:eastAsia="Times New Roman" w:hAnsi="Times New Roman" w:cs="Times New Roman"/>
+          <w:kern w:val="36"/>
+          <w:sz w:val="28"/>
+          <w:szCs w:val="28"/>
+          <w:lang w:val="it-IT" w:eastAsia="en-GB"/>
+        </w:rPr>
+        <w:t>Antincendio</w:t>
+      </w:r>
+      <w:r>
+        <w:rPr>
+          <w:rFonts w:ascii="Times New Roman" w:eastAsia="Times New Roman" w:hAnsi="Times New Roman" w:cs="Times New Roman"/>
+          <w:kern w:val="36"/>
+          <w:sz w:val="28"/>
+          <w:szCs w:val="28"/>
+          <w:lang w:val="it-IT" w:eastAsia="en-GB"/>
+        </w:rPr>
+        <w:br/>
       </w:r>
       <w:r>
         <w:rPr>
           <w:rFonts w:ascii="Times New Roman" w:eastAsia="Times New Roman" w:hAnsi="Times New Roman" w:cs="Times New Roman"/>
           <w:b/>
           <w:bCs/>
-          <w:color w:val="24292F"/>
-          <w:kern w:val="36"/>
-          <w:sz w:val="28"/>
-          <w:szCs w:val="28"/>
-          <w:lang w:val="it-IT" w:eastAsia="en-GB"/>
-        </w:rPr>
-        <w:t xml:space="preserve"> </w:t>
-      </w:r>
-      <w:r>
-        <w:rPr>
-          <w:rFonts w:ascii="Times New Roman" w:eastAsia="Times New Roman" w:hAnsi="Times New Roman" w:cs="Times New Roman"/>
-          <w:color w:val="24292F"/>
-          <w:kern w:val="36"/>
-          <w:sz w:val="28"/>
-          <w:szCs w:val="28"/>
-          <w:lang w:val="it-IT" w:eastAsia="en-GB"/>
-        </w:rPr>
-        <w:t xml:space="preserve">Nel caso in cui il rilevatore di fumo registri una certa quantità di fumo nell’aria, superiore o uguale a 1, allora viene </w:t>
-      </w:r>
-      <w:r>
-        <w:rPr>
-          <w:rFonts w:ascii="Times New Roman" w:eastAsia="Times New Roman" w:hAnsi="Times New Roman" w:cs="Times New Roman"/>
-          <w:color w:val="24292F"/>
-          <w:kern w:val="36"/>
-          <w:sz w:val="28"/>
-          <w:szCs w:val="28"/>
-          <w:lang w:val="it-IT" w:eastAsia="en-GB"/>
-        </w:rPr>
-        <w:t xml:space="preserve">azionato </w:t>
-      </w:r>
-      <w:r>
-        <w:rPr>
-          <w:rFonts w:ascii="Times New Roman" w:eastAsia="Times New Roman" w:hAnsi="Times New Roman" w:cs="Times New Roman"/>
-          <w:color w:val="24292F"/>
-          <w:kern w:val="36"/>
-          <w:sz w:val="28"/>
-          <w:szCs w:val="28"/>
-          <w:lang w:val="it-IT" w:eastAsia="en-GB"/>
-        </w:rPr>
-        <w:t>lo spruzzatore d’acqua</w:t>
-      </w:r>
-      <w:r>
-        <w:rPr>
-          <w:rFonts w:ascii="Times New Roman" w:eastAsia="Times New Roman" w:hAnsi="Times New Roman" w:cs="Times New Roman"/>
-          <w:color w:val="24292F"/>
-          <w:kern w:val="36"/>
-          <w:sz w:val="28"/>
-          <w:szCs w:val="28"/>
-          <w:lang w:val="it-IT" w:eastAsia="en-GB"/>
-        </w:rPr>
-        <w:t xml:space="preserve"> e la sirena segnala l’emergenza con un segnale acustico</w:t>
-      </w:r>
-      <w:r>
-        <w:rPr>
-          <w:rFonts w:ascii="Times New Roman" w:eastAsia="Times New Roman" w:hAnsi="Times New Roman" w:cs="Times New Roman"/>
-          <w:color w:val="24292F"/>
-          <w:kern w:val="36"/>
-          <w:sz w:val="28"/>
-          <w:szCs w:val="28"/>
-          <w:lang w:val="it-IT" w:eastAsia="en-GB"/>
-        </w:rPr>
-        <w:t>.</w:t>
-      </w:r>
-      <w:r>
-        <w:rPr>
-          <w:rFonts w:ascii="Times New Roman" w:eastAsia="Times New Roman" w:hAnsi="Times New Roman" w:cs="Times New Roman"/>
-          <w:color w:val="24292F"/>
-          <w:kern w:val="36"/>
-          <w:sz w:val="28"/>
-          <w:szCs w:val="28"/>
-          <w:lang w:val="it-IT" w:eastAsia="en-GB"/>
-        </w:rPr>
-        <w:br/>
-        <w:t>Tutto viene riportato allo stato iniziale quando la quantità di fumo rilevata raggiunge la quota di sicurezza.</w:t>
+          <w:kern w:val="36"/>
+          <w:sz w:val="28"/>
+          <w:szCs w:val="28"/>
+          <w:lang w:val="it-IT" w:eastAsia="en-GB"/>
+        </w:rPr>
+        <w:t xml:space="preserve">2. </w:t>
+      </w:r>
+      <w:r>
+        <w:rPr>
+          <w:rFonts w:ascii="Times New Roman" w:eastAsia="Times New Roman" w:hAnsi="Times New Roman" w:cs="Times New Roman"/>
+          <w:kern w:val="36"/>
+          <w:sz w:val="28"/>
+          <w:szCs w:val="28"/>
+          <w:lang w:val="it-IT" w:eastAsia="en-GB"/>
+        </w:rPr>
+        <w:t>Controllo temperatura</w:t>
       </w:r>
     </w:p>
     <w:p>
@@ -2890,157 +3220,14 @@
           <w:rFonts w:ascii="Times New Roman" w:eastAsia="Times New Roman" w:hAnsi="Times New Roman" w:cs="Times New Roman"/>
           <w:b/>
           <w:bCs/>
-          <w:color w:val="24292F"/>
-          <w:kern w:val="36"/>
-          <w:sz w:val="28"/>
-          <w:szCs w:val="28"/>
-          <w:lang w:val="it-IT" w:eastAsia="en-GB"/>
-        </w:rPr>
-        <w:t xml:space="preserve">2. </w:t>
-      </w:r>
-      <w:r>
-        <w:rPr>
-          <w:rFonts w:ascii="Times New Roman" w:eastAsia="Times New Roman" w:hAnsi="Times New Roman" w:cs="Times New Roman"/>
-          <w:color w:val="24292F"/>
-          <w:kern w:val="36"/>
-          <w:sz w:val="28"/>
-          <w:szCs w:val="28"/>
-          <w:lang w:val="it-IT" w:eastAsia="en-GB"/>
-        </w:rPr>
-        <w:t xml:space="preserve">Per un corretto dei sistemi informatici </w:t>
-      </w:r>
-      <w:r>
-        <w:rPr>
-          <w:rFonts w:ascii="Times New Roman" w:eastAsia="Times New Roman" w:hAnsi="Times New Roman" w:cs="Times New Roman"/>
-          <w:color w:val="24292F"/>
-          <w:kern w:val="36"/>
-          <w:sz w:val="28"/>
-          <w:szCs w:val="28"/>
-          <w:lang w:val="it-IT" w:eastAsia="en-GB"/>
-        </w:rPr>
-        <w:t>all’interno del</w:t>
-      </w:r>
-      <w:r>
-        <w:rPr>
-          <w:rFonts w:ascii="Times New Roman" w:eastAsia="Times New Roman" w:hAnsi="Times New Roman" w:cs="Times New Roman"/>
-          <w:color w:val="24292F"/>
-          <w:kern w:val="36"/>
-          <w:sz w:val="28"/>
-          <w:szCs w:val="28"/>
-          <w:lang w:val="it-IT" w:eastAsia="en-GB"/>
-        </w:rPr>
-        <w:t xml:space="preserve">la sala server dovrebbe </w:t>
-      </w:r>
-      <w:r>
-        <w:rPr>
-          <w:rFonts w:ascii="Times New Roman" w:eastAsia="Times New Roman" w:hAnsi="Times New Roman" w:cs="Times New Roman"/>
-          <w:color w:val="24292F"/>
-          <w:kern w:val="36"/>
-          <w:sz w:val="28"/>
-          <w:szCs w:val="28"/>
-          <w:lang w:val="it-IT" w:eastAsia="en-GB"/>
-        </w:rPr>
-        <w:t xml:space="preserve">esserci una temperatura pari a 20°C, per consentire questo sono stati installati un termostato e un rilevatore della temperatura, che lavorano insieme per mantenere la temperatura costante. </w:t>
-      </w:r>
-    </w:p>
-    <w:p>
-      <w:pPr>
-        <w:rPr>
-          <w:rFonts w:ascii="Times New Roman" w:eastAsia="Times New Roman" w:hAnsi="Times New Roman" w:cs="Times New Roman"/>
-          <w:kern w:val="36"/>
-          <w:sz w:val="28"/>
-          <w:szCs w:val="28"/>
-          <w:lang w:val="it-IT" w:eastAsia="en-GB"/>
-        </w:rPr>
-      </w:pPr>
-      <w:r>
-        <w:rPr>
-          <w:rFonts w:ascii="Times New Roman" w:eastAsia="Times New Roman" w:hAnsi="Times New Roman" w:cs="Times New Roman"/>
-          <w:kern w:val="36"/>
-          <w:sz w:val="28"/>
-          <w:szCs w:val="28"/>
-          <w:lang w:val="it-IT" w:eastAsia="en-GB"/>
-        </w:rPr>
-        <w:t>Sono presenti anche altri dispositivi IoT non connessi alla rete, questi sono:</w:t>
-      </w:r>
-      <w:r>
-        <w:rPr>
-          <w:rFonts w:ascii="Times New Roman" w:eastAsia="Times New Roman" w:hAnsi="Times New Roman" w:cs="Times New Roman"/>
-          <w:color w:val="4472C4" w:themeColor="accent1"/>
-          <w:kern w:val="36"/>
-          <w:sz w:val="28"/>
-          <w:szCs w:val="28"/>
-          <w:lang w:val="it-IT" w:eastAsia="en-GB"/>
-        </w:rPr>
-        <w:br/>
-      </w:r>
-      <w:r>
-        <w:rPr>
-          <w:rFonts w:ascii="Times New Roman" w:eastAsia="Times New Roman" w:hAnsi="Times New Roman" w:cs="Times New Roman"/>
-          <w:color w:val="000000" w:themeColor="text1"/>
-          <w:kern w:val="36"/>
-          <w:sz w:val="28"/>
-          <w:szCs w:val="28"/>
-          <w:lang w:val="it-IT" w:eastAsia="en-GB"/>
-        </w:rPr>
-        <w:t>U</w:t>
-      </w:r>
-      <w:r>
-        <w:rPr>
-          <w:rFonts w:ascii="Times New Roman" w:eastAsia="Times New Roman" w:hAnsi="Times New Roman" w:cs="Times New Roman"/>
-          <w:color w:val="000000" w:themeColor="text1"/>
-          <w:kern w:val="36"/>
-          <w:sz w:val="28"/>
-          <w:szCs w:val="28"/>
-          <w:lang w:val="it-IT" w:eastAsia="en-GB"/>
-        </w:rPr>
-        <w:t>na webcam che consente di visualizzare il feed video della sala server</w:t>
-      </w:r>
-      <w:r>
-        <w:rPr>
-          <w:rFonts w:ascii="Times New Roman" w:eastAsia="Times New Roman" w:hAnsi="Times New Roman" w:cs="Times New Roman"/>
-          <w:color w:val="000000" w:themeColor="text1"/>
-          <w:kern w:val="36"/>
-          <w:sz w:val="28"/>
-          <w:szCs w:val="28"/>
-          <w:lang w:val="it-IT" w:eastAsia="en-GB"/>
-        </w:rPr>
-        <w:t xml:space="preserve"> </w:t>
-      </w:r>
-      <w:r>
-        <w:rPr>
-          <w:rFonts w:ascii="Times New Roman" w:eastAsia="Times New Roman" w:hAnsi="Times New Roman" w:cs="Times New Roman"/>
-          <w:color w:val="000000" w:themeColor="text1"/>
-          <w:kern w:val="36"/>
-          <w:sz w:val="28"/>
-          <w:szCs w:val="28"/>
-          <w:lang w:val="it-IT" w:eastAsia="en-GB"/>
-        </w:rPr>
-        <w:t>per motivi di sicurezza ed</w:t>
-      </w:r>
-      <w:r>
-        <w:rPr>
-          <w:rFonts w:ascii="Times New Roman" w:eastAsia="Times New Roman" w:hAnsi="Times New Roman" w:cs="Times New Roman"/>
-          <w:kern w:val="36"/>
-          <w:sz w:val="28"/>
-          <w:szCs w:val="28"/>
-          <w:lang w:val="it-IT" w:eastAsia="en-GB"/>
-        </w:rPr>
-        <w:t xml:space="preserve"> </w:t>
-      </w:r>
-      <w:r>
-        <w:rPr>
-          <w:rFonts w:ascii="Times New Roman" w:eastAsia="Times New Roman" w:hAnsi="Times New Roman" w:cs="Times New Roman"/>
-          <w:kern w:val="36"/>
-          <w:sz w:val="28"/>
-          <w:szCs w:val="28"/>
-          <w:lang w:val="it-IT" w:eastAsia="en-GB"/>
-        </w:rPr>
-        <w:t>una porta smart.</w:t>
-      </w:r>
-    </w:p>
-    <w:p>
-      <w:pPr>
+          <w:kern w:val="36"/>
+          <w:sz w:val="28"/>
+          <w:szCs w:val="28"/>
+          <w:lang w:val="it-IT" w:eastAsia="en-GB"/>
+        </w:rPr>
+        <w:t>1.</w:t>
+      </w:r>
+      <w:r>
         <w:rPr>
           <w:rFonts w:ascii="Times New Roman" w:eastAsia="Times New Roman" w:hAnsi="Times New Roman" w:cs="Times New Roman"/>
           <w:b/>
@@ -3051,13 +3238,81 @@
           <w:szCs w:val="28"/>
           <w:lang w:val="it-IT" w:eastAsia="en-GB"/>
         </w:rPr>
-      </w:pPr>
-    </w:p>
-    <w:p>
-      <w:pPr>
-        <w:rPr>
-          <w:rFonts w:ascii="Times New Roman" w:eastAsia="Times New Roman" w:hAnsi="Times New Roman" w:cs="Times New Roman"/>
-          <w:color w:val="000000" w:themeColor="text1"/>
+        <w:t xml:space="preserve"> </w:t>
+      </w:r>
+      <w:r>
+        <w:rPr>
+          <w:rFonts w:ascii="Times New Roman" w:eastAsia="Times New Roman" w:hAnsi="Times New Roman" w:cs="Times New Roman"/>
+          <w:color w:val="24292F"/>
+          <w:kern w:val="36"/>
+          <w:sz w:val="28"/>
+          <w:szCs w:val="28"/>
+          <w:lang w:val="it-IT" w:eastAsia="en-GB"/>
+        </w:rPr>
+        <w:t xml:space="preserve">Nel caso in cui il rilevatore di fumo registri una certa quantità di fumo nell’aria, superiore o uguale a 1, allora viene </w:t>
+      </w:r>
+      <w:r>
+        <w:rPr>
+          <w:rFonts w:ascii="Times New Roman" w:eastAsia="Times New Roman" w:hAnsi="Times New Roman" w:cs="Times New Roman"/>
+          <w:color w:val="24292F"/>
+          <w:kern w:val="36"/>
+          <w:sz w:val="28"/>
+          <w:szCs w:val="28"/>
+          <w:lang w:val="it-IT" w:eastAsia="en-GB"/>
+        </w:rPr>
+        <w:t xml:space="preserve">azionato </w:t>
+      </w:r>
+      <w:r>
+        <w:rPr>
+          <w:rFonts w:ascii="Times New Roman" w:eastAsia="Times New Roman" w:hAnsi="Times New Roman" w:cs="Times New Roman"/>
+          <w:color w:val="24292F"/>
+          <w:kern w:val="36"/>
+          <w:sz w:val="28"/>
+          <w:szCs w:val="28"/>
+          <w:lang w:val="it-IT" w:eastAsia="en-GB"/>
+        </w:rPr>
+        <w:t>lo spruzzatore d’acqua</w:t>
+      </w:r>
+      <w:r>
+        <w:rPr>
+          <w:rFonts w:ascii="Times New Roman" w:eastAsia="Times New Roman" w:hAnsi="Times New Roman" w:cs="Times New Roman"/>
+          <w:color w:val="24292F"/>
+          <w:kern w:val="36"/>
+          <w:sz w:val="28"/>
+          <w:szCs w:val="28"/>
+          <w:lang w:val="it-IT" w:eastAsia="en-GB"/>
+        </w:rPr>
+        <w:t xml:space="preserve"> e la sirena segnala l’emergenza con un segnale acustico</w:t>
+      </w:r>
+      <w:r>
+        <w:rPr>
+          <w:rFonts w:ascii="Times New Roman" w:eastAsia="Times New Roman" w:hAnsi="Times New Roman" w:cs="Times New Roman"/>
+          <w:color w:val="24292F"/>
+          <w:kern w:val="36"/>
+          <w:sz w:val="28"/>
+          <w:szCs w:val="28"/>
+          <w:lang w:val="it-IT" w:eastAsia="en-GB"/>
+        </w:rPr>
+        <w:t>.</w:t>
+      </w:r>
+      <w:r>
+        <w:rPr>
+          <w:rFonts w:ascii="Times New Roman" w:eastAsia="Times New Roman" w:hAnsi="Times New Roman" w:cs="Times New Roman"/>
+          <w:color w:val="24292F"/>
+          <w:kern w:val="36"/>
+          <w:sz w:val="28"/>
+          <w:szCs w:val="28"/>
+          <w:lang w:val="it-IT" w:eastAsia="en-GB"/>
+        </w:rPr>
+        <w:br/>
+        <w:t>Tutto viene riportato allo stato iniziale quando la quantità di fumo rilevata raggiunge la quota di sicurezza.</w:t>
+      </w:r>
+    </w:p>
+    <w:p>
+      <w:pPr>
+        <w:rPr>
+          <w:rFonts w:ascii="Times New Roman" w:eastAsia="Times New Roman" w:hAnsi="Times New Roman" w:cs="Times New Roman"/>
+          <w:color w:val="24292F"/>
           <w:kern w:val="36"/>
           <w:sz w:val="28"/>
           <w:szCs w:val="28"/>
@@ -3075,8 +3330,204 @@
           <w:szCs w:val="28"/>
           <w:lang w:val="it-IT" w:eastAsia="en-GB"/>
         </w:rPr>
-        <w:t>Parte amministrativa</w:t>
-      </w:r>
+        <w:t xml:space="preserve">2. </w:t>
+      </w:r>
+      <w:r>
+        <w:rPr>
+          <w:rFonts w:ascii="Times New Roman" w:eastAsia="Times New Roman" w:hAnsi="Times New Roman" w:cs="Times New Roman"/>
+          <w:color w:val="24292F"/>
+          <w:kern w:val="36"/>
+          <w:sz w:val="28"/>
+          <w:szCs w:val="28"/>
+          <w:lang w:val="it-IT" w:eastAsia="en-GB"/>
+        </w:rPr>
+        <w:t xml:space="preserve">Per un corretto dei sistemi informatici </w:t>
+      </w:r>
+      <w:r>
+        <w:rPr>
+          <w:rFonts w:ascii="Times New Roman" w:eastAsia="Times New Roman" w:hAnsi="Times New Roman" w:cs="Times New Roman"/>
+          <w:color w:val="24292F"/>
+          <w:kern w:val="36"/>
+          <w:sz w:val="28"/>
+          <w:szCs w:val="28"/>
+          <w:lang w:val="it-IT" w:eastAsia="en-GB"/>
+        </w:rPr>
+        <w:t>all’interno del</w:t>
+      </w:r>
+      <w:r>
+        <w:rPr>
+          <w:rFonts w:ascii="Times New Roman" w:eastAsia="Times New Roman" w:hAnsi="Times New Roman" w:cs="Times New Roman"/>
+          <w:color w:val="24292F"/>
+          <w:kern w:val="36"/>
+          <w:sz w:val="28"/>
+          <w:szCs w:val="28"/>
+          <w:lang w:val="it-IT" w:eastAsia="en-GB"/>
+        </w:rPr>
+        <w:t xml:space="preserve">la sala server dovrebbe </w:t>
+      </w:r>
+      <w:r>
+        <w:rPr>
+          <w:rFonts w:ascii="Times New Roman" w:eastAsia="Times New Roman" w:hAnsi="Times New Roman" w:cs="Times New Roman"/>
+          <w:color w:val="24292F"/>
+          <w:kern w:val="36"/>
+          <w:sz w:val="28"/>
+          <w:szCs w:val="28"/>
+          <w:lang w:val="it-IT" w:eastAsia="en-GB"/>
+        </w:rPr>
+        <w:t>esserci una temperatura pari a 20°C, per consentire questo sono stati installati un termostato</w:t>
+      </w:r>
+      <w:r>
+        <w:rPr>
+          <w:rFonts w:ascii="Times New Roman" w:eastAsia="Times New Roman" w:hAnsi="Times New Roman" w:cs="Times New Roman"/>
+          <w:color w:val="24292F"/>
+          <w:kern w:val="36"/>
+          <w:sz w:val="28"/>
+          <w:szCs w:val="28"/>
+          <w:lang w:val="it-IT" w:eastAsia="en-GB"/>
+        </w:rPr>
+        <w:t>,</w:t>
+      </w:r>
+      <w:r>
+        <w:rPr>
+          <w:rFonts w:ascii="Times New Roman" w:eastAsia="Times New Roman" w:hAnsi="Times New Roman" w:cs="Times New Roman"/>
+          <w:color w:val="24292F"/>
+          <w:kern w:val="36"/>
+          <w:sz w:val="28"/>
+          <w:szCs w:val="28"/>
+          <w:lang w:val="it-IT" w:eastAsia="en-GB"/>
+        </w:rPr>
+        <w:t xml:space="preserve"> un rilevatore della temperatura</w:t>
+      </w:r>
+      <w:r>
+        <w:rPr>
+          <w:rFonts w:ascii="Times New Roman" w:eastAsia="Times New Roman" w:hAnsi="Times New Roman" w:cs="Times New Roman"/>
+          <w:color w:val="24292F"/>
+          <w:kern w:val="36"/>
+          <w:sz w:val="28"/>
+          <w:szCs w:val="28"/>
+          <w:lang w:val="it-IT" w:eastAsia="en-GB"/>
+        </w:rPr>
+        <w:t>, un condizionatore ed un termo</w:t>
+      </w:r>
+      <w:r>
+        <w:rPr>
+          <w:rFonts w:ascii="Times New Roman" w:eastAsia="Times New Roman" w:hAnsi="Times New Roman" w:cs="Times New Roman"/>
+          <w:color w:val="24292F"/>
+          <w:kern w:val="36"/>
+          <w:sz w:val="28"/>
+          <w:szCs w:val="28"/>
+          <w:lang w:val="it-IT" w:eastAsia="en-GB"/>
+        </w:rPr>
+        <w:t xml:space="preserve"> che lavorano insieme per mantenere la temperatura costante. </w:t>
+      </w:r>
+    </w:p>
+    <w:p>
+      <w:pPr>
+        <w:rPr>
+          <w:rFonts w:ascii="Times New Roman" w:eastAsia="Times New Roman" w:hAnsi="Times New Roman" w:cs="Times New Roman"/>
+          <w:kern w:val="36"/>
+          <w:sz w:val="28"/>
+          <w:szCs w:val="28"/>
+          <w:lang w:val="it-IT" w:eastAsia="en-GB"/>
+        </w:rPr>
+      </w:pPr>
+      <w:r>
+        <w:rPr>
+          <w:rFonts w:ascii="Times New Roman" w:eastAsia="Times New Roman" w:hAnsi="Times New Roman" w:cs="Times New Roman"/>
+          <w:kern w:val="36"/>
+          <w:sz w:val="28"/>
+          <w:szCs w:val="28"/>
+          <w:lang w:val="it-IT" w:eastAsia="en-GB"/>
+        </w:rPr>
+        <w:t>Sono presenti anche altri dispositivi IoT non connessi alla rete, questi sono:</w:t>
+      </w:r>
+      <w:r>
+        <w:rPr>
+          <w:rFonts w:ascii="Times New Roman" w:eastAsia="Times New Roman" w:hAnsi="Times New Roman" w:cs="Times New Roman"/>
+          <w:color w:val="4472C4" w:themeColor="accent1"/>
+          <w:kern w:val="36"/>
+          <w:sz w:val="28"/>
+          <w:szCs w:val="28"/>
+          <w:lang w:val="it-IT" w:eastAsia="en-GB"/>
+        </w:rPr>
+        <w:br/>
+      </w:r>
+      <w:r>
+        <w:rPr>
+          <w:rFonts w:ascii="Times New Roman" w:eastAsia="Times New Roman" w:hAnsi="Times New Roman" w:cs="Times New Roman"/>
+          <w:color w:val="000000" w:themeColor="text1"/>
+          <w:kern w:val="36"/>
+          <w:sz w:val="28"/>
+          <w:szCs w:val="28"/>
+          <w:lang w:val="it-IT" w:eastAsia="en-GB"/>
+        </w:rPr>
+        <w:t>U</w:t>
+      </w:r>
+      <w:r>
+        <w:rPr>
+          <w:rFonts w:ascii="Times New Roman" w:eastAsia="Times New Roman" w:hAnsi="Times New Roman" w:cs="Times New Roman"/>
+          <w:color w:val="000000" w:themeColor="text1"/>
+          <w:kern w:val="36"/>
+          <w:sz w:val="28"/>
+          <w:szCs w:val="28"/>
+          <w:lang w:val="it-IT" w:eastAsia="en-GB"/>
+        </w:rPr>
+        <w:t>na webcam che consente di visualizzare il feed video della sala server</w:t>
+      </w:r>
+      <w:r>
+        <w:rPr>
+          <w:rFonts w:ascii="Times New Roman" w:eastAsia="Times New Roman" w:hAnsi="Times New Roman" w:cs="Times New Roman"/>
+          <w:color w:val="000000" w:themeColor="text1"/>
+          <w:kern w:val="36"/>
+          <w:sz w:val="28"/>
+          <w:szCs w:val="28"/>
+          <w:lang w:val="it-IT" w:eastAsia="en-GB"/>
+        </w:rPr>
+        <w:t xml:space="preserve"> </w:t>
+      </w:r>
+      <w:r>
+        <w:rPr>
+          <w:rFonts w:ascii="Times New Roman" w:eastAsia="Times New Roman" w:hAnsi="Times New Roman" w:cs="Times New Roman"/>
+          <w:color w:val="000000" w:themeColor="text1"/>
+          <w:kern w:val="36"/>
+          <w:sz w:val="28"/>
+          <w:szCs w:val="28"/>
+          <w:lang w:val="it-IT" w:eastAsia="en-GB"/>
+        </w:rPr>
+        <w:t>per motivi di sicurezza ed</w:t>
+      </w:r>
+      <w:r>
+        <w:rPr>
+          <w:rFonts w:ascii="Times New Roman" w:eastAsia="Times New Roman" w:hAnsi="Times New Roman" w:cs="Times New Roman"/>
+          <w:kern w:val="36"/>
+          <w:sz w:val="28"/>
+          <w:szCs w:val="28"/>
+          <w:lang w:val="it-IT" w:eastAsia="en-GB"/>
+        </w:rPr>
+        <w:t xml:space="preserve"> </w:t>
+      </w:r>
+      <w:r>
+        <w:rPr>
+          <w:rFonts w:ascii="Times New Roman" w:eastAsia="Times New Roman" w:hAnsi="Times New Roman" w:cs="Times New Roman"/>
+          <w:kern w:val="36"/>
+          <w:sz w:val="28"/>
+          <w:szCs w:val="28"/>
+          <w:lang w:val="it-IT" w:eastAsia="en-GB"/>
+        </w:rPr>
+        <w:t>una porta smart.</w:t>
+      </w:r>
+    </w:p>
+    <w:p>
+      <w:pPr>
+        <w:rPr>
+          <w:rFonts w:ascii="Times New Roman" w:eastAsia="Times New Roman" w:hAnsi="Times New Roman" w:cs="Times New Roman"/>
+          <w:color w:val="000000" w:themeColor="text1"/>
+          <w:kern w:val="36"/>
+          <w:sz w:val="28"/>
+          <w:szCs w:val="28"/>
+          <w:lang w:val="it-IT" w:eastAsia="en-GB"/>
+        </w:rPr>
+      </w:pPr>
       <w:r>
         <w:rPr>
           <w:rFonts w:ascii="Times New Roman" w:eastAsia="Times New Roman" w:hAnsi="Times New Roman" w:cs="Times New Roman"/>
@@ -3088,113 +3539,9 @@
           <w:szCs w:val="28"/>
           <w:lang w:val="it-IT" w:eastAsia="en-GB"/>
         </w:rPr>
-        <w:br/>
-      </w:r>
-      <w:r>
-        <w:rPr>
-          <w:rFonts w:ascii="Times New Roman" w:eastAsia="Times New Roman" w:hAnsi="Times New Roman" w:cs="Times New Roman"/>
-          <w:color w:val="24292F"/>
-          <w:kern w:val="36"/>
-          <w:sz w:val="28"/>
-          <w:szCs w:val="28"/>
-          <w:lang w:val="it-IT" w:eastAsia="en-GB"/>
-        </w:rPr>
-        <w:t>La seconda parte della rete aziendale è quella che comprende gli uffici e la reception all’ingresso. Per questa rete è stato scelto l’indirizzo di rete 192.168.10.64 con subnet-mask 255.255.255.</w:t>
-      </w:r>
-      <w:r>
-        <w:rPr>
-          <w:rFonts w:ascii="Times New Roman" w:eastAsia="Times New Roman" w:hAnsi="Times New Roman" w:cs="Times New Roman"/>
-          <w:color w:val="24292F"/>
-          <w:kern w:val="36"/>
-          <w:sz w:val="28"/>
-          <w:szCs w:val="28"/>
-          <w:lang w:val="it-IT" w:eastAsia="en-GB"/>
-        </w:rPr>
-        <w:t>224</w:t>
-      </w:r>
-      <w:r>
-        <w:rPr>
-          <w:rFonts w:ascii="Times New Roman" w:eastAsia="Times New Roman" w:hAnsi="Times New Roman" w:cs="Times New Roman"/>
-          <w:color w:val="24292F"/>
-          <w:kern w:val="36"/>
-          <w:sz w:val="28"/>
-          <w:szCs w:val="28"/>
-          <w:lang w:val="it-IT" w:eastAsia="en-GB"/>
-        </w:rPr>
-        <w:t xml:space="preserve">. </w:t>
-      </w:r>
-      <w:r>
-        <w:rPr>
-          <w:rFonts w:ascii="Times New Roman" w:eastAsia="Times New Roman" w:hAnsi="Times New Roman" w:cs="Times New Roman"/>
-          <w:color w:val="24292F"/>
-          <w:kern w:val="36"/>
-          <w:sz w:val="28"/>
-          <w:szCs w:val="28"/>
-          <w:lang w:val="it-IT" w:eastAsia="en-GB"/>
-        </w:rPr>
-        <w:br/>
-        <w:t>Per l’affidamento degli indirizzi IP agli host viene utilizzato il servizio DHCP fornito dal router, eccetto che per il server di gestione IoT a cui è stato assegnato un IP statico.</w:t>
-      </w:r>
-      <w:r>
-        <w:rPr>
-          <w:rFonts w:ascii="Times New Roman" w:eastAsia="Times New Roman" w:hAnsi="Times New Roman" w:cs="Times New Roman"/>
-          <w:color w:val="24292F"/>
-          <w:kern w:val="36"/>
-          <w:sz w:val="28"/>
-          <w:szCs w:val="28"/>
-          <w:lang w:val="it-IT" w:eastAsia="en-GB"/>
-        </w:rPr>
-        <w:br/>
-      </w:r>
-      <w:r>
-        <w:rPr>
-          <w:rFonts w:ascii="Times New Roman" w:eastAsia="Times New Roman" w:hAnsi="Times New Roman" w:cs="Times New Roman"/>
-          <w:color w:val="24292F"/>
-          <w:kern w:val="36"/>
-          <w:sz w:val="28"/>
-          <w:szCs w:val="28"/>
-          <w:lang w:val="it-IT" w:eastAsia="en-GB"/>
-        </w:rPr>
-        <w:lastRenderedPageBreak/>
-        <w:t xml:space="preserve">All’interno della di questa rete sono presenti </w:t>
-      </w:r>
-      <w:r>
-        <w:rPr>
-          <w:rFonts w:ascii="Times New Roman" w:eastAsia="Times New Roman" w:hAnsi="Times New Roman" w:cs="Times New Roman"/>
-          <w:color w:val="24292F"/>
-          <w:kern w:val="36"/>
-          <w:sz w:val="28"/>
-          <w:szCs w:val="28"/>
-          <w:lang w:val="it-IT" w:eastAsia="en-GB"/>
-        </w:rPr>
-        <w:t>due</w:t>
-      </w:r>
-      <w:r>
-        <w:rPr>
-          <w:rFonts w:ascii="Times New Roman" w:eastAsia="Times New Roman" w:hAnsi="Times New Roman" w:cs="Times New Roman"/>
-          <w:color w:val="24292F"/>
-          <w:kern w:val="36"/>
-          <w:sz w:val="28"/>
-          <w:szCs w:val="28"/>
-          <w:lang w:val="it-IT" w:eastAsia="en-GB"/>
-        </w:rPr>
-        <w:t xml:space="preserve"> PC dai quali è possibile monitorare i due feed video delle webcam, una posta all’ingresso e l’altra all’interno degli uffici.</w:t>
-      </w:r>
-      <w:r>
-        <w:rPr>
-          <w:rFonts w:ascii="Times New Roman" w:eastAsia="Times New Roman" w:hAnsi="Times New Roman" w:cs="Times New Roman"/>
-          <w:color w:val="24292F"/>
-          <w:kern w:val="36"/>
-          <w:sz w:val="28"/>
-          <w:szCs w:val="28"/>
-          <w:lang w:val="it-IT" w:eastAsia="en-GB"/>
-        </w:rPr>
-        <w:br/>
-        <w:t xml:space="preserve">All’ingresso è presente una porta automatica, che si apre quando il sensore di movimento a lei vicina si attiva. </w:t>
-      </w:r>
-    </w:p>
-    <w:p>
-      <w:pPr>
+        <w:t>Parte amministrativa</w:t>
+      </w:r>
+      <w:r>
         <w:rPr>
           <w:rFonts w:ascii="Times New Roman" w:eastAsia="Times New Roman" w:hAnsi="Times New Roman" w:cs="Times New Roman"/>
           <w:b/>
@@ -3205,7 +3552,99 @@
           <w:szCs w:val="28"/>
           <w:lang w:val="it-IT" w:eastAsia="en-GB"/>
         </w:rPr>
-      </w:pPr>
+        <w:br/>
+      </w:r>
+      <w:r>
+        <w:rPr>
+          <w:rFonts w:ascii="Times New Roman" w:eastAsia="Times New Roman" w:hAnsi="Times New Roman" w:cs="Times New Roman"/>
+          <w:color w:val="24292F"/>
+          <w:kern w:val="36"/>
+          <w:sz w:val="28"/>
+          <w:szCs w:val="28"/>
+          <w:lang w:val="it-IT" w:eastAsia="en-GB"/>
+        </w:rPr>
+        <w:t>La seconda parte della rete aziendale è quella che comprende gli uffici e la reception all’ingresso. Per questa rete è stato scelto l’indirizzo di rete 192.168.10.64 con subnet-mask 255.255.255.</w:t>
+      </w:r>
+      <w:r>
+        <w:rPr>
+          <w:rFonts w:ascii="Times New Roman" w:eastAsia="Times New Roman" w:hAnsi="Times New Roman" w:cs="Times New Roman"/>
+          <w:color w:val="24292F"/>
+          <w:kern w:val="36"/>
+          <w:sz w:val="28"/>
+          <w:szCs w:val="28"/>
+          <w:lang w:val="it-IT" w:eastAsia="en-GB"/>
+        </w:rPr>
+        <w:t>224</w:t>
+      </w:r>
+      <w:r>
+        <w:rPr>
+          <w:rFonts w:ascii="Times New Roman" w:eastAsia="Times New Roman" w:hAnsi="Times New Roman" w:cs="Times New Roman"/>
+          <w:color w:val="24292F"/>
+          <w:kern w:val="36"/>
+          <w:sz w:val="28"/>
+          <w:szCs w:val="28"/>
+          <w:lang w:val="it-IT" w:eastAsia="en-GB"/>
+        </w:rPr>
+        <w:t xml:space="preserve">. </w:t>
+      </w:r>
+      <w:r>
+        <w:rPr>
+          <w:rFonts w:ascii="Times New Roman" w:eastAsia="Times New Roman" w:hAnsi="Times New Roman" w:cs="Times New Roman"/>
+          <w:color w:val="24292F"/>
+          <w:kern w:val="36"/>
+          <w:sz w:val="28"/>
+          <w:szCs w:val="28"/>
+          <w:lang w:val="it-IT" w:eastAsia="en-GB"/>
+        </w:rPr>
+        <w:br/>
+        <w:t>Per l’affidamento degli indirizzi IP agli host viene utilizzato il servizio DHCP fornito dal router, eccetto che per il server di gestione IoT a cui è stato assegnato un IP statico.</w:t>
+      </w:r>
+      <w:r>
+        <w:rPr>
+          <w:rFonts w:ascii="Times New Roman" w:eastAsia="Times New Roman" w:hAnsi="Times New Roman" w:cs="Times New Roman"/>
+          <w:color w:val="24292F"/>
+          <w:kern w:val="36"/>
+          <w:sz w:val="28"/>
+          <w:szCs w:val="28"/>
+          <w:lang w:val="it-IT" w:eastAsia="en-GB"/>
+        </w:rPr>
+        <w:br/>
+        <w:t xml:space="preserve">All’interno della di questa rete sono presenti </w:t>
+      </w:r>
+      <w:r>
+        <w:rPr>
+          <w:rFonts w:ascii="Times New Roman" w:eastAsia="Times New Roman" w:hAnsi="Times New Roman" w:cs="Times New Roman"/>
+          <w:color w:val="24292F"/>
+          <w:kern w:val="36"/>
+          <w:sz w:val="28"/>
+          <w:szCs w:val="28"/>
+          <w:lang w:val="it-IT" w:eastAsia="en-GB"/>
+        </w:rPr>
+        <w:t>due</w:t>
+      </w:r>
+      <w:r>
+        <w:rPr>
+          <w:rFonts w:ascii="Times New Roman" w:eastAsia="Times New Roman" w:hAnsi="Times New Roman" w:cs="Times New Roman"/>
+          <w:color w:val="24292F"/>
+          <w:kern w:val="36"/>
+          <w:sz w:val="28"/>
+          <w:szCs w:val="28"/>
+          <w:lang w:val="it-IT" w:eastAsia="en-GB"/>
+        </w:rPr>
+        <w:t xml:space="preserve"> PC dai quali è possibile monitorare i due feed video delle webcam, una posta all’ingresso e l’altra all’interno degli uffici.</w:t>
+      </w:r>
+      <w:r>
+        <w:rPr>
+          <w:rFonts w:ascii="Times New Roman" w:eastAsia="Times New Roman" w:hAnsi="Times New Roman" w:cs="Times New Roman"/>
+          <w:color w:val="24292F"/>
+          <w:kern w:val="36"/>
+          <w:sz w:val="28"/>
+          <w:szCs w:val="28"/>
+          <w:lang w:val="it-IT" w:eastAsia="en-GB"/>
+        </w:rPr>
+        <w:br/>
+        <w:t xml:space="preserve">All’ingresso è presente una porta automatica, che si apre quando il sensore di movimento a lei vicina si attiva. </w:t>
+      </w:r>
     </w:p>
     <w:p>
       <w:pPr>
@@ -3229,7 +3668,8 @@
           <w:szCs w:val="28"/>
           <w:lang w:val="it-IT" w:eastAsia="en-GB"/>
         </w:rPr>
-        <w:t xml:space="preserve">Autonomous </w:t>
+        <w:lastRenderedPageBreak/>
+        <w:t>Autonomous System OMEGA (AS 1000)</w:t>
       </w:r>
       <w:r>
         <w:rPr>
@@ -3242,7 +3682,508 @@
           <w:szCs w:val="28"/>
           <w:lang w:val="it-IT" w:eastAsia="en-GB"/>
         </w:rPr>
-        <w:t>S</w:t>
+        <w:br/>
+      </w:r>
+      <w:r>
+        <w:rPr>
+          <w:rFonts w:ascii="Times New Roman" w:eastAsia="Times New Roman" w:hAnsi="Times New Roman" w:cs="Times New Roman"/>
+          <w:color w:val="24292F"/>
+          <w:kern w:val="36"/>
+          <w:sz w:val="28"/>
+          <w:szCs w:val="28"/>
+          <w:lang w:val="it-IT" w:eastAsia="en-GB"/>
+        </w:rPr>
+        <w:t xml:space="preserve">Questo è il secondo degli AS che l’azienda è chiamata a gestire, all’interno di questo </w:t>
+      </w:r>
+      <w:r>
+        <w:rPr>
+          <w:rFonts w:ascii="Times New Roman" w:eastAsia="Times New Roman" w:hAnsi="Times New Roman" w:cs="Times New Roman"/>
+          <w:color w:val="24292F"/>
+          <w:kern w:val="36"/>
+          <w:sz w:val="28"/>
+          <w:szCs w:val="28"/>
+          <w:lang w:val="it-IT" w:eastAsia="en-GB"/>
+        </w:rPr>
+        <w:t>AS</w:t>
+      </w:r>
+      <w:r>
+        <w:rPr>
+          <w:rFonts w:ascii="Times New Roman" w:eastAsia="Times New Roman" w:hAnsi="Times New Roman" w:cs="Times New Roman"/>
+          <w:color w:val="24292F"/>
+          <w:kern w:val="36"/>
+          <w:sz w:val="28"/>
+          <w:szCs w:val="28"/>
+          <w:lang w:val="it-IT" w:eastAsia="en-GB"/>
+        </w:rPr>
+        <w:t xml:space="preserve"> sono presenti:</w:t>
+      </w:r>
+      <w:r>
+        <w:rPr>
+          <w:rFonts w:ascii="Times New Roman" w:eastAsia="Times New Roman" w:hAnsi="Times New Roman" w:cs="Times New Roman"/>
+          <w:color w:val="24292F"/>
+          <w:kern w:val="36"/>
+          <w:sz w:val="28"/>
+          <w:szCs w:val="28"/>
+          <w:lang w:val="it-IT" w:eastAsia="en-GB"/>
+        </w:rPr>
+        <w:br/>
+        <w:t>- 5 Router</w:t>
+      </w:r>
+      <w:r>
+        <w:rPr>
+          <w:rFonts w:ascii="Times New Roman" w:eastAsia="Times New Roman" w:hAnsi="Times New Roman" w:cs="Times New Roman"/>
+          <w:color w:val="24292F"/>
+          <w:kern w:val="36"/>
+          <w:sz w:val="28"/>
+          <w:szCs w:val="28"/>
+          <w:lang w:val="it-IT" w:eastAsia="en-GB"/>
+        </w:rPr>
+        <w:br/>
+        <w:t>-</w:t>
+      </w:r>
+      <w:r>
+        <w:rPr>
+          <w:rFonts w:ascii="Times New Roman" w:eastAsia="Times New Roman" w:hAnsi="Times New Roman" w:cs="Times New Roman"/>
+          <w:color w:val="24292F"/>
+          <w:kern w:val="36"/>
+          <w:sz w:val="28"/>
+          <w:szCs w:val="28"/>
+          <w:lang w:val="it-IT" w:eastAsia="en-GB"/>
+        </w:rPr>
+        <w:t xml:space="preserve"> 1 Server</w:t>
+      </w:r>
+    </w:p>
+    <w:p>
+      <w:pPr>
+        <w:rPr>
+          <w:rFonts w:ascii="Times New Roman" w:eastAsia="Times New Roman" w:hAnsi="Times New Roman" w:cs="Times New Roman"/>
+          <w:color w:val="24292F"/>
+          <w:kern w:val="36"/>
+          <w:sz w:val="28"/>
+          <w:szCs w:val="28"/>
+          <w:lang w:val="it-IT" w:eastAsia="en-GB"/>
+        </w:rPr>
+      </w:pPr>
+      <w:r>
+        <w:rPr>
+          <w:rFonts w:ascii="Times New Roman" w:eastAsia="Times New Roman" w:hAnsi="Times New Roman" w:cs="Times New Roman"/>
+          <w:noProof/>
+          <w:color w:val="24292F"/>
+          <w:kern w:val="36"/>
+          <w:sz w:val="28"/>
+          <w:szCs w:val="28"/>
+          <w:lang w:val="it-IT" w:eastAsia="en-GB"/>
+        </w:rPr>
+        <w:drawing>
+          <wp:anchor distT="0" distB="0" distL="114300" distR="114300" simplePos="0" relativeHeight="251679744" behindDoc="0" locked="0" layoutInCell="1" allowOverlap="1" wp14:anchorId="398BCA9E" wp14:editId="4908C40C">
+            <wp:simplePos x="0" y="0"/>
+            <wp:positionH relativeFrom="column">
+              <wp:posOffset>239047</wp:posOffset>
+            </wp:positionH>
+            <wp:positionV relativeFrom="paragraph">
+              <wp:posOffset>214241</wp:posOffset>
+            </wp:positionV>
+            <wp:extent cx="3780430" cy="2900476"/>
+            <wp:effectExtent l="0" t="0" r="0" b="0"/>
+            <wp:wrapNone/>
+            <wp:docPr id="8" name="Immagine 8"/>
+            <wp:cNvGraphicFramePr>
+              <a:graphicFrameLocks xmlns:a="http://schemas.openxmlformats.org/drawingml/2006/main" noChangeAspect="1"/>
+            </wp:cNvGraphicFramePr>
+            <a:graphic xmlns:a="http://schemas.openxmlformats.org/drawingml/2006/main">
+              <a:graphicData uri="http://schemas.openxmlformats.org/drawingml/2006/picture">
+                <pic:pic xmlns:pic="http://schemas.openxmlformats.org/drawingml/2006/picture">
+                  <pic:nvPicPr>
+                    <pic:cNvPr id="1" name=""/>
+                    <pic:cNvPicPr/>
+                  </pic:nvPicPr>
+                  <pic:blipFill rotWithShape="1">
+                    <a:blip r:embed="rId8">
+                      <a:extLst>
+                        <a:ext uri="{28A0092B-C50C-407E-A947-70E740481C1C}">
+                          <a14:useLocalDpi xmlns:a14="http://schemas.microsoft.com/office/drawing/2010/main" val="0"/>
+                        </a:ext>
+                      </a:extLst>
+                    </a:blip>
+                    <a:srcRect l="5435" t="8035" r="6111"/>
+                    <a:stretch/>
+                  </pic:blipFill>
+                  <pic:spPr bwMode="auto">
+                    <a:xfrm>
+                      <a:off x="0" y="0"/>
+                      <a:ext cx="3780430" cy="2900476"/>
+                    </a:xfrm>
+                    <a:prstGeom prst="rect">
+                      <a:avLst/>
+                    </a:prstGeom>
+                    <a:ln>
+                      <a:noFill/>
+                    </a:ln>
+                    <a:extLst>
+                      <a:ext uri="{53640926-AAD7-44D8-BBD7-CCE9431645EC}">
+                        <a14:shadowObscured xmlns:a14="http://schemas.microsoft.com/office/drawing/2010/main"/>
+                      </a:ext>
+                    </a:extLst>
+                  </pic:spPr>
+                </pic:pic>
+              </a:graphicData>
+            </a:graphic>
+            <wp14:sizeRelH relativeFrom="margin">
+              <wp14:pctWidth>0</wp14:pctWidth>
+            </wp14:sizeRelH>
+            <wp14:sizeRelV relativeFrom="margin">
+              <wp14:pctHeight>0</wp14:pctHeight>
+            </wp14:sizeRelV>
+          </wp:anchor>
+        </w:drawing>
+      </w:r>
+    </w:p>
+    <w:p>
+      <w:pPr>
+        <w:rPr>
+          <w:rFonts w:ascii="Times New Roman" w:eastAsia="Times New Roman" w:hAnsi="Times New Roman" w:cs="Times New Roman"/>
+          <w:color w:val="24292F"/>
+          <w:kern w:val="36"/>
+          <w:sz w:val="28"/>
+          <w:szCs w:val="28"/>
+          <w:lang w:val="it-IT" w:eastAsia="en-GB"/>
+        </w:rPr>
+      </w:pPr>
+    </w:p>
+    <w:p>
+      <w:pPr>
+        <w:rPr>
+          <w:rFonts w:ascii="Times New Roman" w:eastAsia="Times New Roman" w:hAnsi="Times New Roman" w:cs="Times New Roman"/>
+          <w:color w:val="24292F"/>
+          <w:kern w:val="36"/>
+          <w:sz w:val="28"/>
+          <w:szCs w:val="28"/>
+          <w:lang w:val="it-IT" w:eastAsia="en-GB"/>
+        </w:rPr>
+      </w:pPr>
+    </w:p>
+    <w:p>
+      <w:pPr>
+        <w:rPr>
+          <w:rFonts w:ascii="Times New Roman" w:eastAsia="Times New Roman" w:hAnsi="Times New Roman" w:cs="Times New Roman"/>
+          <w:color w:val="24292F"/>
+          <w:kern w:val="36"/>
+          <w:sz w:val="28"/>
+          <w:szCs w:val="28"/>
+          <w:lang w:val="it-IT" w:eastAsia="en-GB"/>
+        </w:rPr>
+      </w:pPr>
+    </w:p>
+    <w:p>
+      <w:pPr>
+        <w:rPr>
+          <w:rFonts w:ascii="Times New Roman" w:eastAsia="Times New Roman" w:hAnsi="Times New Roman" w:cs="Times New Roman"/>
+          <w:color w:val="24292F"/>
+          <w:kern w:val="36"/>
+          <w:sz w:val="28"/>
+          <w:szCs w:val="28"/>
+          <w:lang w:val="it-IT" w:eastAsia="en-GB"/>
+        </w:rPr>
+      </w:pPr>
+    </w:p>
+    <w:p>
+      <w:pPr>
+        <w:rPr>
+          <w:rFonts w:ascii="Times New Roman" w:eastAsia="Times New Roman" w:hAnsi="Times New Roman" w:cs="Times New Roman"/>
+          <w:color w:val="24292F"/>
+          <w:kern w:val="36"/>
+          <w:sz w:val="28"/>
+          <w:szCs w:val="28"/>
+          <w:lang w:val="it-IT" w:eastAsia="en-GB"/>
+        </w:rPr>
+      </w:pPr>
+    </w:p>
+    <w:p>
+      <w:pPr>
+        <w:rPr>
+          <w:rFonts w:ascii="Times New Roman" w:eastAsia="Times New Roman" w:hAnsi="Times New Roman" w:cs="Times New Roman"/>
+          <w:color w:val="24292F"/>
+          <w:kern w:val="36"/>
+          <w:sz w:val="28"/>
+          <w:szCs w:val="28"/>
+          <w:lang w:val="it-IT" w:eastAsia="en-GB"/>
+        </w:rPr>
+      </w:pPr>
+    </w:p>
+    <w:p>
+      <w:pPr>
+        <w:rPr>
+          <w:rFonts w:ascii="Times New Roman" w:eastAsia="Times New Roman" w:hAnsi="Times New Roman" w:cs="Times New Roman"/>
+          <w:color w:val="24292F"/>
+          <w:kern w:val="36"/>
+          <w:sz w:val="28"/>
+          <w:szCs w:val="28"/>
+          <w:lang w:val="it-IT" w:eastAsia="en-GB"/>
+        </w:rPr>
+      </w:pPr>
+    </w:p>
+    <w:p>
+      <w:pPr>
+        <w:rPr>
+          <w:rFonts w:ascii="Times New Roman" w:eastAsia="Times New Roman" w:hAnsi="Times New Roman" w:cs="Times New Roman"/>
+          <w:color w:val="24292F"/>
+          <w:kern w:val="36"/>
+          <w:sz w:val="28"/>
+          <w:szCs w:val="28"/>
+          <w:lang w:val="it-IT" w:eastAsia="en-GB"/>
+        </w:rPr>
+      </w:pPr>
+    </w:p>
+    <w:p>
+      <w:pPr>
+        <w:rPr>
+          <w:rFonts w:ascii="Times New Roman" w:eastAsia="Times New Roman" w:hAnsi="Times New Roman" w:cs="Times New Roman"/>
+          <w:color w:val="24292F"/>
+          <w:kern w:val="36"/>
+          <w:sz w:val="28"/>
+          <w:szCs w:val="28"/>
+          <w:lang w:val="it-IT" w:eastAsia="en-GB"/>
+        </w:rPr>
+      </w:pPr>
+    </w:p>
+    <w:p>
+      <w:pPr>
+        <w:rPr>
+          <w:rFonts w:ascii="Times New Roman" w:eastAsia="Times New Roman" w:hAnsi="Times New Roman" w:cs="Times New Roman"/>
+          <w:color w:val="24292F"/>
+          <w:kern w:val="36"/>
+          <w:sz w:val="28"/>
+          <w:szCs w:val="28"/>
+          <w:lang w:val="it-IT" w:eastAsia="en-GB"/>
+        </w:rPr>
+      </w:pPr>
+    </w:p>
+    <w:p>
+      <w:pPr>
+        <w:rPr>
+          <w:rFonts w:ascii="Times New Roman" w:eastAsia="Times New Roman" w:hAnsi="Times New Roman" w:cs="Times New Roman"/>
+          <w:color w:val="24292F"/>
+          <w:kern w:val="36"/>
+          <w:sz w:val="28"/>
+          <w:szCs w:val="28"/>
+          <w:lang w:val="it-IT" w:eastAsia="en-GB"/>
+        </w:rPr>
+      </w:pPr>
+      <w:r>
+        <w:rPr>
+          <w:rFonts w:ascii="Times New Roman" w:eastAsia="Times New Roman" w:hAnsi="Times New Roman" w:cs="Times New Roman"/>
+          <w:color w:val="24292F"/>
+          <w:kern w:val="36"/>
+          <w:sz w:val="28"/>
+          <w:szCs w:val="28"/>
+          <w:lang w:val="it-IT" w:eastAsia="en-GB"/>
+        </w:rPr>
+        <w:t>Come piano di indirizzamento all’interno di questo AS abbiamo scelto di utilizzare indirizzi privati, a partire dalla rete 192.168.0.112.</w:t>
+      </w:r>
+      <w:r>
+        <w:rPr>
+          <w:rFonts w:ascii="Times New Roman" w:eastAsia="Times New Roman" w:hAnsi="Times New Roman" w:cs="Times New Roman"/>
+          <w:color w:val="24292F"/>
+          <w:kern w:val="36"/>
+          <w:sz w:val="28"/>
+          <w:szCs w:val="28"/>
+          <w:lang w:val="it-IT" w:eastAsia="en-GB"/>
+        </w:rPr>
+        <w:br/>
+        <w:t xml:space="preserve">Data la decisione di utilizzare il protocollo RIPv2 per la popolazione delle tabelle di routing non è stato necessario specificare le classi, visto che questo protocollo è definibile </w:t>
+      </w:r>
+      <w:proofErr w:type="spellStart"/>
+      <w:r>
+        <w:rPr>
+          <w:rFonts w:ascii="Times New Roman" w:eastAsia="Times New Roman" w:hAnsi="Times New Roman" w:cs="Times New Roman"/>
+          <w:color w:val="24292F"/>
+          <w:kern w:val="36"/>
+          <w:sz w:val="28"/>
+          <w:szCs w:val="28"/>
+          <w:lang w:val="it-IT" w:eastAsia="en-GB"/>
+        </w:rPr>
+        <w:t>classless</w:t>
+      </w:r>
+      <w:proofErr w:type="spellEnd"/>
+      <w:r>
+        <w:rPr>
+          <w:rFonts w:ascii="Times New Roman" w:eastAsia="Times New Roman" w:hAnsi="Times New Roman" w:cs="Times New Roman"/>
+          <w:color w:val="24292F"/>
+          <w:kern w:val="36"/>
+          <w:sz w:val="28"/>
+          <w:szCs w:val="28"/>
+          <w:lang w:val="it-IT" w:eastAsia="en-GB"/>
+        </w:rPr>
+        <w:t>.</w:t>
+      </w:r>
+      <w:r>
+        <w:rPr>
+          <w:rFonts w:ascii="Times New Roman" w:eastAsia="Times New Roman" w:hAnsi="Times New Roman" w:cs="Times New Roman"/>
+          <w:color w:val="24292F"/>
+          <w:kern w:val="36"/>
+          <w:sz w:val="28"/>
+          <w:szCs w:val="28"/>
+          <w:lang w:val="it-IT" w:eastAsia="en-GB"/>
+        </w:rPr>
+        <w:br/>
+        <w:t xml:space="preserve">Anche il server presente all’interno di questo AS offre il servizio </w:t>
+      </w:r>
+      <w:r>
+        <w:rPr>
+          <w:rFonts w:ascii="Times New Roman" w:eastAsia="Times New Roman" w:hAnsi="Times New Roman" w:cs="Times New Roman"/>
+          <w:color w:val="24292F"/>
+          <w:kern w:val="36"/>
+          <w:sz w:val="28"/>
+          <w:szCs w:val="28"/>
+          <w:lang w:val="it-IT" w:eastAsia="en-GB"/>
+        </w:rPr>
+        <w:t>DNS</w:t>
+      </w:r>
+      <w:r>
+        <w:rPr>
+          <w:rFonts w:ascii="Times New Roman" w:eastAsia="Times New Roman" w:hAnsi="Times New Roman" w:cs="Times New Roman"/>
+          <w:color w:val="24292F"/>
+          <w:kern w:val="36"/>
+          <w:sz w:val="28"/>
+          <w:szCs w:val="28"/>
+          <w:lang w:val="it-IT" w:eastAsia="en-GB"/>
+        </w:rPr>
+        <w:t xml:space="preserve"> per i siti aziendali</w:t>
+      </w:r>
+      <w:r>
+        <w:rPr>
+          <w:rFonts w:ascii="Times New Roman" w:eastAsia="Times New Roman" w:hAnsi="Times New Roman" w:cs="Times New Roman"/>
+          <w:color w:val="24292F"/>
+          <w:kern w:val="36"/>
+          <w:sz w:val="28"/>
+          <w:szCs w:val="28"/>
+          <w:lang w:val="it-IT" w:eastAsia="en-GB"/>
+        </w:rPr>
+        <w:t>.</w:t>
+      </w:r>
+      <w:r>
+        <w:rPr>
+          <w:rFonts w:ascii="Times New Roman" w:eastAsia="Times New Roman" w:hAnsi="Times New Roman" w:cs="Times New Roman"/>
+          <w:color w:val="24292F"/>
+          <w:kern w:val="36"/>
+          <w:sz w:val="28"/>
+          <w:szCs w:val="28"/>
+          <w:lang w:val="it-IT" w:eastAsia="en-GB"/>
+        </w:rPr>
+        <w:br/>
+        <w:t>In caso di malfunzionamento di uno dei due server negli host che lo richiedo è possibile impostare come indirizzo DNS quello del server funzionante, cioè permette di non causare disservizi prolungati nel tempo.</w:t>
+      </w:r>
+      <w:r>
+        <w:rPr>
+          <w:rFonts w:ascii="Times New Roman" w:eastAsia="Times New Roman" w:hAnsi="Times New Roman" w:cs="Times New Roman"/>
+          <w:color w:val="24292F"/>
+          <w:kern w:val="36"/>
+          <w:sz w:val="28"/>
+          <w:szCs w:val="28"/>
+          <w:lang w:val="it-IT" w:eastAsia="en-GB"/>
+        </w:rPr>
+        <w:br/>
+        <w:t xml:space="preserve">Anche qui, come nell’altro </w:t>
+      </w:r>
+      <w:r>
+        <w:rPr>
+          <w:rFonts w:ascii="Times New Roman" w:eastAsia="Times New Roman" w:hAnsi="Times New Roman" w:cs="Times New Roman"/>
+          <w:color w:val="24292F"/>
+          <w:kern w:val="36"/>
+          <w:sz w:val="28"/>
+          <w:szCs w:val="28"/>
+          <w:lang w:val="it-IT" w:eastAsia="en-GB"/>
+        </w:rPr>
+        <w:t>AS, il server è sottoposto a</w:t>
+      </w:r>
+      <w:r>
+        <w:rPr>
+          <w:rFonts w:ascii="Times New Roman" w:eastAsia="Times New Roman" w:hAnsi="Times New Roman" w:cs="Times New Roman"/>
+          <w:color w:val="24292F"/>
+          <w:kern w:val="36"/>
+          <w:sz w:val="28"/>
+          <w:szCs w:val="28"/>
+          <w:lang w:val="it-IT" w:eastAsia="en-GB"/>
+        </w:rPr>
+        <w:t xml:space="preserve"> NAT.</w:t>
+      </w:r>
+    </w:p>
+    <w:p>
+      <w:pPr>
+        <w:rPr>
+          <w:rFonts w:ascii="Times New Roman" w:eastAsia="Times New Roman" w:hAnsi="Times New Roman" w:cs="Times New Roman"/>
+          <w:color w:val="24292F"/>
+          <w:kern w:val="36"/>
+          <w:sz w:val="28"/>
+          <w:szCs w:val="28"/>
+          <w:lang w:val="it-IT" w:eastAsia="en-GB"/>
+        </w:rPr>
+      </w:pPr>
+      <w:r>
+        <w:rPr>
+          <w:rFonts w:ascii="Times New Roman" w:eastAsia="Times New Roman" w:hAnsi="Times New Roman" w:cs="Times New Roman"/>
+          <w:noProof/>
+          <w:color w:val="24292F"/>
+          <w:kern w:val="36"/>
+          <w:sz w:val="28"/>
+          <w:szCs w:val="28"/>
+          <w:lang w:val="it-IT" w:eastAsia="en-GB"/>
+        </w:rPr>
+        <w:drawing>
+          <wp:anchor distT="0" distB="0" distL="114300" distR="114300" simplePos="0" relativeHeight="251680768" behindDoc="0" locked="0" layoutInCell="1" allowOverlap="1" wp14:anchorId="25CE929C" wp14:editId="62F39E51">
+            <wp:simplePos x="0" y="0"/>
+            <wp:positionH relativeFrom="column">
+              <wp:posOffset>1425935</wp:posOffset>
+            </wp:positionH>
+            <wp:positionV relativeFrom="paragraph">
+              <wp:posOffset>811530</wp:posOffset>
+            </wp:positionV>
+            <wp:extent cx="4429978" cy="2331567"/>
+            <wp:effectExtent l="0" t="0" r="0" b="0"/>
+            <wp:wrapNone/>
+            <wp:docPr id="10" name="Immagine 10"/>
+            <wp:cNvGraphicFramePr>
+              <a:graphicFrameLocks xmlns:a="http://schemas.openxmlformats.org/drawingml/2006/main" noChangeAspect="1"/>
+            </wp:cNvGraphicFramePr>
+            <a:graphic xmlns:a="http://schemas.openxmlformats.org/drawingml/2006/main">
+              <a:graphicData uri="http://schemas.openxmlformats.org/drawingml/2006/picture">
+                <pic:pic xmlns:pic="http://schemas.openxmlformats.org/drawingml/2006/picture">
+                  <pic:nvPicPr>
+                    <pic:cNvPr id="1" name=""/>
+                    <pic:cNvPicPr/>
+                  </pic:nvPicPr>
+                  <pic:blipFill>
+                    <a:blip r:embed="rId9">
+                      <a:extLst>
+                        <a:ext uri="{28A0092B-C50C-407E-A947-70E740481C1C}">
+                          <a14:useLocalDpi xmlns:a14="http://schemas.microsoft.com/office/drawing/2010/main" val="0"/>
+                        </a:ext>
+                      </a:extLst>
+                    </a:blip>
+                    <a:stretch>
+                      <a:fillRect/>
+                    </a:stretch>
+                  </pic:blipFill>
+                  <pic:spPr>
+                    <a:xfrm>
+                      <a:off x="0" y="0"/>
+                      <a:ext cx="4429978" cy="2331567"/>
+                    </a:xfrm>
+                    <a:prstGeom prst="rect">
+                      <a:avLst/>
+                    </a:prstGeom>
+                  </pic:spPr>
+                </pic:pic>
+              </a:graphicData>
+            </a:graphic>
+            <wp14:sizeRelH relativeFrom="margin">
+              <wp14:pctWidth>0</wp14:pctWidth>
+            </wp14:sizeRelH>
+            <wp14:sizeRelV relativeFrom="margin">
+              <wp14:pctHeight>0</wp14:pctHeight>
+            </wp14:sizeRelV>
+          </wp:anchor>
+        </w:drawing>
       </w:r>
       <w:r>
         <w:rPr>
@@ -3255,7 +4196,7 @@
           <w:szCs w:val="28"/>
           <w:lang w:val="it-IT" w:eastAsia="en-GB"/>
         </w:rPr>
-        <w:t>ystem ALFA</w:t>
+        <w:t xml:space="preserve">Autonomous </w:t>
       </w:r>
       <w:r>
         <w:rPr>
@@ -3268,7 +4209,7 @@
           <w:szCs w:val="28"/>
           <w:lang w:val="it-IT" w:eastAsia="en-GB"/>
         </w:rPr>
-        <w:t xml:space="preserve"> (</w:t>
+        <w:t>S</w:t>
       </w:r>
       <w:r>
         <w:rPr>
@@ -3281,7 +4222,7 @@
           <w:szCs w:val="28"/>
           <w:lang w:val="it-IT" w:eastAsia="en-GB"/>
         </w:rPr>
-        <w:t xml:space="preserve">AS </w:t>
+        <w:t>ystem ALFA</w:t>
       </w:r>
       <w:r>
         <w:rPr>
@@ -3294,7 +4235,7 @@
           <w:szCs w:val="28"/>
           <w:lang w:val="it-IT" w:eastAsia="en-GB"/>
         </w:rPr>
-        <w:t>2000</w:t>
+        <w:t xml:space="preserve"> (</w:t>
       </w:r>
       <w:r>
         <w:rPr>
@@ -3307,7 +4248,7 @@
           <w:szCs w:val="28"/>
           <w:lang w:val="it-IT" w:eastAsia="en-GB"/>
         </w:rPr>
-        <w:t>)</w:t>
+        <w:t xml:space="preserve">AS </w:t>
       </w:r>
       <w:r>
         <w:rPr>
@@ -3320,6 +4261,32 @@
           <w:szCs w:val="28"/>
           <w:lang w:val="it-IT" w:eastAsia="en-GB"/>
         </w:rPr>
+        <w:t>2000</w:t>
+      </w:r>
+      <w:r>
+        <w:rPr>
+          <w:rFonts w:ascii="Times New Roman" w:eastAsia="Times New Roman" w:hAnsi="Times New Roman" w:cs="Times New Roman"/>
+          <w:b/>
+          <w:bCs/>
+          <w:color w:val="24292F"/>
+          <w:kern w:val="36"/>
+          <w:sz w:val="28"/>
+          <w:szCs w:val="28"/>
+          <w:lang w:val="it-IT" w:eastAsia="en-GB"/>
+        </w:rPr>
+        <w:t>)</w:t>
+      </w:r>
+      <w:r>
+        <w:rPr>
+          <w:rFonts w:ascii="Times New Roman" w:eastAsia="Times New Roman" w:hAnsi="Times New Roman" w:cs="Times New Roman"/>
+          <w:b/>
+          <w:bCs/>
+          <w:color w:val="24292F"/>
+          <w:kern w:val="36"/>
+          <w:sz w:val="28"/>
+          <w:szCs w:val="28"/>
+          <w:lang w:val="it-IT" w:eastAsia="en-GB"/>
+        </w:rPr>
         <w:br/>
       </w:r>
       <w:r>
@@ -3380,6 +4347,78 @@
           <w:lang w:val="it-IT" w:eastAsia="en-GB"/>
         </w:rPr>
       </w:pPr>
+    </w:p>
+    <w:p>
+      <w:pPr>
+        <w:rPr>
+          <w:rFonts w:ascii="Times New Roman" w:eastAsia="Times New Roman" w:hAnsi="Times New Roman" w:cs="Times New Roman"/>
+          <w:color w:val="24292F"/>
+          <w:kern w:val="36"/>
+          <w:sz w:val="28"/>
+          <w:szCs w:val="28"/>
+          <w:lang w:val="it-IT" w:eastAsia="en-GB"/>
+        </w:rPr>
+      </w:pPr>
+    </w:p>
+    <w:p>
+      <w:pPr>
+        <w:rPr>
+          <w:rFonts w:ascii="Times New Roman" w:eastAsia="Times New Roman" w:hAnsi="Times New Roman" w:cs="Times New Roman"/>
+          <w:color w:val="24292F"/>
+          <w:kern w:val="36"/>
+          <w:sz w:val="28"/>
+          <w:szCs w:val="28"/>
+          <w:lang w:val="it-IT" w:eastAsia="en-GB"/>
+        </w:rPr>
+      </w:pPr>
+    </w:p>
+    <w:p>
+      <w:pPr>
+        <w:rPr>
+          <w:rFonts w:ascii="Times New Roman" w:eastAsia="Times New Roman" w:hAnsi="Times New Roman" w:cs="Times New Roman"/>
+          <w:color w:val="24292F"/>
+          <w:kern w:val="36"/>
+          <w:sz w:val="28"/>
+          <w:szCs w:val="28"/>
+          <w:lang w:val="it-IT" w:eastAsia="en-GB"/>
+        </w:rPr>
+      </w:pPr>
+    </w:p>
+    <w:p>
+      <w:pPr>
+        <w:rPr>
+          <w:rFonts w:ascii="Times New Roman" w:eastAsia="Times New Roman" w:hAnsi="Times New Roman" w:cs="Times New Roman"/>
+          <w:color w:val="24292F"/>
+          <w:kern w:val="36"/>
+          <w:sz w:val="28"/>
+          <w:szCs w:val="28"/>
+          <w:lang w:val="it-IT" w:eastAsia="en-GB"/>
+        </w:rPr>
+      </w:pPr>
+    </w:p>
+    <w:p>
+      <w:pPr>
+        <w:rPr>
+          <w:rFonts w:ascii="Times New Roman" w:eastAsia="Times New Roman" w:hAnsi="Times New Roman" w:cs="Times New Roman"/>
+          <w:color w:val="24292F"/>
+          <w:kern w:val="36"/>
+          <w:sz w:val="28"/>
+          <w:szCs w:val="28"/>
+          <w:lang w:val="it-IT" w:eastAsia="en-GB"/>
+        </w:rPr>
+      </w:pPr>
+    </w:p>
+    <w:p>
+      <w:pPr>
+        <w:rPr>
+          <w:rFonts w:ascii="Times New Roman" w:eastAsia="Times New Roman" w:hAnsi="Times New Roman" w:cs="Times New Roman"/>
+          <w:color w:val="24292F"/>
+          <w:kern w:val="36"/>
+          <w:sz w:val="28"/>
+          <w:szCs w:val="28"/>
+          <w:lang w:val="it-IT" w:eastAsia="en-GB"/>
+        </w:rPr>
+      </w:pPr>
       <w:r>
         <w:rPr>
           <w:rFonts w:ascii="Times New Roman" w:eastAsia="Times New Roman" w:hAnsi="Times New Roman" w:cs="Times New Roman"/>
@@ -3390,10 +4429,11 @@
           <w:szCs w:val="28"/>
           <w:lang w:val="it-IT" w:eastAsia="en-GB"/>
         </w:rPr>
+        <w:lastRenderedPageBreak/>
         <mc:AlternateContent>
           <mc:Choice Requires="wpi">
             <w:drawing>
-              <wp:anchor distT="0" distB="0" distL="114300" distR="114300" simplePos="0" relativeHeight="251660288" behindDoc="0" locked="0" layoutInCell="1" allowOverlap="1" wp14:anchorId="5AE271AC" wp14:editId="09C68672">
+              <wp:anchor distT="0" distB="0" distL="114300" distR="114300" simplePos="0" relativeHeight="251660288" behindDoc="0" locked="0" layoutInCell="1" allowOverlap="1" wp14:anchorId="5AE271AC" wp14:editId="755A6F36">
                 <wp:simplePos x="0" y="0"/>
                 <wp:positionH relativeFrom="column">
                   <wp:posOffset>8237745</wp:posOffset>
@@ -3408,7 +4448,7 @@
                 <wp:cNvGraphicFramePr/>
                 <a:graphic xmlns:a="http://schemas.openxmlformats.org/drawingml/2006/main">
                   <a:graphicData uri="http://schemas.microsoft.com/office/word/2010/wordprocessingInk">
-                    <w14:contentPart bwMode="auto" r:id="rId5">
+                    <w14:contentPart bwMode="auto" r:id="rId10">
                       <w14:nvContentPartPr>
                         <w14:cNvContentPartPr/>
                       </w14:nvContentPartPr>
@@ -3424,7 +4464,7 @@
           </mc:Choice>
           <mc:Fallback>
             <w:pict>
-              <v:shapetype w14:anchorId="6E34B0C7" id="_x0000_t75" coordsize="21600,21600" o:spt="75" o:preferrelative="t" path="m@4@5l@4@11@9@11@9@5xe" filled="f" stroked="f">
+              <v:shapetype w14:anchorId="71405D2C" id="_x0000_t75" coordsize="21600,21600" o:spt="75" o:preferrelative="t" path="m@4@5l@4@11@9@11@9@5xe" filled="f" stroked="f">
                 <v:stroke joinstyle="miter"/>
                 <v:formulas>
                   <v:f eqn="if lineDrawn pixelLineWidth 0"/>
@@ -3443,8 +4483,8 @@
                 <v:path o:extrusionok="f" gradientshapeok="t" o:connecttype="rect"/>
                 <o:lock v:ext="edit" aspectratio="t"/>
               </v:shapetype>
-              <v:shape id="Input penna 36" o:spid="_x0000_s1026" type="#_x0000_t75" style="position:absolute;margin-left:644.45pt;margin-top:74.55pt;width:10.75pt;height:19.9pt;z-index:251660288;visibility:visible;mso-wrap-style:square;mso-wrap-distance-left:9pt;mso-wrap-distance-top:0;mso-wrap-distance-right:9pt;mso-wrap-distance-bottom:0;mso-position-horizontal:absolute;mso-position-horizontal-relative:text;mso-position-vertical:absolute;mso-position-vertical-relative:text" o:gfxdata="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">
-                <v:imagedata r:id="rId6" o:title=""/>
+              <v:shape id="Input penna 36" o:spid="_x0000_s1026" type="#_x0000_t75" style="position:absolute;margin-left:644.4pt;margin-top:74.45pt;width:10.75pt;height:20.05pt;z-index:251660288;visibility:visible;mso-wrap-style:square;mso-wrap-distance-left:9pt;mso-wrap-distance-top:0;mso-wrap-distance-right:9pt;mso-wrap-distance-bottom:0;mso-position-horizontal:absolute;mso-position-horizontal-relative:text;mso-position-vertical:absolute;mso-position-vertical-relative:text" o:gfxdata="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">
+                <v:imagedata r:id="rId11" o:title=""/>
               </v:shape>
             </w:pict>
           </mc:Fallback>
@@ -3632,7 +4672,6 @@
           <w:rFonts w:ascii="Times New Roman" w:eastAsia="Times New Roman" w:hAnsi="Times New Roman" w:cs="Times New Roman"/>
           <w:b/>
           <w:bCs/>
-          <w:color w:val="24292F"/>
           <w:kern w:val="36"/>
           <w:sz w:val="28"/>
           <w:szCs w:val="28"/>
@@ -3656,13 +4695,12 @@
           <w:rFonts w:ascii="Times New Roman" w:eastAsia="Times New Roman" w:hAnsi="Times New Roman" w:cs="Times New Roman"/>
           <w:b/>
           <w:bCs/>
-          <w:color w:val="24292F"/>
-          <w:kern w:val="36"/>
-          <w:sz w:val="28"/>
-          <w:szCs w:val="28"/>
-          <w:lang w:val="it-IT" w:eastAsia="en-GB"/>
-        </w:rPr>
-        <w:t>Autonomous System OMEGA (</w:t>
+          <w:kern w:val="36"/>
+          <w:sz w:val="28"/>
+          <w:szCs w:val="28"/>
+          <w:lang w:val="it-IT" w:eastAsia="en-GB"/>
+        </w:rPr>
+        <w:t>Collegamento tra gli AS</w:t>
       </w:r>
       <w:r>
         <w:rPr>
@@ -3675,343 +4713,6 @@
           <w:szCs w:val="28"/>
           <w:lang w:val="it-IT" w:eastAsia="en-GB"/>
         </w:rPr>
-        <w:t xml:space="preserve">AS </w:t>
-      </w:r>
-      <w:r>
-        <w:rPr>
-          <w:rFonts w:ascii="Times New Roman" w:eastAsia="Times New Roman" w:hAnsi="Times New Roman" w:cs="Times New Roman"/>
-          <w:b/>
-          <w:bCs/>
-          <w:color w:val="24292F"/>
-          <w:kern w:val="36"/>
-          <w:sz w:val="28"/>
-          <w:szCs w:val="28"/>
-          <w:lang w:val="it-IT" w:eastAsia="en-GB"/>
-        </w:rPr>
-        <w:t>1000</w:t>
-      </w:r>
-      <w:r>
-        <w:rPr>
-          <w:rFonts w:ascii="Times New Roman" w:eastAsia="Times New Roman" w:hAnsi="Times New Roman" w:cs="Times New Roman"/>
-          <w:b/>
-          <w:bCs/>
-          <w:color w:val="24292F"/>
-          <w:kern w:val="36"/>
-          <w:sz w:val="28"/>
-          <w:szCs w:val="28"/>
-          <w:lang w:val="it-IT" w:eastAsia="en-GB"/>
-        </w:rPr>
-        <w:t>)</w:t>
-      </w:r>
-      <w:r>
-        <w:rPr>
-          <w:rFonts w:ascii="Times New Roman" w:eastAsia="Times New Roman" w:hAnsi="Times New Roman" w:cs="Times New Roman"/>
-          <w:b/>
-          <w:bCs/>
-          <w:color w:val="24292F"/>
-          <w:kern w:val="36"/>
-          <w:sz w:val="28"/>
-          <w:szCs w:val="28"/>
-          <w:lang w:val="it-IT" w:eastAsia="en-GB"/>
-        </w:rPr>
-        <w:br/>
-      </w:r>
-      <w:r>
-        <w:rPr>
-          <w:rFonts w:ascii="Times New Roman" w:eastAsia="Times New Roman" w:hAnsi="Times New Roman" w:cs="Times New Roman"/>
-          <w:color w:val="24292F"/>
-          <w:kern w:val="36"/>
-          <w:sz w:val="28"/>
-          <w:szCs w:val="28"/>
-          <w:lang w:val="it-IT" w:eastAsia="en-GB"/>
-        </w:rPr>
-        <w:t xml:space="preserve">Questo è il secondo degli </w:t>
-      </w:r>
-      <w:r>
-        <w:rPr>
-          <w:rFonts w:ascii="Times New Roman" w:eastAsia="Times New Roman" w:hAnsi="Times New Roman" w:cs="Times New Roman"/>
-          <w:color w:val="24292F"/>
-          <w:kern w:val="36"/>
-          <w:sz w:val="28"/>
-          <w:szCs w:val="28"/>
-          <w:lang w:val="it-IT" w:eastAsia="en-GB"/>
-        </w:rPr>
-        <w:t>AS</w:t>
-      </w:r>
-      <w:r>
-        <w:rPr>
-          <w:rFonts w:ascii="Times New Roman" w:eastAsia="Times New Roman" w:hAnsi="Times New Roman" w:cs="Times New Roman"/>
-          <w:color w:val="24292F"/>
-          <w:kern w:val="36"/>
-          <w:sz w:val="28"/>
-          <w:szCs w:val="28"/>
-          <w:lang w:val="it-IT" w:eastAsia="en-GB"/>
-        </w:rPr>
-        <w:t xml:space="preserve"> che l’azienda è chiamata a gestire, all’interno di questo </w:t>
-      </w:r>
-      <w:r>
-        <w:rPr>
-          <w:rFonts w:ascii="Times New Roman" w:eastAsia="Times New Roman" w:hAnsi="Times New Roman" w:cs="Times New Roman"/>
-          <w:color w:val="24292F"/>
-          <w:kern w:val="36"/>
-          <w:sz w:val="28"/>
-          <w:szCs w:val="28"/>
-          <w:lang w:val="it-IT" w:eastAsia="en-GB"/>
-        </w:rPr>
-        <w:t>AS</w:t>
-      </w:r>
-      <w:r>
-        <w:rPr>
-          <w:rFonts w:ascii="Times New Roman" w:eastAsia="Times New Roman" w:hAnsi="Times New Roman" w:cs="Times New Roman"/>
-          <w:color w:val="24292F"/>
-          <w:kern w:val="36"/>
-          <w:sz w:val="28"/>
-          <w:szCs w:val="28"/>
-          <w:lang w:val="it-IT" w:eastAsia="en-GB"/>
-        </w:rPr>
-        <w:t xml:space="preserve"> sono presenti:</w:t>
-      </w:r>
-      <w:r>
-        <w:rPr>
-          <w:rFonts w:ascii="Times New Roman" w:eastAsia="Times New Roman" w:hAnsi="Times New Roman" w:cs="Times New Roman"/>
-          <w:color w:val="24292F"/>
-          <w:kern w:val="36"/>
-          <w:sz w:val="28"/>
-          <w:szCs w:val="28"/>
-          <w:lang w:val="it-IT" w:eastAsia="en-GB"/>
-        </w:rPr>
-        <w:br/>
-        <w:t>- 5 Router</w:t>
-      </w:r>
-      <w:r>
-        <w:rPr>
-          <w:rFonts w:ascii="Times New Roman" w:eastAsia="Times New Roman" w:hAnsi="Times New Roman" w:cs="Times New Roman"/>
-          <w:color w:val="24292F"/>
-          <w:kern w:val="36"/>
-          <w:sz w:val="28"/>
-          <w:szCs w:val="28"/>
-          <w:lang w:val="it-IT" w:eastAsia="en-GB"/>
-        </w:rPr>
-        <w:br/>
-        <w:t>-</w:t>
-      </w:r>
-      <w:r>
-        <w:rPr>
-          <w:rFonts w:ascii="Times New Roman" w:eastAsia="Times New Roman" w:hAnsi="Times New Roman" w:cs="Times New Roman"/>
-          <w:color w:val="24292F"/>
-          <w:kern w:val="36"/>
-          <w:sz w:val="28"/>
-          <w:szCs w:val="28"/>
-          <w:lang w:val="it-IT" w:eastAsia="en-GB"/>
-        </w:rPr>
-        <w:t xml:space="preserve"> 1 Server</w:t>
-      </w:r>
-    </w:p>
-    <w:p>
-      <w:pPr>
-        <w:rPr>
-          <w:rFonts w:ascii="Times New Roman" w:eastAsia="Times New Roman" w:hAnsi="Times New Roman" w:cs="Times New Roman"/>
-          <w:color w:val="24292F"/>
-          <w:kern w:val="36"/>
-          <w:sz w:val="28"/>
-          <w:szCs w:val="28"/>
-          <w:lang w:val="it-IT" w:eastAsia="en-GB"/>
-        </w:rPr>
-      </w:pPr>
-      <w:r>
-        <w:rPr>
-          <w:rFonts w:ascii="Times New Roman" w:eastAsia="Times New Roman" w:hAnsi="Times New Roman" w:cs="Times New Roman"/>
-          <w:color w:val="24292F"/>
-          <w:kern w:val="36"/>
-          <w:sz w:val="28"/>
-          <w:szCs w:val="28"/>
-          <w:lang w:val="it-IT" w:eastAsia="en-GB"/>
-        </w:rPr>
-        <w:t>Come piano di indirizzamento all’interno di questo AS abbiamo scelto di utilizzare indirizzi privati, a partire dalla rete 192.168.0.112.</w:t>
-      </w:r>
-      <w:r>
-        <w:rPr>
-          <w:rFonts w:ascii="Times New Roman" w:eastAsia="Times New Roman" w:hAnsi="Times New Roman" w:cs="Times New Roman"/>
-          <w:color w:val="24292F"/>
-          <w:kern w:val="36"/>
-          <w:sz w:val="28"/>
-          <w:szCs w:val="28"/>
-          <w:lang w:val="it-IT" w:eastAsia="en-GB"/>
-        </w:rPr>
-        <w:br/>
-        <w:t>Data la decisione di utilizzare il protocollo RIPv2 per la popolazione delle tabelle di routing non è stato necessario specificare le classi, visto che questo protocollo è definibile classless.</w:t>
-      </w:r>
-      <w:r>
-        <w:rPr>
-          <w:rFonts w:ascii="Times New Roman" w:eastAsia="Times New Roman" w:hAnsi="Times New Roman" w:cs="Times New Roman"/>
-          <w:color w:val="24292F"/>
-          <w:kern w:val="36"/>
-          <w:sz w:val="28"/>
-          <w:szCs w:val="28"/>
-          <w:lang w:val="it-IT" w:eastAsia="en-GB"/>
-        </w:rPr>
-        <w:br/>
-      </w:r>
-      <w:r>
-        <w:rPr>
-          <w:rFonts w:ascii="Times New Roman" w:eastAsia="Times New Roman" w:hAnsi="Times New Roman" w:cs="Times New Roman"/>
-          <w:color w:val="24292F"/>
-          <w:kern w:val="36"/>
-          <w:sz w:val="28"/>
-          <w:szCs w:val="28"/>
-          <w:lang w:val="it-IT" w:eastAsia="en-GB"/>
-        </w:rPr>
-        <w:t>Anche i</w:t>
-      </w:r>
-      <w:r>
-        <w:rPr>
-          <w:rFonts w:ascii="Times New Roman" w:eastAsia="Times New Roman" w:hAnsi="Times New Roman" w:cs="Times New Roman"/>
-          <w:color w:val="24292F"/>
-          <w:kern w:val="36"/>
-          <w:sz w:val="28"/>
-          <w:szCs w:val="28"/>
-          <w:lang w:val="it-IT" w:eastAsia="en-GB"/>
-        </w:rPr>
-        <w:t xml:space="preserve">l server presente all’interno di questo AS offre il servizio </w:t>
-      </w:r>
-      <w:r>
-        <w:rPr>
-          <w:rFonts w:ascii="Times New Roman" w:eastAsia="Times New Roman" w:hAnsi="Times New Roman" w:cs="Times New Roman"/>
-          <w:color w:val="24292F"/>
-          <w:kern w:val="36"/>
-          <w:sz w:val="28"/>
-          <w:szCs w:val="28"/>
-          <w:lang w:val="it-IT" w:eastAsia="en-GB"/>
-        </w:rPr>
-        <w:t>DNS</w:t>
-      </w:r>
-      <w:r>
-        <w:rPr>
-          <w:rFonts w:ascii="Times New Roman" w:eastAsia="Times New Roman" w:hAnsi="Times New Roman" w:cs="Times New Roman"/>
-          <w:color w:val="24292F"/>
-          <w:kern w:val="36"/>
-          <w:sz w:val="28"/>
-          <w:szCs w:val="28"/>
-          <w:lang w:val="it-IT" w:eastAsia="en-GB"/>
-        </w:rPr>
-        <w:t xml:space="preserve"> per i siti aziendali</w:t>
-      </w:r>
-      <w:r>
-        <w:rPr>
-          <w:rFonts w:ascii="Times New Roman" w:eastAsia="Times New Roman" w:hAnsi="Times New Roman" w:cs="Times New Roman"/>
-          <w:color w:val="24292F"/>
-          <w:kern w:val="36"/>
-          <w:sz w:val="28"/>
-          <w:szCs w:val="28"/>
-          <w:lang w:val="it-IT" w:eastAsia="en-GB"/>
-        </w:rPr>
-        <w:t>.</w:t>
-      </w:r>
-      <w:r>
-        <w:rPr>
-          <w:rFonts w:ascii="Times New Roman" w:eastAsia="Times New Roman" w:hAnsi="Times New Roman" w:cs="Times New Roman"/>
-          <w:color w:val="24292F"/>
-          <w:kern w:val="36"/>
-          <w:sz w:val="28"/>
-          <w:szCs w:val="28"/>
-          <w:lang w:val="it-IT" w:eastAsia="en-GB"/>
-        </w:rPr>
-        <w:br/>
-        <w:t xml:space="preserve">In caso di malfunzionamento di uno dei due server negli host che lo richiedo è possibile impostare </w:t>
-      </w:r>
-      <w:r>
-        <w:rPr>
-          <w:rFonts w:ascii="Times New Roman" w:eastAsia="Times New Roman" w:hAnsi="Times New Roman" w:cs="Times New Roman"/>
-          <w:color w:val="24292F"/>
-          <w:kern w:val="36"/>
-          <w:sz w:val="28"/>
-          <w:szCs w:val="28"/>
-          <w:lang w:val="it-IT" w:eastAsia="en-GB"/>
-        </w:rPr>
-        <w:t>come indirizzo DNS quello del server funzionante, cioè permette di non causare disservizi prolungati nel tempo.</w:t>
-      </w:r>
-      <w:r>
-        <w:rPr>
-          <w:rFonts w:ascii="Times New Roman" w:eastAsia="Times New Roman" w:hAnsi="Times New Roman" w:cs="Times New Roman"/>
-          <w:color w:val="24292F"/>
-          <w:kern w:val="36"/>
-          <w:sz w:val="28"/>
-          <w:szCs w:val="28"/>
-          <w:lang w:val="it-IT" w:eastAsia="en-GB"/>
-        </w:rPr>
-        <w:br/>
-        <w:t xml:space="preserve">Anche qui, come nell’altro </w:t>
-      </w:r>
-      <w:r>
-        <w:rPr>
-          <w:rFonts w:ascii="Times New Roman" w:eastAsia="Times New Roman" w:hAnsi="Times New Roman" w:cs="Times New Roman"/>
-          <w:color w:val="24292F"/>
-          <w:kern w:val="36"/>
-          <w:sz w:val="28"/>
-          <w:szCs w:val="28"/>
-          <w:lang w:val="it-IT" w:eastAsia="en-GB"/>
-        </w:rPr>
-        <w:t>AS, il server è sottoposto a</w:t>
-      </w:r>
-      <w:r>
-        <w:rPr>
-          <w:rFonts w:ascii="Times New Roman" w:eastAsia="Times New Roman" w:hAnsi="Times New Roman" w:cs="Times New Roman"/>
-          <w:color w:val="24292F"/>
-          <w:kern w:val="36"/>
-          <w:sz w:val="28"/>
-          <w:szCs w:val="28"/>
-          <w:lang w:val="it-IT" w:eastAsia="en-GB"/>
-        </w:rPr>
-        <w:t xml:space="preserve"> NAT.</w:t>
-      </w:r>
-    </w:p>
-    <w:p>
-      <w:pPr>
-        <w:rPr>
-          <w:rFonts w:ascii="Times New Roman" w:eastAsia="Times New Roman" w:hAnsi="Times New Roman" w:cs="Times New Roman"/>
-          <w:b/>
-          <w:bCs/>
-          <w:kern w:val="36"/>
-          <w:sz w:val="28"/>
-          <w:szCs w:val="28"/>
-          <w:lang w:val="it-IT" w:eastAsia="en-GB"/>
-        </w:rPr>
-      </w:pPr>
-    </w:p>
-    <w:p>
-      <w:pPr>
-        <w:rPr>
-          <w:rFonts w:ascii="Times New Roman" w:eastAsia="Times New Roman" w:hAnsi="Times New Roman" w:cs="Times New Roman"/>
-          <w:color w:val="24292F"/>
-          <w:kern w:val="36"/>
-          <w:sz w:val="28"/>
-          <w:szCs w:val="28"/>
-          <w:lang w:val="it-IT" w:eastAsia="en-GB"/>
-        </w:rPr>
-      </w:pPr>
-      <w:r>
-        <w:rPr>
-          <w:rFonts w:ascii="Times New Roman" w:eastAsia="Times New Roman" w:hAnsi="Times New Roman" w:cs="Times New Roman"/>
-          <w:b/>
-          <w:bCs/>
-          <w:kern w:val="36"/>
-          <w:sz w:val="28"/>
-          <w:szCs w:val="28"/>
-          <w:lang w:val="it-IT" w:eastAsia="en-GB"/>
-        </w:rPr>
-        <w:t>Collegamento tra gli AS</w:t>
-      </w:r>
-      <w:r>
-        <w:rPr>
-          <w:rFonts w:ascii="Times New Roman" w:eastAsia="Times New Roman" w:hAnsi="Times New Roman" w:cs="Times New Roman"/>
-          <w:b/>
-          <w:bCs/>
-          <w:color w:val="24292F"/>
-          <w:kern w:val="36"/>
-          <w:sz w:val="28"/>
-          <w:szCs w:val="28"/>
-          <w:lang w:val="it-IT" w:eastAsia="en-GB"/>
-        </w:rPr>
         <w:br/>
       </w:r>
       <w:r>
@@ -4089,19 +4790,7 @@
           <w:szCs w:val="28"/>
           <w:lang w:val="it-IT" w:eastAsia="en-GB"/>
         </w:rPr>
-        <w:t xml:space="preserve">era di collegamento tra l’AS 2000 e l’AS 3000 è stata scarta perché causava </w:t>
-      </w:r>
-      <w:r>
-        <w:rPr>
-          <w:rFonts w:ascii="Times New Roman" w:eastAsia="Times New Roman" w:hAnsi="Times New Roman" w:cs="Times New Roman"/>
-          <w:color w:val="24292F"/>
-          <w:kern w:val="36"/>
-          <w:sz w:val="28"/>
-          <w:szCs w:val="28"/>
-          <w:lang w:val="it-IT" w:eastAsia="en-GB"/>
-        </w:rPr>
-        <w:lastRenderedPageBreak/>
-        <w:t>dei malfunzionamenti, ed è stata sostituita con quella 11.0.0.160.</w:t>
+        <w:t>era di collegamento tra l’AS 2000 e l’AS 3000 è stata scarta perché causava dei malfunzionamenti, ed è stata sostituita con quella 11.0.0.160.</w:t>
       </w:r>
       <w:r>
         <w:rPr>
@@ -4374,7 +5063,7 @@
                 <wp:cNvGraphicFramePr/>
                 <a:graphic xmlns:a="http://schemas.openxmlformats.org/drawingml/2006/main">
                   <a:graphicData uri="http://schemas.microsoft.com/office/word/2010/wordprocessingInk">
-                    <w14:contentPart bwMode="auto" r:id="rId7">
+                    <w14:contentPart bwMode="auto" r:id="rId12">
                       <w14:nvContentPartPr>
                         <w14:cNvContentPartPr/>
                       </w14:nvContentPartPr>
@@ -4417,7 +5106,7 @@
                         <pic:cNvPicPr/>
                       </pic:nvPicPr>
                       <pic:blipFill>
-                        <a:blip r:embed="rId8"/>
+                        <a:blip r:embed="rId13"/>
                         <a:stretch>
                           <a:fillRect/>
                         </a:stretch>
@@ -4475,7 +5164,7 @@
                 <wp:cNvGraphicFramePr/>
                 <a:graphic xmlns:a="http://schemas.openxmlformats.org/drawingml/2006/main">
                   <a:graphicData uri="http://schemas.microsoft.com/office/word/2010/wordprocessingInk">
-                    <w14:contentPart bwMode="auto" r:id="rId9">
+                    <w14:contentPart bwMode="auto" r:id="rId14">
                       <w14:nvContentPartPr>
                         <w14:cNvContentPartPr/>
                       </w14:nvContentPartPr>
@@ -4517,7 +5206,7 @@
                 <o:lock v:ext="edit" aspectratio="t"/>
               </v:shapetype>
               <v:shape id="Input penna 53" o:spid="_x0000_s1026" type="#_x0000_t75" style="position:absolute;margin-left:255.35pt;margin-top:813.25pt;width:25.2pt;height:45.5pt;z-index:251670528;visibility:visible;mso-wrap-style:square;mso-width-percent:0;mso-height-percent:0;mso-wrap-distance-left:9pt;mso-wrap-distance-top:0;mso-wrap-distance-right:9pt;mso-wrap-distance-bottom:0;mso-position-horizontal:absolute;mso-position-horizontal-relative:text;mso-position-vertical:absolute;mso-position-vertical-relative:text;mso-width-percent:0;mso-height-percent:0;mso-width-relative:margin;mso-height-relative:margin" o:gfxdata="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">
-                <v:imagedata r:id="rId10" o:title=""/>
+                <v:imagedata r:id="rId15" o:title=""/>
               </v:shape>
             </w:pict>
           </mc:Fallback>
@@ -4608,7 +5297,7 @@
     </w:p>
     <w:sectPr>
       <w:pgSz w:w="11906" w:h="16838"/>
-      <w:pgMar w:top="720" w:right="720" w:bottom="720" w:left="720" w:header="708" w:footer="708" w:gutter="0"/>
+      <w:pgMar w:top="624" w:right="720" w:bottom="624" w:left="720" w:header="709" w:footer="709" w:gutter="0"/>
       <w:cols w:space="708"/>
       <w:docGrid w:linePitch="360"/>
     </w:sectPr>
